--- a/Defense Notes/FINAL Ver7.docx
+++ b/Defense Notes/FINAL Ver7.docx
@@ -1,6 +1,6 @@
 
 <file path=word/document.xml><?xml version="1.0" encoding="utf-8"?>
-<w:document xmlns:wpc="http://schemas.microsoft.com/office/word/2010/wordprocessingCanvas" xmlns:cx="http://schemas.microsoft.com/office/drawing/2014/chartex" xmlns:mc="http://schemas.openxmlformats.org/markup-compatibility/2006" xmlns:o="urn:schemas-microsoft-com:office:office" xmlns:r="http://schemas.openxmlformats.org/officeDocument/2006/relationships" xmlns:m="http://schemas.openxmlformats.org/officeDocument/2006/math" xmlns:v="urn:schemas-microsoft-com:vml" xmlns:wp14="http://schemas.microsoft.com/office/word/2010/wordprocessingDrawing" xmlns:wp="http://schemas.openxmlformats.org/drawingml/2006/wordprocessingDrawing" xmlns:w10="urn:schemas-microsoft-com:office:word" xmlns:w="http://schemas.openxmlformats.org/wordprocessingml/2006/main" xmlns:w14="http://schemas.microsoft.com/office/word/2010/wordml" xmlns:w15="http://schemas.microsoft.com/office/word/2012/wordml" xmlns:w16se="http://schemas.microsoft.com/office/word/2015/wordml/symex" xmlns:wpg="http://schemas.microsoft.com/office/word/2010/wordprocessingGroup" xmlns:wpi="http://schemas.microsoft.com/office/word/2010/wordprocessingInk" xmlns:wne="http://schemas.microsoft.com/office/word/2006/wordml" xmlns:wps="http://schemas.microsoft.com/office/word/2010/wordprocessingShape" mc:Ignorable="w14 w15 w16se wp14">
+<w:document xmlns:wpc="http://schemas.microsoft.com/office/word/2010/wordprocessingCanvas" xmlns:mc="http://schemas.openxmlformats.org/markup-compatibility/2006" xmlns:o="urn:schemas-microsoft-com:office:office" xmlns:r="http://schemas.openxmlformats.org/officeDocument/2006/relationships" xmlns:m="http://schemas.openxmlformats.org/officeDocument/2006/math" xmlns:v="urn:schemas-microsoft-com:vml" xmlns:wp14="http://schemas.microsoft.com/office/word/2010/wordprocessingDrawing" xmlns:wp="http://schemas.openxmlformats.org/drawingml/2006/wordprocessingDrawing" xmlns:w10="urn:schemas-microsoft-com:office:word" xmlns:w="http://schemas.openxmlformats.org/wordprocessingml/2006/main" xmlns:w14="http://schemas.microsoft.com/office/word/2010/wordml" xmlns:w15="http://schemas.microsoft.com/office/word/2012/wordml" xmlns:wpg="http://schemas.microsoft.com/office/word/2010/wordprocessingGroup" xmlns:wpi="http://schemas.microsoft.com/office/word/2010/wordprocessingInk" xmlns:wne="http://schemas.microsoft.com/office/word/2006/wordml" xmlns:wps="http://schemas.microsoft.com/office/word/2010/wordprocessingShape" mc:Ignorable="w14 w15 wp14">
   <w:body>
     <w:p>
       <w:pPr>
@@ -264,79 +264,164 @@
           <w:sz w:val="24"/>
           <w:szCs w:val="24"/>
         </w:rPr>
-        <w:t>To begin with, we will introduce the overall boarding process, which is shown in this chart on the slide. While boarding a plane, passengers will first go to their assigned seat, put their luggage on the ra</w:t>
-      </w:r>
-      <w:r>
-        <w:rPr>
-          <w:rFonts w:ascii="Times New Roman" w:hAnsi="Times New Roman" w:cs="Times New Roman"/>
-          <w:b/>
-          <w:bCs/>
-          <w:sz w:val="24"/>
-          <w:szCs w:val="24"/>
-        </w:rPr>
-        <w:t xml:space="preserve">ck and then get seated. While a </w:t>
-      </w:r>
-      <w:r>
-        <w:rPr>
-          <w:rFonts w:ascii="Times New Roman" w:hAnsi="Times New Roman" w:cs="Times New Roman"/>
-          <w:b/>
-          <w:bCs/>
-          <w:sz w:val="24"/>
-          <w:szCs w:val="24"/>
-        </w:rPr>
-        <w:t xml:space="preserve">passenger is stowing </w:t>
-      </w:r>
-      <w:r>
-        <w:rPr>
-          <w:rFonts w:ascii="Times New Roman" w:hAnsi="Times New Roman" w:cs="Times New Roman"/>
-          <w:b/>
-          <w:bCs/>
-          <w:sz w:val="24"/>
-          <w:szCs w:val="24"/>
-        </w:rPr>
-        <w:t>his bag</w:t>
-      </w:r>
-      <w:r>
-        <w:rPr>
-          <w:rFonts w:ascii="Times New Roman" w:hAnsi="Times New Roman" w:cs="Times New Roman"/>
-          <w:b/>
-          <w:bCs/>
-          <w:sz w:val="24"/>
-          <w:szCs w:val="24"/>
-        </w:rPr>
-        <w:t xml:space="preserve">, other </w:t>
-      </w:r>
-      <w:r>
-        <w:rPr>
-          <w:rFonts w:ascii="Times New Roman" w:hAnsi="Times New Roman" w:cs="Times New Roman"/>
-          <w:b/>
-          <w:bCs/>
-          <w:sz w:val="24"/>
-          <w:szCs w:val="24"/>
-        </w:rPr>
-        <w:t>travellers</w:t>
-      </w:r>
-      <w:r>
-        <w:rPr>
-          <w:rFonts w:ascii="Times New Roman" w:hAnsi="Times New Roman" w:cs="Times New Roman"/>
-          <w:b/>
-          <w:bCs/>
-          <w:sz w:val="24"/>
-          <w:szCs w:val="24"/>
-        </w:rPr>
-        <w:t xml:space="preserve"> who are stuck behind should wait until the passenger finishes the process, which will cause a queue. </w:t>
-      </w:r>
-    </w:p>
-    <w:p>
-      <w:pPr>
-        <w:rPr>
-          <w:rFonts w:ascii="Times New Roman" w:hAnsi="Times New Roman" w:cs="Times New Roman"/>
-          <w:b/>
-          <w:bCs/>
-          <w:sz w:val="24"/>
-          <w:szCs w:val="24"/>
-        </w:rPr>
-      </w:pPr>
+        <w:t xml:space="preserve">To begin with, we will </w:t>
+      </w:r>
+      <w:r>
+        <w:rPr>
+          <w:rFonts w:ascii="Times New Roman" w:hAnsi="Times New Roman" w:cs="Times New Roman"/>
+          <w:b/>
+          <w:bCs/>
+          <w:sz w:val="24"/>
+          <w:szCs w:val="24"/>
+        </w:rPr>
+        <w:t>discuss the boarding and disembarking process, which is shown in the flowing chart. From the chart, we can find that the main factor that causes the queue is passengers’ stowing the luggage.</w:t>
+      </w:r>
+    </w:p>
+    <w:p>
+      <w:pPr>
+        <w:rPr>
+          <w:rFonts w:ascii="Times New Roman" w:hAnsi="Times New Roman" w:cs="Times New Roman"/>
+          <w:b/>
+          <w:bCs/>
+          <w:sz w:val="24"/>
+          <w:szCs w:val="24"/>
+        </w:rPr>
+      </w:pPr>
+    </w:p>
+    <w:p>
+      <w:pPr>
+        <w:rPr>
+          <w:rFonts w:ascii="Times New Roman" w:hAnsi="Times New Roman" w:cs="Times New Roman"/>
+          <w:b/>
+          <w:bCs/>
+          <w:sz w:val="24"/>
+          <w:szCs w:val="24"/>
+        </w:rPr>
+      </w:pPr>
+      <w:r>
+        <w:rPr>
+          <w:rFonts w:ascii="Times New Roman" w:hAnsi="Times New Roman" w:cs="Times New Roman" w:hint="eastAsia"/>
+          <w:b/>
+          <w:bCs/>
+          <w:sz w:val="24"/>
+          <w:szCs w:val="24"/>
+        </w:rPr>
+        <w:t>(</w:t>
+      </w:r>
+      <w:r>
+        <w:rPr>
+          <w:rFonts w:ascii="Times New Roman" w:hAnsi="Times New Roman" w:cs="Times New Roman"/>
+          <w:b/>
+          <w:bCs/>
+          <w:sz w:val="24"/>
+          <w:szCs w:val="24"/>
+        </w:rPr>
+        <w:t>P3)</w:t>
+      </w:r>
+    </w:p>
+    <w:p>
+      <w:pPr>
+        <w:rPr>
+          <w:rFonts w:ascii="Times New Roman" w:hAnsi="Times New Roman" w:cs="Times New Roman"/>
+          <w:b/>
+          <w:bCs/>
+          <w:sz w:val="24"/>
+          <w:szCs w:val="24"/>
+        </w:rPr>
+      </w:pPr>
+      <w:r>
+        <w:rPr>
+          <w:rFonts w:ascii="Times New Roman" w:hAnsi="Times New Roman" w:cs="Times New Roman"/>
+          <w:b/>
+          <w:bCs/>
+          <w:sz w:val="24"/>
+          <w:szCs w:val="24"/>
+        </w:rPr>
+        <w:t>Based on the previous work, we can divide our task into three parts:</w:t>
+      </w:r>
+    </w:p>
+    <w:p>
+      <w:pPr>
+        <w:rPr>
+          <w:rFonts w:ascii="Times New Roman" w:hAnsi="Times New Roman" w:cs="Times New Roman"/>
+          <w:b/>
+          <w:bCs/>
+          <w:sz w:val="24"/>
+          <w:szCs w:val="24"/>
+        </w:rPr>
+      </w:pPr>
+      <w:r>
+        <w:rPr>
+          <w:rFonts w:ascii="Times New Roman" w:hAnsi="Times New Roman" w:cs="Times New Roman"/>
+          <w:b/>
+          <w:bCs/>
+          <w:sz w:val="24"/>
+          <w:szCs w:val="24"/>
+        </w:rPr>
+        <w:t>Design a model that can calculate the time required to board and disembark</w:t>
+      </w:r>
+      <w:r>
+        <w:rPr>
+          <w:rFonts w:ascii="Times New Roman" w:hAnsi="Times New Roman" w:cs="Times New Roman"/>
+          <w:b/>
+          <w:bCs/>
+          <w:sz w:val="24"/>
+          <w:szCs w:val="24"/>
+        </w:rPr>
+        <w:t>.</w:t>
+      </w:r>
+    </w:p>
+    <w:p>
+      <w:pPr>
+        <w:rPr>
+          <w:rFonts w:ascii="Times New Roman" w:hAnsi="Times New Roman" w:cs="Times New Roman"/>
+          <w:b/>
+          <w:bCs/>
+          <w:sz w:val="24"/>
+          <w:szCs w:val="24"/>
+        </w:rPr>
+      </w:pPr>
+      <w:r>
+        <w:rPr>
+          <w:rFonts w:ascii="Times New Roman" w:hAnsi="Times New Roman" w:cs="Times New Roman"/>
+          <w:b/>
+          <w:bCs/>
+          <w:sz w:val="24"/>
+          <w:szCs w:val="24"/>
+        </w:rPr>
+        <w:t>Improve the model considering different situations, satisfaction degree of passengers and emergency events and design a straightforward strategy based on the results of our model.</w:t>
+      </w:r>
+    </w:p>
+    <w:p>
+      <w:pPr>
+        <w:rPr>
+          <w:rFonts w:ascii="Times New Roman" w:hAnsi="Times New Roman" w:cs="Times New Roman"/>
+          <w:b/>
+          <w:bCs/>
+          <w:sz w:val="24"/>
+          <w:szCs w:val="24"/>
+        </w:rPr>
+      </w:pPr>
+      <w:r>
+        <w:rPr>
+          <w:rFonts w:ascii="Times New Roman" w:hAnsi="Times New Roman" w:cs="Times New Roman"/>
+          <w:b/>
+          <w:bCs/>
+          <w:sz w:val="24"/>
+          <w:szCs w:val="24"/>
+        </w:rPr>
+        <w:t>Apply our model to real-life planes and find out the best strategy</w:t>
+      </w:r>
+      <w:r>
+        <w:rPr>
+          <w:rFonts w:ascii="Times New Roman" w:hAnsi="Times New Roman" w:cs="Times New Roman"/>
+          <w:b/>
+          <w:bCs/>
+          <w:sz w:val="24"/>
+          <w:szCs w:val="24"/>
+        </w:rPr>
+        <w:t>.</w:t>
+      </w:r>
     </w:p>
     <w:p>
       <w:pPr>
@@ -376,6 +461,7 @@
         </w:rPr>
         <w:t xml:space="preserve">Our model can be divided into three parts: Math Model, </w:t>
       </w:r>
+      <w:proofErr w:type="spellStart"/>
       <w:r>
         <w:rPr>
           <w:rFonts w:ascii="Times New Roman" w:hAnsi="Times New Roman" w:cs="Times New Roman"/>
@@ -401,7 +487,17 @@
           <w:sz w:val="24"/>
           <w:szCs w:val="24"/>
         </w:rPr>
-        <w:t xml:space="preserve">ation </w:t>
+        <w:t>ation</w:t>
+      </w:r>
+      <w:proofErr w:type="spellEnd"/>
+      <w:r>
+        <w:rPr>
+          <w:rFonts w:ascii="Times New Roman" w:hAnsi="Times New Roman" w:cs="Times New Roman"/>
+          <w:b/>
+          <w:sz w:val="24"/>
+          <w:szCs w:val="24"/>
+        </w:rPr>
+        <w:t xml:space="preserve"> </w:t>
       </w:r>
       <w:r>
         <w:rPr>
@@ -716,33 +812,24 @@
           <w:sz w:val="24"/>
           <w:szCs w:val="24"/>
         </w:rPr>
-        <w:t>consider the single-aisle case (although in our presentation</w:t>
-      </w:r>
-      <w:r>
-        <w:rPr>
-          <w:rFonts w:ascii="Times New Roman" w:hAnsi="Times New Roman" w:cs="Times New Roman"/>
-          <w:b/>
-          <w:sz w:val="24"/>
-          <w:szCs w:val="24"/>
-        </w:rPr>
-        <w:t>,</w:t>
-      </w:r>
-      <w:r>
-        <w:rPr>
-          <w:rFonts w:ascii="Times New Roman" w:hAnsi="Times New Roman" w:cs="Times New Roman"/>
-          <w:b/>
-          <w:sz w:val="24"/>
-          <w:szCs w:val="24"/>
-        </w:rPr>
-        <w:t xml:space="preserve"> we tend to combine it with other types of aircraft due to their similar deduction methods)</w:t>
-      </w:r>
-      <w:r>
-        <w:rPr>
-          <w:rFonts w:ascii="Times New Roman" w:hAnsi="Times New Roman" w:cs="Times New Roman"/>
-          <w:sz w:val="24"/>
-          <w:szCs w:val="24"/>
-        </w:rPr>
-        <w:t xml:space="preserve">. It’s important to note that since we’ll vary the stowing time of passengers in the later slides, the first assumption is </w:t>
+        <w:t xml:space="preserve">consider the single-aisle case </w:t>
+      </w:r>
+      <w:r>
+        <w:rPr>
+          <w:rFonts w:ascii="Times New Roman" w:hAnsi="Times New Roman" w:cs="Times New Roman"/>
+          <w:b/>
+          <w:sz w:val="24"/>
+          <w:szCs w:val="24"/>
+        </w:rPr>
+        <w:t>and combine them with other aircrafts based on their similarity.</w:t>
+      </w:r>
+      <w:r>
+        <w:rPr>
+          <w:rFonts w:ascii="Times New Roman" w:hAnsi="Times New Roman" w:cs="Times New Roman"/>
+          <w:sz w:val="24"/>
+          <w:szCs w:val="24"/>
+        </w:rPr>
+        <w:t xml:space="preserve"> It’s important to note that since we’ll vary the stowing time of passengers in the later slides, the first assumption is </w:t>
       </w:r>
       <w:r>
         <w:rPr>
@@ -767,54 +854,96 @@
           <w:sz w:val="24"/>
           <w:szCs w:val="24"/>
         </w:rPr>
-        <w:t>The time wasted while passengers try to stuff extra luggage into their seats is qualitatively equivalent to that spent while stowing those extra luggage.</w:t>
-      </w:r>
-    </w:p>
-    <w:p>
-      <w:pPr>
-        <w:rPr>
-          <w:rFonts w:ascii="Times New Roman" w:hAnsi="Times New Roman" w:cs="Times New Roman"/>
-          <w:b/>
-          <w:sz w:val="24"/>
-          <w:szCs w:val="24"/>
-        </w:rPr>
-      </w:pPr>
-    </w:p>
-    <w:p>
-      <w:pPr>
-        <w:rPr>
-          <w:rFonts w:ascii="Times New Roman" w:hAnsi="Times New Roman" w:cs="Times New Roman"/>
-          <w:b/>
-          <w:sz w:val="24"/>
-          <w:szCs w:val="24"/>
-        </w:rPr>
-      </w:pPr>
-      <w:r>
-        <w:rPr>
-          <w:rFonts w:ascii="Times New Roman" w:hAnsi="Times New Roman" w:cs="Times New Roman"/>
-          <w:b/>
-          <w:sz w:val="24"/>
-          <w:szCs w:val="24"/>
-        </w:rPr>
-        <w:t xml:space="preserve">For the second assumption on this slide, we disambiguated the expression in </w:t>
-      </w:r>
-      <w:r>
-        <w:rPr>
-          <w:rFonts w:ascii="Times New Roman" w:hAnsi="Times New Roman" w:cs="Times New Roman"/>
-          <w:b/>
-          <w:sz w:val="24"/>
-          <w:szCs w:val="24"/>
-        </w:rPr>
-        <w:t>our</w:t>
-      </w:r>
-      <w:r>
-        <w:rPr>
-          <w:rFonts w:ascii="Times New Roman" w:hAnsi="Times New Roman" w:cs="Times New Roman"/>
-          <w:b/>
-          <w:sz w:val="24"/>
-          <w:szCs w:val="24"/>
-        </w:rPr>
-        <w:t xml:space="preserve"> essay by using this interpretation: passengers always maintain </w:t>
+        <w:t xml:space="preserve">The time wasted while passengers try to stuff extra luggage into their seats is </w:t>
+      </w:r>
+      <w:del w:id="0" w:author="Windows 用户" w:date="2022-04-15T16:34:00Z">
+        <w:r>
+          <w:rPr>
+            <w:rFonts w:ascii="Times New Roman" w:hAnsi="Times New Roman" w:cs="Times New Roman"/>
+            <w:b/>
+            <w:sz w:val="24"/>
+            <w:szCs w:val="24"/>
+          </w:rPr>
+          <w:delText xml:space="preserve">qualitatively </w:delText>
+        </w:r>
+      </w:del>
+      <w:ins w:id="1" w:author="Windows 用户" w:date="2022-04-15T16:35:00Z">
+        <w:r>
+          <w:rPr>
+            <w:rFonts w:ascii="Times New Roman" w:hAnsi="Times New Roman" w:cs="Times New Roman"/>
+            <w:b/>
+            <w:sz w:val="24"/>
+            <w:szCs w:val="24"/>
+          </w:rPr>
+          <w:t>in quantity</w:t>
+        </w:r>
+      </w:ins>
+      <w:ins w:id="2" w:author="Windows 用户" w:date="2022-04-15T16:34:00Z">
+        <w:r>
+          <w:rPr>
+            <w:rFonts w:ascii="Times New Roman" w:hAnsi="Times New Roman" w:cs="Times New Roman"/>
+            <w:b/>
+            <w:sz w:val="24"/>
+            <w:szCs w:val="24"/>
+          </w:rPr>
+          <w:t xml:space="preserve"> </w:t>
+        </w:r>
+      </w:ins>
+      <w:r>
+        <w:rPr>
+          <w:rFonts w:ascii="Times New Roman" w:hAnsi="Times New Roman" w:cs="Times New Roman"/>
+          <w:b/>
+          <w:sz w:val="24"/>
+          <w:szCs w:val="24"/>
+        </w:rPr>
+        <w:t>equivalent to that spent while stowing extra luggage.</w:t>
+      </w:r>
+    </w:p>
+    <w:p>
+      <w:pPr>
+        <w:rPr>
+          <w:rFonts w:ascii="Times New Roman" w:hAnsi="Times New Roman" w:cs="Times New Roman"/>
+          <w:b/>
+          <w:sz w:val="24"/>
+          <w:szCs w:val="24"/>
+        </w:rPr>
+      </w:pPr>
+    </w:p>
+    <w:p>
+      <w:pPr>
+        <w:rPr>
+          <w:rFonts w:ascii="Times New Roman" w:hAnsi="Times New Roman" w:cs="Times New Roman"/>
+          <w:b/>
+          <w:sz w:val="24"/>
+          <w:szCs w:val="24"/>
+        </w:rPr>
+      </w:pPr>
+      <w:r>
+        <w:rPr>
+          <w:rFonts w:ascii="Times New Roman" w:hAnsi="Times New Roman" w:cs="Times New Roman"/>
+          <w:b/>
+          <w:sz w:val="24"/>
+          <w:szCs w:val="24"/>
+        </w:rPr>
+        <w:t xml:space="preserve">For the second assumption on this slide, we </w:t>
+      </w:r>
+      <w:r>
+        <w:rPr>
+          <w:rFonts w:ascii="Times New Roman" w:hAnsi="Times New Roman" w:cs="Times New Roman"/>
+          <w:b/>
+          <w:sz w:val="24"/>
+          <w:szCs w:val="24"/>
+        </w:rPr>
+        <w:t>assume that</w:t>
+      </w:r>
+      <w:r>
+        <w:rPr>
+          <w:rFonts w:ascii="Times New Roman" w:hAnsi="Times New Roman" w:cs="Times New Roman"/>
+          <w:b/>
+          <w:sz w:val="24"/>
+          <w:szCs w:val="24"/>
+        </w:rPr>
+        <w:t xml:space="preserve"> passengers always maintain </w:t>
       </w:r>
       <w:r>
         <w:rPr>
@@ -852,17 +981,7 @@
           <w:sz w:val="24"/>
           <w:szCs w:val="24"/>
         </w:rPr>
-        <w:t xml:space="preserve"> </w:t>
-      </w:r>
-      <w:r>
-        <w:rPr>
-          <w:rFonts w:ascii="Times New Roman" w:hAnsi="Times New Roman" w:cs="Times New Roman"/>
-          <w:b/>
-          <w:sz w:val="24"/>
-          <w:szCs w:val="24"/>
-        </w:rPr>
-        <w:lastRenderedPageBreak/>
-        <w:t>of adjacent passengers.</w:t>
+        <w:t xml:space="preserve"> of adjacent passengers.</w:t>
       </w:r>
     </w:p>
     <w:p>
@@ -1073,24 +1192,57 @@
           <w:sz w:val="24"/>
           <w:szCs w:val="24"/>
         </w:rPr>
-        <w:t xml:space="preserve"> points on the velocity function. Though it might not be so realistic, </w:t>
-      </w:r>
-      <w:r>
-        <w:rPr>
-          <w:rFonts w:ascii="Times New Roman" w:hAnsi="Times New Roman" w:cs="Times New Roman"/>
-          <w:b/>
-          <w:sz w:val="24"/>
-          <w:szCs w:val="24"/>
-        </w:rPr>
-        <w:t>this assumption enables us to simplify the calculation for the velocity (for it was only used when calculating distance) and wouldn't cause a lot of inaccuracy</w:t>
-      </w:r>
-      <w:r>
-        <w:rPr>
-          <w:rFonts w:ascii="Times New Roman" w:hAnsi="Times New Roman" w:cs="Times New Roman"/>
-          <w:sz w:val="24"/>
-          <w:szCs w:val="24"/>
-        </w:rPr>
-        <w:t xml:space="preserve"> (meaning that it wouldn't cause much change to the total time), as shown in the graph. This is partly because </w:t>
+        <w:t xml:space="preserve"> points on the velocity function. </w:t>
+      </w:r>
+      <w:r>
+        <w:rPr>
+          <w:rFonts w:ascii="Times New Roman" w:hAnsi="Times New Roman" w:cs="Times New Roman"/>
+          <w:b/>
+          <w:sz w:val="24"/>
+          <w:szCs w:val="24"/>
+        </w:rPr>
+        <w:t>This</w:t>
+      </w:r>
+      <w:r>
+        <w:rPr>
+          <w:rFonts w:ascii="Times New Roman" w:hAnsi="Times New Roman" w:cs="Times New Roman"/>
+          <w:b/>
+          <w:sz w:val="24"/>
+          <w:szCs w:val="24"/>
+        </w:rPr>
+        <w:t xml:space="preserve"> assumption enables us to simplify the calculation for the velocity (for it was only used when calculating distance) and wouldn't cause a lot of inaccuracy</w:t>
+      </w:r>
+      <w:r>
+        <w:rPr>
+          <w:rFonts w:ascii="Times New Roman" w:hAnsi="Times New Roman" w:cs="Times New Roman"/>
+          <w:sz w:val="24"/>
+          <w:szCs w:val="24"/>
+        </w:rPr>
+        <w:t xml:space="preserve"> </w:t>
+      </w:r>
+      <w:r>
+        <w:rPr>
+          <w:rFonts w:ascii="Times New Roman" w:hAnsi="Times New Roman" w:cs="Times New Roman"/>
+          <w:sz w:val="24"/>
+          <w:szCs w:val="24"/>
+        </w:rPr>
+        <w:t>which will not d</w:t>
+      </w:r>
+      <w:r>
+        <w:rPr>
+          <w:rFonts w:ascii="Times New Roman" w:hAnsi="Times New Roman" w:cs="Times New Roman"/>
+          <w:sz w:val="24"/>
+          <w:szCs w:val="24"/>
+        </w:rPr>
+        <w:t>ramatically affect the total time</w:t>
+      </w:r>
+      <w:r>
+        <w:rPr>
+          <w:rFonts w:ascii="Times New Roman" w:hAnsi="Times New Roman" w:cs="Times New Roman"/>
+          <w:sz w:val="24"/>
+          <w:szCs w:val="24"/>
+        </w:rPr>
+        <w:t xml:space="preserve">, as shown in the graph. This is partly because </w:t>
       </w:r>
       <w:r>
         <w:rPr>
@@ -1205,7 +1357,15 @@
           <w:sz w:val="24"/>
           <w:szCs w:val="24"/>
         </w:rPr>
-        <w:t>. Thus</w:t>
+        <w:t xml:space="preserve">. </w:t>
+      </w:r>
+      <w:r>
+        <w:rPr>
+          <w:rFonts w:ascii="Times New Roman" w:hAnsi="Times New Roman" w:cs="Times New Roman"/>
+          <w:sz w:val="24"/>
+          <w:szCs w:val="24"/>
+        </w:rPr>
+        <w:t>Therefore</w:t>
       </w:r>
       <w:r>
         <w:rPr>
@@ -1698,7 +1858,124 @@
           <w:sz w:val="24"/>
           <w:szCs w:val="24"/>
         </w:rPr>
-        <w:t xml:space="preserve">(velocity) as that </w:t>
+        <w:t>(velocity) as that v</w:t>
+      </w:r>
+      <w:r>
+        <w:rPr>
+          <w:rFonts w:ascii="Times New Roman" w:hAnsi="Times New Roman" w:cs="Times New Roman"/>
+          <w:sz w:val="24"/>
+          <w:szCs w:val="24"/>
+        </w:rPr>
+        <w:t>ariable.</w:t>
+      </w:r>
+    </w:p>
+    <w:p>
+      <w:pPr>
+        <w:rPr>
+          <w:rFonts w:ascii="Times New Roman" w:hAnsi="Times New Roman" w:cs="Times New Roman"/>
+          <w:sz w:val="24"/>
+          <w:szCs w:val="24"/>
+        </w:rPr>
+      </w:pPr>
+    </w:p>
+    <w:p>
+      <w:pPr>
+        <w:rPr>
+          <w:rFonts w:ascii="Times New Roman" w:hAnsi="Times New Roman" w:cs="Times New Roman"/>
+          <w:sz w:val="24"/>
+          <w:szCs w:val="24"/>
+        </w:rPr>
+      </w:pPr>
+      <w:r>
+        <w:rPr>
+          <w:rFonts w:ascii="Times New Roman" w:hAnsi="Times New Roman" w:cs="Times New Roman"/>
+          <w:sz w:val="24"/>
+          <w:szCs w:val="24"/>
+        </w:rPr>
+        <w:t xml:space="preserve">Before turning the spotlight on the analysis, we’ll first construct the space of cells and coordinates as shown on the slide. </w:t>
+      </w:r>
+    </w:p>
+    <w:p>
+      <w:pPr>
+        <w:rPr>
+          <w:rFonts w:ascii="Times New Roman" w:hAnsi="Times New Roman" w:cs="Times New Roman"/>
+          <w:sz w:val="24"/>
+          <w:szCs w:val="24"/>
+        </w:rPr>
+      </w:pPr>
+    </w:p>
+    <w:p>
+      <w:pPr>
+        <w:rPr>
+          <w:rFonts w:ascii="Times New Roman" w:hAnsi="Times New Roman" w:cs="Times New Roman"/>
+          <w:b/>
+          <w:bCs/>
+          <w:sz w:val="24"/>
+          <w:szCs w:val="24"/>
+        </w:rPr>
+      </w:pPr>
+      <w:r>
+        <w:rPr>
+          <w:rFonts w:ascii="Times New Roman" w:hAnsi="Times New Roman" w:cs="Times New Roman"/>
+          <w:b/>
+          <w:bCs/>
+          <w:sz w:val="24"/>
+          <w:szCs w:val="24"/>
+        </w:rPr>
+        <w:t>(P1</w:t>
+      </w:r>
+      <w:r>
+        <w:rPr>
+          <w:rFonts w:ascii="Times New Roman" w:hAnsi="Times New Roman" w:cs="Times New Roman"/>
+          <w:b/>
+          <w:bCs/>
+          <w:sz w:val="24"/>
+          <w:szCs w:val="24"/>
+        </w:rPr>
+        <w:t>8</w:t>
+      </w:r>
+      <w:r>
+        <w:rPr>
+          <w:rFonts w:ascii="Times New Roman" w:hAnsi="Times New Roman" w:cs="Times New Roman"/>
+          <w:b/>
+          <w:bCs/>
+          <w:sz w:val="24"/>
+          <w:szCs w:val="24"/>
+        </w:rPr>
+        <w:t>)</w:t>
+      </w:r>
+    </w:p>
+    <w:p>
+      <w:pPr>
+        <w:rPr>
+          <w:rFonts w:ascii="Times New Roman" w:hAnsi="Times New Roman" w:cs="Times New Roman"/>
+          <w:sz w:val="24"/>
+          <w:szCs w:val="24"/>
+        </w:rPr>
+      </w:pPr>
+      <w:r>
+        <w:rPr>
+          <w:rFonts w:ascii="Times New Roman" w:hAnsi="Times New Roman" w:cs="Times New Roman"/>
+          <w:sz w:val="24"/>
+          <w:szCs w:val="24"/>
+        </w:rPr>
+        <w:t>In addition, so far</w:t>
+      </w:r>
+      <w:r>
+        <w:rPr>
+          <w:rFonts w:ascii="Times New Roman" w:hAnsi="Times New Roman" w:cs="Times New Roman"/>
+          <w:sz w:val="24"/>
+          <w:szCs w:val="24"/>
+        </w:rPr>
+        <w:t>,</w:t>
+      </w:r>
+      <w:r>
+        <w:rPr>
+          <w:rFonts w:ascii="Times New Roman" w:hAnsi="Times New Roman" w:cs="Times New Roman"/>
+          <w:sz w:val="24"/>
+          <w:szCs w:val="24"/>
+        </w:rPr>
+        <w:t xml:space="preserve"> we are only looking into the regular cases where passengers move freely without being blocked. </w:t>
       </w:r>
       <w:r>
         <w:rPr>
@@ -1706,15 +1983,86 @@
           <w:sz w:val="24"/>
           <w:szCs w:val="24"/>
         </w:rPr>
-        <w:t>var</w:t>
-      </w:r>
-      <w:r>
-        <w:rPr>
-          <w:rFonts w:ascii="Times New Roman" w:hAnsi="Times New Roman" w:cs="Times New Roman"/>
-          <w:sz w:val="24"/>
-          <w:szCs w:val="24"/>
-        </w:rPr>
-        <w:t>iable</w:t>
+        <w:t>There aren</w:t>
+      </w:r>
+      <w:r>
+        <w:rPr>
+          <w:rFonts w:ascii="Times New Roman" w:hAnsi="Times New Roman" w:cs="Times New Roman"/>
+          <w:sz w:val="24"/>
+          <w:szCs w:val="24"/>
+        </w:rPr>
+        <w:t>’</w:t>
+      </w:r>
+      <w:r>
+        <w:rPr>
+          <w:rFonts w:ascii="Times New Roman" w:hAnsi="Times New Roman" w:cs="Times New Roman" w:hint="eastAsia"/>
+          <w:sz w:val="24"/>
+          <w:szCs w:val="24"/>
+        </w:rPr>
+        <w:t xml:space="preserve">t scenarios of contradictions such as </w:t>
+      </w:r>
+      <w:del w:id="3" w:author="Windows 用户" w:date="2022-04-15T16:42:00Z">
+        <w:r>
+          <w:rPr>
+            <w:rFonts w:ascii="Times New Roman" w:hAnsi="Times New Roman" w:cs="Times New Roman" w:hint="eastAsia"/>
+            <w:sz w:val="24"/>
+            <w:szCs w:val="24"/>
+          </w:rPr>
+          <w:delText>v</w:delText>
+        </w:r>
+      </w:del>
+      <m:oMath>
+        <m:r>
+          <w:ins w:id="4" w:author="Windows 用户" w:date="2022-04-15T16:43:00Z">
+            <m:rPr>
+              <m:sty m:val="p"/>
+            </m:rPr>
+            <w:rPr>
+              <w:rFonts w:ascii="Cambria Math" w:hAnsi="Cambria Math" w:cs="Times New Roman"/>
+              <w:sz w:val="24"/>
+              <w:szCs w:val="24"/>
+            </w:rPr>
+            <m:t>v</m:t>
+          </w:ins>
+        </m:r>
+      </m:oMath>
+      <w:del w:id="5" w:author="Windows 用户" w:date="2022-04-15T16:42:00Z">
+        <w:r>
+          <w:rPr>
+            <w:rFonts w:ascii="Times New Roman" w:hAnsi="Times New Roman" w:cs="Times New Roman" w:hint="eastAsia"/>
+            <w:sz w:val="24"/>
+            <w:szCs w:val="24"/>
+          </w:rPr>
+          <w:delText xml:space="preserve"> </w:delText>
+        </w:r>
+      </w:del>
+      <w:ins w:id="6" w:author="Windows 用户" w:date="2022-04-15T16:43:00Z">
+        <w:r>
+          <w:rPr>
+            <w:rFonts w:ascii="Times New Roman" w:hAnsi="Times New Roman" w:cs="Times New Roman"/>
+            <w:sz w:val="24"/>
+            <w:szCs w:val="24"/>
+          </w:rPr>
+          <w:t xml:space="preserve"> </w:t>
+        </w:r>
+      </w:ins>
+      <w:proofErr w:type="gramStart"/>
+      <w:r>
+        <w:rPr>
+          <w:rFonts w:ascii="Times New Roman" w:hAnsi="Times New Roman" w:cs="Times New Roman" w:hint="eastAsia"/>
+          <w:sz w:val="24"/>
+          <w:szCs w:val="24"/>
+        </w:rPr>
+        <w:t>equals</w:t>
+      </w:r>
+      <w:proofErr w:type="gramEnd"/>
+      <w:r>
+        <w:rPr>
+          <w:rFonts w:ascii="Times New Roman" w:hAnsi="Times New Roman" w:cs="Times New Roman" w:hint="eastAsia"/>
+          <w:sz w:val="24"/>
+          <w:szCs w:val="24"/>
+        </w:rPr>
+        <w:t xml:space="preserve"> infinity in this case</w:t>
       </w:r>
       <w:r>
         <w:rPr>
@@ -1738,32 +2086,6 @@
       <w:pPr>
         <w:rPr>
           <w:rFonts w:ascii="Times New Roman" w:hAnsi="Times New Roman" w:cs="Times New Roman"/>
-          <w:sz w:val="24"/>
-          <w:szCs w:val="24"/>
-        </w:rPr>
-      </w:pPr>
-      <w:r>
-        <w:rPr>
-          <w:rFonts w:ascii="Times New Roman" w:hAnsi="Times New Roman" w:cs="Times New Roman"/>
-          <w:sz w:val="24"/>
-          <w:szCs w:val="24"/>
-        </w:rPr>
-        <w:t xml:space="preserve">Before turning the spotlight on the analysis, we’ll first construct the space of cells and coordinates as shown on the slide. </w:t>
-      </w:r>
-    </w:p>
-    <w:p>
-      <w:pPr>
-        <w:rPr>
-          <w:rFonts w:ascii="Times New Roman" w:hAnsi="Times New Roman" w:cs="Times New Roman"/>
-          <w:sz w:val="24"/>
-          <w:szCs w:val="24"/>
-        </w:rPr>
-      </w:pPr>
-    </w:p>
-    <w:p>
-      <w:pPr>
-        <w:rPr>
-          <w:rFonts w:ascii="Times New Roman" w:hAnsi="Times New Roman" w:cs="Times New Roman"/>
           <w:b/>
           <w:bCs/>
           <w:sz w:val="24"/>
@@ -1788,7 +2110,7 @@
           <w:sz w:val="24"/>
           <w:szCs w:val="24"/>
         </w:rPr>
-        <w:t>8</w:t>
+        <w:t>9</w:t>
       </w:r>
       <w:r>
         <w:rPr>
@@ -1800,139 +2122,58 @@
         </w:rPr>
         <w:t>)</w:t>
       </w:r>
-      <w:bookmarkStart w:id="0" w:name="_GoBack"/>
-      <w:bookmarkEnd w:id="0"/>
-    </w:p>
-    <w:p>
-      <w:pPr>
-        <w:rPr>
-          <w:rFonts w:ascii="Times New Roman" w:hAnsi="Times New Roman" w:cs="Times New Roman"/>
-          <w:sz w:val="24"/>
-          <w:szCs w:val="24"/>
-        </w:rPr>
-      </w:pPr>
-      <w:r>
-        <w:rPr>
-          <w:rFonts w:ascii="Times New Roman" w:hAnsi="Times New Roman" w:cs="Times New Roman"/>
-          <w:sz w:val="24"/>
-          <w:szCs w:val="24"/>
-        </w:rPr>
-        <w:t>In addition, so far</w:t>
-      </w:r>
-      <w:r>
-        <w:rPr>
-          <w:rFonts w:ascii="Times New Roman" w:hAnsi="Times New Roman" w:cs="Times New Roman"/>
-          <w:sz w:val="24"/>
-          <w:szCs w:val="24"/>
-        </w:rPr>
-        <w:t>,</w:t>
-      </w:r>
-      <w:r>
-        <w:rPr>
-          <w:rFonts w:ascii="Times New Roman" w:hAnsi="Times New Roman" w:cs="Times New Roman"/>
-          <w:sz w:val="24"/>
-          <w:szCs w:val="24"/>
-        </w:rPr>
-        <w:t xml:space="preserve"> we are only looking into the regular cases where passengers move freely without being blocked. </w:t>
-      </w:r>
-      <w:r>
-        <w:rPr>
-          <w:rFonts w:ascii="Times New Roman" w:hAnsi="Times New Roman" w:cs="Times New Roman" w:hint="eastAsia"/>
-          <w:sz w:val="24"/>
-          <w:szCs w:val="24"/>
-        </w:rPr>
-        <w:t>There aren</w:t>
-      </w:r>
-      <w:r>
-        <w:rPr>
-          <w:rFonts w:ascii="Times New Roman" w:hAnsi="Times New Roman" w:cs="Times New Roman" w:hint="eastAsia"/>
-          <w:sz w:val="24"/>
-          <w:szCs w:val="24"/>
-        </w:rPr>
-        <w:t>‘</w:t>
-      </w:r>
-      <w:r>
-        <w:rPr>
-          <w:rFonts w:ascii="Times New Roman" w:hAnsi="Times New Roman" w:cs="Times New Roman" w:hint="eastAsia"/>
-          <w:sz w:val="24"/>
-          <w:szCs w:val="24"/>
-        </w:rPr>
-        <w:t>t scenarios of contradictions such as v equals infinity in this case</w:t>
-      </w:r>
-      <w:r>
-        <w:rPr>
-          <w:rFonts w:ascii="Times New Roman" w:hAnsi="Times New Roman" w:cs="Times New Roman"/>
-          <w:sz w:val="24"/>
-          <w:szCs w:val="24"/>
-        </w:rPr>
-        <w:t>.</w:t>
-      </w:r>
-    </w:p>
-    <w:p>
-      <w:pPr>
-        <w:rPr>
-          <w:rFonts w:ascii="Times New Roman" w:hAnsi="Times New Roman" w:cs="Times New Roman"/>
-          <w:sz w:val="24"/>
-          <w:szCs w:val="24"/>
-        </w:rPr>
-      </w:pPr>
-    </w:p>
-    <w:p>
-      <w:pPr>
-        <w:rPr>
-          <w:rFonts w:ascii="Times New Roman" w:hAnsi="Times New Roman" w:cs="Times New Roman"/>
-          <w:b/>
-          <w:bCs/>
-          <w:sz w:val="24"/>
-          <w:szCs w:val="24"/>
-        </w:rPr>
-      </w:pPr>
-      <w:r>
-        <w:rPr>
-          <w:rFonts w:ascii="Times New Roman" w:hAnsi="Times New Roman" w:cs="Times New Roman"/>
-          <w:b/>
-          <w:bCs/>
-          <w:sz w:val="24"/>
-          <w:szCs w:val="24"/>
-        </w:rPr>
-        <w:t>(P1</w:t>
-      </w:r>
-      <w:r>
-        <w:rPr>
-          <w:rFonts w:ascii="Times New Roman" w:hAnsi="Times New Roman" w:cs="Times New Roman"/>
-          <w:b/>
-          <w:bCs/>
-          <w:sz w:val="24"/>
-          <w:szCs w:val="24"/>
-        </w:rPr>
-        <w:t>9</w:t>
-      </w:r>
-      <w:r>
-        <w:rPr>
-          <w:rFonts w:ascii="Times New Roman" w:hAnsi="Times New Roman" w:cs="Times New Roman"/>
-          <w:b/>
-          <w:bCs/>
-          <w:sz w:val="24"/>
-          <w:szCs w:val="24"/>
-        </w:rPr>
-        <w:t>)</w:t>
-      </w:r>
-    </w:p>
-    <w:p>
-      <w:pPr>
-        <w:rPr>
-          <w:rFonts w:ascii="Times New Roman" w:hAnsi="Times New Roman" w:cs="Times New Roman"/>
-          <w:sz w:val="24"/>
-          <w:szCs w:val="24"/>
-        </w:rPr>
-      </w:pPr>
-      <w:r>
-        <w:rPr>
-          <w:rFonts w:ascii="Times New Roman" w:hAnsi="Times New Roman" w:cs="Times New Roman"/>
-          <w:sz w:val="24"/>
-          <w:szCs w:val="24"/>
-        </w:rPr>
-        <w:t xml:space="preserve">First, we’ll calculate the velocity according to the density. The density defined in the model is as shown in the slide. The visibility range is taken as </w:t>
+    </w:p>
+    <w:p>
+      <w:pPr>
+        <w:rPr>
+          <w:rFonts w:ascii="Times New Roman" w:hAnsi="Times New Roman" w:cs="Times New Roman"/>
+          <w:sz w:val="24"/>
+          <w:szCs w:val="24"/>
+        </w:rPr>
+      </w:pPr>
+      <w:r>
+        <w:rPr>
+          <w:rFonts w:ascii="Times New Roman" w:hAnsi="Times New Roman" w:cs="Times New Roman"/>
+          <w:sz w:val="24"/>
+          <w:szCs w:val="24"/>
+        </w:rPr>
+        <w:t xml:space="preserve">First, we’ll calculate the velocity according to the density. The density defined in the model is as shown </w:t>
+      </w:r>
+      <w:del w:id="7" w:author="Windows 用户" w:date="2022-04-15T16:43:00Z">
+        <w:r>
+          <w:rPr>
+            <w:rFonts w:ascii="Times New Roman" w:hAnsi="Times New Roman" w:cs="Times New Roman"/>
+            <w:sz w:val="24"/>
+            <w:szCs w:val="24"/>
+          </w:rPr>
+          <w:delText xml:space="preserve">in </w:delText>
+        </w:r>
+      </w:del>
+      <w:ins w:id="8" w:author="Windows 用户" w:date="2022-04-15T16:43:00Z">
+        <w:r>
+          <w:rPr>
+            <w:rFonts w:ascii="Times New Roman" w:hAnsi="Times New Roman" w:cs="Times New Roman"/>
+            <w:sz w:val="24"/>
+            <w:szCs w:val="24"/>
+          </w:rPr>
+          <w:t>on</w:t>
+        </w:r>
+        <w:r>
+          <w:rPr>
+            <w:rFonts w:ascii="Times New Roman" w:hAnsi="Times New Roman" w:cs="Times New Roman"/>
+            <w:sz w:val="24"/>
+            <w:szCs w:val="24"/>
+          </w:rPr>
+          <w:t xml:space="preserve"> </w:t>
+        </w:r>
+      </w:ins>
+      <w:r>
+        <w:rPr>
+          <w:rFonts w:ascii="Times New Roman" w:hAnsi="Times New Roman" w:cs="Times New Roman"/>
+          <w:sz w:val="24"/>
+          <w:szCs w:val="24"/>
+        </w:rPr>
+        <w:t xml:space="preserve">the slide. The visibility range is taken as </w:t>
       </w:r>
       <m:oMath>
         <m:r>
@@ -1974,7 +2215,23 @@
           <w:sz w:val="24"/>
           <w:szCs w:val="24"/>
         </w:rPr>
-        <w:t xml:space="preserve"> is not too big or too small and is realistic</w:t>
+        <w:t xml:space="preserve"> is </w:t>
+      </w:r>
+      <w:r>
+        <w:rPr>
+          <w:rFonts w:ascii="Times New Roman" w:hAnsi="Times New Roman" w:cs="Times New Roman"/>
+          <w:sz w:val="24"/>
+          <w:szCs w:val="24"/>
+        </w:rPr>
+        <w:t>proper and</w:t>
+      </w:r>
+      <w:r>
+        <w:rPr>
+          <w:rFonts w:ascii="Times New Roman" w:hAnsi="Times New Roman" w:cs="Times New Roman"/>
+          <w:sz w:val="24"/>
+          <w:szCs w:val="24"/>
+        </w:rPr>
+        <w:t xml:space="preserve"> realistic</w:t>
       </w:r>
       <w:r>
         <w:rPr>
@@ -2212,8 +2469,20 @@
           <w:sz w:val="24"/>
           <w:szCs w:val="24"/>
         </w:rPr>
-        <w:t xml:space="preserve">e use Greenshields speed-density linear model (Ref. 3 in </w:t>
-      </w:r>
+        <w:t xml:space="preserve">e use Greenshields speed-density linear model </w:t>
+      </w:r>
+      <w:del w:id="9" w:author="Windows 用户" w:date="2022-04-15T16:43:00Z">
+        <w:r>
+          <w:rPr>
+            <w:rFonts w:ascii="Times New Roman" w:hAnsi="Times New Roman" w:cs="Times New Roman"/>
+            <w:color w:val="000000" w:themeColor="text1"/>
+            <w:kern w:val="24"/>
+            <w:sz w:val="24"/>
+            <w:szCs w:val="24"/>
+          </w:rPr>
+          <w:delText xml:space="preserve"> </w:delText>
+        </w:r>
+      </w:del>
       <w:r>
         <w:rPr>
           <w:rFonts w:ascii="Times New Roman" w:hAnsi="Times New Roman" w:cs="Times New Roman"/>
@@ -2222,17 +2491,7 @@
           <w:sz w:val="24"/>
           <w:szCs w:val="24"/>
         </w:rPr>
-        <w:t xml:space="preserve">the </w:t>
-      </w:r>
-      <w:r>
-        <w:rPr>
-          <w:rFonts w:ascii="Times New Roman" w:hAnsi="Times New Roman" w:cs="Times New Roman"/>
-          <w:color w:val="000000" w:themeColor="text1"/>
-          <w:kern w:val="24"/>
-          <w:sz w:val="24"/>
-          <w:szCs w:val="24"/>
-        </w:rPr>
-        <w:t xml:space="preserve">essay) to develop the relation between </w:t>
+        <w:t xml:space="preserve">to develop the relation between </w:t>
       </w:r>
       <m:oMath>
         <m:r>
@@ -2254,8 +2513,20 @@
           <w:sz w:val="24"/>
           <w:szCs w:val="24"/>
         </w:rPr>
-        <w:t xml:space="preserve"> and </w:t>
-      </w:r>
+        <w:t xml:space="preserve"> </w:t>
+      </w:r>
+      <w:proofErr w:type="gramStart"/>
+      <w:r>
+        <w:rPr>
+          <w:rFonts w:ascii="Times New Roman" w:hAnsi="Times New Roman" w:cs="Times New Roman"/>
+          <w:color w:val="000000" w:themeColor="text1"/>
+          <w:kern w:val="24"/>
+          <w:sz w:val="24"/>
+          <w:szCs w:val="24"/>
+        </w:rPr>
+        <w:t xml:space="preserve">and </w:t>
+      </w:r>
+      <w:proofErr w:type="gramEnd"/>
       <m:oMath>
         <m:r>
           <w:rPr>
@@ -2877,19 +3148,9 @@
           <w:sz w:val="24"/>
           <w:szCs w:val="24"/>
         </w:rPr>
-        <w:t xml:space="preserve">We divide the task into two parts: stowing luggage and offering seats. The first is trivial </w:t>
-      </w:r>
-      <w:r>
-        <w:rPr>
-          <w:rFonts w:ascii="Times New Roman" w:hAnsi="Times New Roman" w:cs="Times New Roman"/>
-          <w:color w:val="000000" w:themeColor="text1"/>
-          <w:kern w:val="24"/>
-          <w:sz w:val="24"/>
-          <w:szCs w:val="24"/>
-        </w:rPr>
-        <w:lastRenderedPageBreak/>
-        <w:t xml:space="preserve">(but we’ll later add </w:t>
-      </w:r>
+        <w:t xml:space="preserve">We divide the task into two parts: stowing luggage and offering seats. The first is trivial (but we’ll later add </w:t>
+      </w:r>
+      <w:proofErr w:type="spellStart"/>
       <w:r>
         <w:rPr>
           <w:rFonts w:ascii="Times New Roman" w:hAnsi="Times New Roman" w:cs="Times New Roman"/>
@@ -2899,8 +3160,20 @@
           <w:sz w:val="24"/>
           <w:szCs w:val="24"/>
         </w:rPr>
-        <w:t>discompliance</w:t>
-      </w:r>
+        <w:t>dis</w:t>
+      </w:r>
+      <w:r>
+        <w:rPr>
+          <w:rFonts w:ascii="Times New Roman" w:hAnsi="Times New Roman" w:cs="Times New Roman"/>
+          <w:i/>
+          <w:color w:val="000000" w:themeColor="text1"/>
+          <w:kern w:val="24"/>
+          <w:sz w:val="24"/>
+          <w:szCs w:val="24"/>
+        </w:rPr>
+        <w:t>compliance</w:t>
+      </w:r>
+      <w:proofErr w:type="spellEnd"/>
       <w:r>
         <w:rPr>
           <w:rFonts w:ascii="Times New Roman" w:hAnsi="Times New Roman" w:cs="Times New Roman"/>
@@ -3558,10 +3831,10 @@
             <v:path o:extrusionok="f" gradientshapeok="t" o:connecttype="rect"/>
             <o:lock v:ext="edit" aspectratio="t"/>
           </v:shapetype>
-          <v:shape id="_x0000_i1025" type="#_x0000_t75" alt="" style="width:136.25pt;height:34.2pt;mso-width-percent:0;mso-height-percent:0;mso-width-percent:0;mso-height-percent:0" o:ole="">
+          <v:shape id="_x0000_i1025" type="#_x0000_t75" alt="" style="width:136.15pt;height:34.15pt;mso-width-percent:0;mso-height-percent:0;mso-width-percent:0;mso-height-percent:0" o:ole="">
             <v:imagedata r:id="rId8" o:title=""/>
           </v:shape>
-          <o:OLEObject Type="Embed" ProgID="Equation.AxMath" ShapeID="_x0000_i1025" DrawAspect="Content" ObjectID="_1711475210" r:id="rId9"/>
+          <o:OLEObject Type="Embed" ProgID="Equation.AxMath" ShapeID="_x0000_i1025" DrawAspect="Content" ObjectID="_1711547095" r:id="rId9"/>
         </w:object>
       </w:r>
     </w:p>
@@ -3722,6 +3995,7 @@
         </w:rPr>
         <w:t xml:space="preserve"> focus on the modelling approach to </w:t>
       </w:r>
+      <w:proofErr w:type="spellStart"/>
       <w:r>
         <w:rPr>
           <w:rFonts w:ascii="Times New Roman" w:hAnsi="Times New Roman" w:cs="Times New Roman"/>
@@ -3730,6 +4004,7 @@
         </w:rPr>
         <w:t>optimising</w:t>
       </w:r>
+      <w:proofErr w:type="spellEnd"/>
       <w:r>
         <w:rPr>
           <w:rFonts w:ascii="Times New Roman" w:hAnsi="Times New Roman" w:cs="Times New Roman"/>
@@ -3738,6 +4013,7 @@
         </w:rPr>
         <w:t xml:space="preserve"> (or </w:t>
       </w:r>
+      <w:proofErr w:type="spellStart"/>
       <w:r>
         <w:rPr>
           <w:rFonts w:ascii="Times New Roman" w:hAnsi="Times New Roman" w:cs="Times New Roman"/>
@@ -3746,13 +4022,32 @@
         </w:rPr>
         <w:t>minimising</w:t>
       </w:r>
-      <w:r>
-        <w:rPr>
-          <w:rFonts w:ascii="Times New Roman" w:hAnsi="Times New Roman" w:cs="Times New Roman"/>
-          <w:sz w:val="24"/>
-          <w:szCs w:val="24"/>
-        </w:rPr>
-        <w:t>) total time. Our work can be divided into two parts: inspiration from our previous calculations and strict mathematical proof.</w:t>
+      <w:proofErr w:type="spellEnd"/>
+      <w:r>
+        <w:rPr>
+          <w:rFonts w:ascii="Times New Roman" w:hAnsi="Times New Roman" w:cs="Times New Roman"/>
+          <w:sz w:val="24"/>
+          <w:szCs w:val="24"/>
+        </w:rPr>
+        <w:t xml:space="preserve">) </w:t>
+      </w:r>
+      <w:ins w:id="10" w:author="Windows 用户" w:date="2022-04-15T16:49:00Z">
+        <w:r>
+          <w:rPr>
+            <w:rFonts w:ascii="Times New Roman" w:hAnsi="Times New Roman" w:cs="Times New Roman"/>
+            <w:sz w:val="24"/>
+            <w:szCs w:val="24"/>
+          </w:rPr>
+          <w:t xml:space="preserve">the </w:t>
+        </w:r>
+      </w:ins>
+      <w:r>
+        <w:rPr>
+          <w:rFonts w:ascii="Times New Roman" w:hAnsi="Times New Roman" w:cs="Times New Roman"/>
+          <w:sz w:val="24"/>
+          <w:szCs w:val="24"/>
+        </w:rPr>
+        <w:t>total time. Our work can be divided into two parts: inspiration from our previous calculations and strict mathematical proof.</w:t>
       </w:r>
     </w:p>
     <w:p>
@@ -3780,6 +4075,7 @@
         </w:rPr>
         <w:t xml:space="preserve">We’ll raise </w:t>
       </w:r>
+      <w:proofErr w:type="spellStart"/>
       <w:r>
         <w:rPr>
           <w:rFonts w:ascii="Times New Roman" w:hAnsi="Times New Roman" w:cs="Times New Roman"/>
@@ -3789,13 +4085,50 @@
         </w:rPr>
         <w:t>parallelity</w:t>
       </w:r>
-      <w:r>
-        <w:rPr>
-          <w:rFonts w:ascii="Times New Roman" w:hAnsi="Times New Roman" w:cs="Times New Roman"/>
-          <w:sz w:val="24"/>
-          <w:szCs w:val="24"/>
-        </w:rPr>
-        <w:t xml:space="preserve"> to describe how many of the aisle cells are occupied. Intuitively, the higher the parallelity, the more efficient the system is and the faster the strategy is. The formulae of parallelity </w:t>
+      <w:proofErr w:type="spellEnd"/>
+      <w:r>
+        <w:rPr>
+          <w:rFonts w:ascii="Times New Roman" w:hAnsi="Times New Roman" w:cs="Times New Roman"/>
+          <w:sz w:val="24"/>
+          <w:szCs w:val="24"/>
+        </w:rPr>
+        <w:t xml:space="preserve"> to describe how many of the aisle cells are occupied. Intuitively, the higher the </w:t>
+      </w:r>
+      <w:proofErr w:type="spellStart"/>
+      <w:r>
+        <w:rPr>
+          <w:rFonts w:ascii="Times New Roman" w:hAnsi="Times New Roman" w:cs="Times New Roman"/>
+          <w:sz w:val="24"/>
+          <w:szCs w:val="24"/>
+        </w:rPr>
+        <w:t>parallelity</w:t>
+      </w:r>
+      <w:proofErr w:type="spellEnd"/>
+      <w:r>
+        <w:rPr>
+          <w:rFonts w:ascii="Times New Roman" w:hAnsi="Times New Roman" w:cs="Times New Roman"/>
+          <w:sz w:val="24"/>
+          <w:szCs w:val="24"/>
+        </w:rPr>
+        <w:t xml:space="preserve">, the more efficient the system is and the faster the strategy is. The formulae of </w:t>
+      </w:r>
+      <w:proofErr w:type="spellStart"/>
+      <w:r>
+        <w:rPr>
+          <w:rFonts w:ascii="Times New Roman" w:hAnsi="Times New Roman" w:cs="Times New Roman"/>
+          <w:sz w:val="24"/>
+          <w:szCs w:val="24"/>
+        </w:rPr>
+        <w:t>parallelity</w:t>
+      </w:r>
+      <w:proofErr w:type="spellEnd"/>
+      <w:r>
+        <w:rPr>
+          <w:rFonts w:ascii="Times New Roman" w:hAnsi="Times New Roman" w:cs="Times New Roman"/>
+          <w:sz w:val="24"/>
+          <w:szCs w:val="24"/>
+        </w:rPr>
+        <w:t xml:space="preserve"> </w:t>
       </w:r>
       <w:r>
         <w:rPr>
@@ -3949,7 +4282,6 @@
           <w:sz w:val="24"/>
           <w:szCs w:val="24"/>
         </w:rPr>
-        <w:lastRenderedPageBreak/>
         <w:t>(P3</w:t>
       </w:r>
       <w:r>
@@ -4269,40 +4601,42 @@
           <w:sz w:val="24"/>
           <w:szCs w:val="24"/>
         </w:rPr>
-        <w:t xml:space="preserve">Disembarking is almost just the reverse of boarding, </w:t>
-      </w:r>
-      <w:r>
-        <w:rPr>
-          <w:rFonts w:ascii="Times New Roman" w:hAnsi="Times New Roman" w:cs="Times New Roman"/>
-          <w:sz w:val="24"/>
-          <w:szCs w:val="24"/>
-        </w:rPr>
-        <w:t xml:space="preserve">for the motion is just the reverse </w:t>
-      </w:r>
-      <w:r>
-        <w:rPr>
-          <w:rFonts w:ascii="Times New Roman" w:hAnsi="Times New Roman" w:cs="Times New Roman"/>
-          <w:sz w:val="24"/>
-          <w:szCs w:val="24"/>
-        </w:rPr>
-        <w:t>of</w:t>
-      </w:r>
-      <w:r>
-        <w:rPr>
-          <w:rFonts w:ascii="Times New Roman" w:hAnsi="Times New Roman" w:cs="Times New Roman"/>
-          <w:sz w:val="24"/>
-          <w:szCs w:val="24"/>
-        </w:rPr>
-        <w:t xml:space="preserve"> boarding. </w:t>
-      </w:r>
-      <w:r>
-        <w:rPr>
-          <w:rFonts w:ascii="Times New Roman" w:hAnsi="Times New Roman" w:cs="Times New Roman"/>
-          <w:b/>
-          <w:sz w:val="24"/>
-          <w:szCs w:val="24"/>
-        </w:rPr>
-        <w:t>So the best strategy should be similar to boarding.</w:t>
+        <w:t xml:space="preserve">Disembarking </w:t>
+      </w:r>
+      <w:r>
+        <w:rPr>
+          <w:rFonts w:ascii="Times New Roman" w:hAnsi="Times New Roman" w:cs="Times New Roman"/>
+          <w:b/>
+          <w:sz w:val="24"/>
+          <w:szCs w:val="24"/>
+        </w:rPr>
+        <w:t>can be seen as the reverse of boarding</w:t>
+      </w:r>
+      <w:r>
+        <w:rPr>
+          <w:rFonts w:ascii="Times New Roman" w:hAnsi="Times New Roman" w:cs="Times New Roman"/>
+          <w:sz w:val="24"/>
+          <w:szCs w:val="24"/>
+        </w:rPr>
+        <w:t xml:space="preserve">. </w:t>
+      </w:r>
+      <w:r>
+        <w:rPr>
+          <w:rFonts w:ascii="Times New Roman" w:hAnsi="Times New Roman" w:cs="Times New Roman"/>
+          <w:b/>
+          <w:sz w:val="24"/>
+          <w:szCs w:val="24"/>
+        </w:rPr>
+        <w:t>Therefore,</w:t>
+      </w:r>
+      <w:r>
+        <w:rPr>
+          <w:rFonts w:ascii="Times New Roman" w:hAnsi="Times New Roman" w:cs="Times New Roman"/>
+          <w:b/>
+          <w:sz w:val="24"/>
+          <w:szCs w:val="24"/>
+        </w:rPr>
+        <w:t xml:space="preserve"> the best strategy should be similar to boarding.</w:t>
       </w:r>
       <w:r>
         <w:rPr>
@@ -4312,37 +4646,65 @@
         </w:rPr>
         <w:t xml:space="preserve"> However, </w:t>
       </w:r>
-      <w:r>
-        <w:rPr>
-          <w:rFonts w:ascii="Times New Roman" w:hAnsi="Times New Roman" w:cs="Times New Roman"/>
-          <w:sz w:val="24"/>
-          <w:szCs w:val="24"/>
-        </w:rPr>
-        <w:t>there are</w:t>
-      </w:r>
-      <w:r>
-        <w:rPr>
-          <w:rFonts w:ascii="Times New Roman" w:hAnsi="Times New Roman" w:cs="Times New Roman"/>
-          <w:sz w:val="24"/>
-          <w:szCs w:val="24"/>
-        </w:rPr>
-        <w:t xml:space="preserve"> no offering cell</w:t>
-      </w:r>
-      <w:r>
-        <w:rPr>
-          <w:rFonts w:ascii="Times New Roman" w:hAnsi="Times New Roman" w:cs="Times New Roman"/>
-          <w:sz w:val="24"/>
-          <w:szCs w:val="24"/>
-        </w:rPr>
-        <w:t xml:space="preserve"> procedure</w:t>
-      </w:r>
-      <w:r>
-        <w:rPr>
-          <w:rFonts w:ascii="Times New Roman" w:hAnsi="Times New Roman" w:cs="Times New Roman"/>
-          <w:sz w:val="24"/>
-          <w:szCs w:val="24"/>
-        </w:rPr>
-        <w:t>s, the passengers have already been in an ideal queue, thus spending less time than boarding because of higher parallelity.</w:t>
+      <w:del w:id="11" w:author="Windows 用户" w:date="2022-04-15T16:50:00Z">
+        <w:r>
+          <w:rPr>
+            <w:rFonts w:ascii="Times New Roman" w:hAnsi="Times New Roman" w:cs="Times New Roman"/>
+            <w:sz w:val="24"/>
+            <w:szCs w:val="24"/>
+          </w:rPr>
+          <w:delText>there are</w:delText>
+        </w:r>
+        <w:r>
+          <w:rPr>
+            <w:rFonts w:ascii="Times New Roman" w:hAnsi="Times New Roman" w:cs="Times New Roman"/>
+            <w:sz w:val="24"/>
+            <w:szCs w:val="24"/>
+          </w:rPr>
+          <w:delText xml:space="preserve"> no offering cell</w:delText>
+        </w:r>
+        <w:r>
+          <w:rPr>
+            <w:rFonts w:ascii="Times New Roman" w:hAnsi="Times New Roman" w:cs="Times New Roman"/>
+            <w:sz w:val="24"/>
+            <w:szCs w:val="24"/>
+          </w:rPr>
+          <w:delText xml:space="preserve"> procedure</w:delText>
+        </w:r>
+        <w:r>
+          <w:rPr>
+            <w:rFonts w:ascii="Times New Roman" w:hAnsi="Times New Roman" w:cs="Times New Roman"/>
+            <w:sz w:val="24"/>
+            <w:szCs w:val="24"/>
+          </w:rPr>
+          <w:delText xml:space="preserve">s, </w:delText>
+        </w:r>
+      </w:del>
+      <w:r>
+        <w:rPr>
+          <w:rFonts w:ascii="Times New Roman" w:hAnsi="Times New Roman" w:cs="Times New Roman"/>
+          <w:sz w:val="24"/>
+          <w:szCs w:val="24"/>
+        </w:rPr>
+        <w:t xml:space="preserve">the passengers have already been in an ideal queue, thus spending less time than boarding because of higher </w:t>
+      </w:r>
+      <w:proofErr w:type="spellStart"/>
+      <w:r>
+        <w:rPr>
+          <w:rFonts w:ascii="Times New Roman" w:hAnsi="Times New Roman" w:cs="Times New Roman"/>
+          <w:sz w:val="24"/>
+          <w:szCs w:val="24"/>
+        </w:rPr>
+        <w:t>parallelity</w:t>
+      </w:r>
+      <w:proofErr w:type="spellEnd"/>
+      <w:r>
+        <w:rPr>
+          <w:rFonts w:ascii="Times New Roman" w:hAnsi="Times New Roman" w:cs="Times New Roman"/>
+          <w:sz w:val="24"/>
+          <w:szCs w:val="24"/>
+        </w:rPr>
+        <w:t>.</w:t>
       </w:r>
     </w:p>
     <w:p>
@@ -4559,6 +4921,7 @@
         </w:rPr>
         <w:t xml:space="preserve">The weights of the factors are respectively 1, 250 and 10. The reason for 1 is for </w:t>
       </w:r>
+      <w:proofErr w:type="spellStart"/>
       <w:r>
         <w:rPr>
           <w:rFonts w:ascii="Times New Roman" w:hAnsi="Times New Roman" w:cs="Times New Roman"/>
@@ -4568,14 +4931,69 @@
         </w:rPr>
         <w:t>standardisation</w:t>
       </w:r>
-      <w:r>
-        <w:rPr>
-          <w:rFonts w:ascii="Times New Roman" w:hAnsi="Times New Roman" w:cs="Times New Roman"/>
-          <w:b/>
-          <w:sz w:val="24"/>
-          <w:szCs w:val="24"/>
-        </w:rPr>
-        <w:t>, and 250 and 10 are according to real-life experience, and also to unite magnitudes to make the ultimate dissatisfaction index combine the three factors.</w:t>
+      <w:proofErr w:type="spellEnd"/>
+      <w:r>
+        <w:rPr>
+          <w:rFonts w:ascii="Times New Roman" w:hAnsi="Times New Roman" w:cs="Times New Roman"/>
+          <w:b/>
+          <w:sz w:val="24"/>
+          <w:szCs w:val="24"/>
+        </w:rPr>
+        <w:t xml:space="preserve">, and </w:t>
+      </w:r>
+      <w:r>
+        <w:rPr>
+          <w:rFonts w:ascii="Times New Roman" w:hAnsi="Times New Roman" w:cs="Times New Roman"/>
+          <w:b/>
+          <w:sz w:val="24"/>
+          <w:szCs w:val="24"/>
+        </w:rPr>
+        <w:t>the others</w:t>
+      </w:r>
+      <w:r>
+        <w:rPr>
+          <w:rFonts w:ascii="Times New Roman" w:hAnsi="Times New Roman" w:cs="Times New Roman"/>
+          <w:b/>
+          <w:sz w:val="24"/>
+          <w:szCs w:val="24"/>
+        </w:rPr>
+        <w:t xml:space="preserve"> are</w:t>
+      </w:r>
+      <w:r>
+        <w:rPr>
+          <w:rFonts w:ascii="Times New Roman" w:hAnsi="Times New Roman" w:cs="Times New Roman"/>
+          <w:b/>
+          <w:sz w:val="24"/>
+          <w:szCs w:val="24"/>
+        </w:rPr>
+        <w:t xml:space="preserve"> based on</w:t>
+      </w:r>
+      <w:r>
+        <w:rPr>
+          <w:rFonts w:ascii="Times New Roman" w:hAnsi="Times New Roman" w:cs="Times New Roman"/>
+          <w:b/>
+          <w:sz w:val="24"/>
+          <w:szCs w:val="24"/>
+        </w:rPr>
+        <w:t xml:space="preserve"> real-life experience</w:t>
+      </w:r>
+      <w:r>
+        <w:rPr>
+          <w:rFonts w:ascii="Times New Roman" w:hAnsi="Times New Roman" w:cs="Times New Roman"/>
+          <w:b/>
+          <w:sz w:val="24"/>
+          <w:szCs w:val="24"/>
+        </w:rPr>
+        <w:t>s</w:t>
+      </w:r>
+      <w:r>
+        <w:rPr>
+          <w:rFonts w:ascii="Times New Roman" w:hAnsi="Times New Roman" w:cs="Times New Roman"/>
+          <w:b/>
+          <w:sz w:val="24"/>
+          <w:szCs w:val="24"/>
+        </w:rPr>
+        <w:t>, and also to unite magnitudes to make the ultimate dissatisfaction index combine the three factors.</w:t>
       </w:r>
     </w:p>
     <w:p>
@@ -4855,6 +5273,7 @@
         </w:rPr>
         <w:t>W</w:t>
       </w:r>
+      <w:proofErr w:type="spellStart"/>
       <w:r>
         <w:rPr>
           <w:rFonts w:ascii="Times New Roman" w:hAnsi="Times New Roman" w:cs="Times New Roman"/>
@@ -4864,15 +5283,27 @@
           <w:szCs w:val="24"/>
           <w:lang w:val="x-none"/>
         </w:rPr>
-        <w:t>e can see that Steffen Sub-Perfect performs the best overall with Steffen Perfect following,</w:t>
-      </w:r>
-      <w:r>
-        <w:rPr>
-          <w:rFonts w:ascii="Times New Roman" w:hAnsi="Times New Roman" w:cs="Times New Roman"/>
+        <w:t>e</w:t>
+      </w:r>
+      <w:proofErr w:type="spellEnd"/>
+      <w:r>
+        <w:rPr>
+          <w:rFonts w:ascii="Times New Roman" w:hAnsi="Times New Roman" w:cs="Times New Roman"/>
+          <w:b/>
+          <w:bCs/>
           <w:sz w:val="24"/>
           <w:szCs w:val="24"/>
           <w:lang w:val="x-none"/>
         </w:rPr>
+        <w:t xml:space="preserve"> can see that Steffen Sub-Perfect performs the best overall with Steffen Perfect following,</w:t>
+      </w:r>
+      <w:r>
+        <w:rPr>
+          <w:rFonts w:ascii="Times New Roman" w:hAnsi="Times New Roman" w:cs="Times New Roman"/>
+          <w:sz w:val="24"/>
+          <w:szCs w:val="24"/>
+          <w:lang w:val="x-none"/>
+        </w:rPr>
         <w:t xml:space="preserve"> and back-to-front, </w:t>
       </w:r>
       <w:r>
@@ -4945,13 +5376,67 @@
         </w:rPr>
         <w:t xml:space="preserve"> random method even </w:t>
       </w:r>
-      <w:r>
-        <w:rPr>
-          <w:rFonts w:ascii="Times New Roman" w:hAnsi="Times New Roman" w:cs="Times New Roman"/>
-          <w:sz w:val="24"/>
-          <w:szCs w:val="24"/>
-        </w:rPr>
-        <w:t>outweighs</w:t>
+      <w:del w:id="12" w:author="Windows 用户" w:date="2022-04-15T16:52:00Z">
+        <w:r>
+          <w:rPr>
+            <w:rFonts w:ascii="Times New Roman" w:hAnsi="Times New Roman" w:cs="Times New Roman"/>
+            <w:sz w:val="24"/>
+            <w:szCs w:val="24"/>
+          </w:rPr>
+          <w:delText>outweighs</w:delText>
+        </w:r>
+        <w:r>
+          <w:rPr>
+            <w:rFonts w:ascii="Times New Roman" w:hAnsi="Times New Roman" w:cs="Times New Roman"/>
+            <w:sz w:val="24"/>
+            <w:szCs w:val="24"/>
+            <w:lang w:val="x-none"/>
+          </w:rPr>
+          <w:delText xml:space="preserve"> </w:delText>
+        </w:r>
+      </w:del>
+      <w:ins w:id="13" w:author="Windows 用户" w:date="2022-04-15T16:52:00Z">
+        <w:r>
+          <w:rPr>
+            <w:rFonts w:ascii="Times New Roman" w:hAnsi="Times New Roman" w:cs="Times New Roman"/>
+            <w:sz w:val="24"/>
+            <w:szCs w:val="24"/>
+          </w:rPr>
+          <w:t>out</w:t>
+        </w:r>
+        <w:r>
+          <w:rPr>
+            <w:rFonts w:ascii="Times New Roman" w:hAnsi="Times New Roman" w:cs="Times New Roman"/>
+            <w:sz w:val="24"/>
+            <w:szCs w:val="24"/>
+          </w:rPr>
+          <w:t>perform</w:t>
+        </w:r>
+        <w:r>
+          <w:rPr>
+            <w:rFonts w:ascii="Times New Roman" w:hAnsi="Times New Roman" w:cs="Times New Roman"/>
+            <w:sz w:val="24"/>
+            <w:szCs w:val="24"/>
+          </w:rPr>
+          <w:t>s</w:t>
+        </w:r>
+        <w:r>
+          <w:rPr>
+            <w:rFonts w:ascii="Times New Roman" w:hAnsi="Times New Roman" w:cs="Times New Roman"/>
+            <w:sz w:val="24"/>
+            <w:szCs w:val="24"/>
+            <w:lang w:val="x-none"/>
+          </w:rPr>
+          <w:t xml:space="preserve"> </w:t>
+        </w:r>
+      </w:ins>
+      <w:r>
+        <w:rPr>
+          <w:rFonts w:ascii="Times New Roman" w:hAnsi="Times New Roman" w:cs="Times New Roman"/>
+          <w:sz w:val="24"/>
+          <w:szCs w:val="24"/>
+        </w:rPr>
+        <w:t xml:space="preserve">the </w:t>
       </w:r>
       <w:r>
         <w:rPr>
@@ -4960,11 +5445,794 @@
           <w:szCs w:val="24"/>
           <w:lang w:val="x-none"/>
         </w:rPr>
+        <w:t xml:space="preserve">front-to-back </w:t>
+      </w:r>
+      <w:r>
+        <w:rPr>
+          <w:rFonts w:ascii="Times New Roman" w:hAnsi="Times New Roman" w:cs="Times New Roman"/>
+          <w:sz w:val="24"/>
+          <w:szCs w:val="24"/>
+        </w:rPr>
+        <w:t>method</w:t>
+      </w:r>
+      <w:r>
+        <w:rPr>
+          <w:rFonts w:ascii="Times New Roman" w:hAnsi="Times New Roman" w:cs="Times New Roman"/>
+          <w:sz w:val="24"/>
+          <w:szCs w:val="24"/>
+          <w:lang w:val="x-none"/>
+        </w:rPr>
+        <w:t>.</w:t>
+      </w:r>
+    </w:p>
+    <w:p>
+      <w:pPr>
+        <w:rPr>
+          <w:rFonts w:ascii="Times New Roman" w:hAnsi="Times New Roman" w:cs="Times New Roman"/>
+          <w:sz w:val="24"/>
+          <w:szCs w:val="24"/>
+        </w:rPr>
+      </w:pPr>
+    </w:p>
+    <w:p>
+      <w:pPr>
+        <w:rPr>
+          <w:rFonts w:ascii="Times New Roman" w:hAnsi="Times New Roman" w:cs="Times New Roman"/>
+          <w:b/>
+          <w:bCs/>
+          <w:sz w:val="24"/>
+          <w:szCs w:val="24"/>
+        </w:rPr>
+      </w:pPr>
+      <w:r>
+        <w:rPr>
+          <w:rFonts w:ascii="Times New Roman" w:hAnsi="Times New Roman" w:cs="Times New Roman"/>
+          <w:b/>
+          <w:bCs/>
+          <w:sz w:val="24"/>
+          <w:szCs w:val="24"/>
+        </w:rPr>
+        <w:t>(</w:t>
+      </w:r>
+      <w:r>
+        <w:rPr>
+          <w:rFonts w:ascii="Times New Roman" w:hAnsi="Times New Roman" w:cs="Times New Roman"/>
+          <w:b/>
+          <w:bCs/>
+          <w:sz w:val="24"/>
+          <w:szCs w:val="24"/>
+        </w:rPr>
+        <w:t>P4</w:t>
+      </w:r>
+      <w:r>
+        <w:rPr>
+          <w:rFonts w:ascii="Times New Roman" w:hAnsi="Times New Roman" w:cs="Times New Roman"/>
+          <w:b/>
+          <w:bCs/>
+          <w:sz w:val="24"/>
+          <w:szCs w:val="24"/>
+        </w:rPr>
+        <w:t>5</w:t>
+      </w:r>
+      <w:r>
+        <w:rPr>
+          <w:rFonts w:ascii="Times New Roman" w:hAnsi="Times New Roman" w:cs="Times New Roman"/>
+          <w:b/>
+          <w:bCs/>
+          <w:sz w:val="24"/>
+          <w:szCs w:val="24"/>
+        </w:rPr>
+        <w:t>)</w:t>
+      </w:r>
+    </w:p>
+    <w:p>
+      <w:pPr>
+        <w:rPr>
+          <w:rFonts w:ascii="Times New Roman" w:hAnsi="Times New Roman" w:cs="Times New Roman"/>
+          <w:b/>
+          <w:bCs/>
+          <w:sz w:val="24"/>
+          <w:szCs w:val="24"/>
+        </w:rPr>
+      </w:pPr>
+      <w:r>
+        <w:rPr>
+          <w:rFonts w:ascii="Times New Roman" w:hAnsi="Times New Roman" w:cs="Times New Roman"/>
+          <w:sz w:val="24"/>
+          <w:szCs w:val="24"/>
+          <w:lang w:val="x-none"/>
+        </w:rPr>
+        <w:t xml:space="preserve">We need to conduct a sensitivity analysis on our model, but how? </w:t>
+      </w:r>
+      <w:r>
+        <w:rPr>
+          <w:rFonts w:ascii="Times New Roman" w:hAnsi="Times New Roman" w:cs="Times New Roman"/>
+          <w:b/>
+          <w:bCs/>
+          <w:sz w:val="24"/>
+          <w:szCs w:val="24"/>
+          <w:lang w:val="x-none"/>
+        </w:rPr>
+        <w:t xml:space="preserve">We use </w:t>
+      </w:r>
+      <w:r>
+        <w:rPr>
+          <w:rFonts w:ascii="Times New Roman" w:hAnsi="Times New Roman" w:cs="Times New Roman"/>
+          <w:b/>
+          <w:bCs/>
+          <w:sz w:val="24"/>
+          <w:szCs w:val="24"/>
+        </w:rPr>
+        <w:t>compliancy</w:t>
+      </w:r>
+      <w:r>
+        <w:rPr>
+          <w:rFonts w:ascii="Times New Roman" w:hAnsi="Times New Roman" w:cs="Times New Roman"/>
+          <w:b/>
+          <w:bCs/>
+          <w:sz w:val="24"/>
+          <w:szCs w:val="24"/>
+          <w:lang w:val="x-none"/>
+        </w:rPr>
+        <w:t xml:space="preserve"> index to measure in</w:t>
+      </w:r>
+      <w:r>
+        <w:rPr>
+          <w:rFonts w:ascii="Times New Roman" w:hAnsi="Times New Roman" w:cs="Times New Roman"/>
+          <w:b/>
+          <w:bCs/>
+          <w:sz w:val="24"/>
+          <w:szCs w:val="24"/>
+        </w:rPr>
         <w:t xml:space="preserve"> </w:t>
       </w:r>
       <w:r>
         <w:rPr>
           <w:rFonts w:ascii="Times New Roman" w:hAnsi="Times New Roman" w:cs="Times New Roman"/>
+          <w:b/>
+          <w:bCs/>
+          <w:sz w:val="24"/>
+          <w:szCs w:val="24"/>
+          <w:lang w:val="x-none"/>
+        </w:rPr>
+        <w:t xml:space="preserve">figure. It shows the predictability of changes </w:t>
+      </w:r>
+      <w:r>
+        <w:rPr>
+          <w:rFonts w:ascii="Times New Roman" w:hAnsi="Times New Roman" w:cs="Times New Roman"/>
+          <w:b/>
+          <w:bCs/>
+          <w:sz w:val="24"/>
+          <w:szCs w:val="24"/>
+        </w:rPr>
+        <w:t>in</w:t>
+      </w:r>
+      <w:r>
+        <w:rPr>
+          <w:rFonts w:ascii="Times New Roman" w:hAnsi="Times New Roman" w:cs="Times New Roman"/>
+          <w:b/>
+          <w:bCs/>
+          <w:sz w:val="24"/>
+          <w:szCs w:val="24"/>
+          <w:lang w:val="x-none"/>
+        </w:rPr>
+        <w:t xml:space="preserve"> the model, and the function to compare with is a relationship proved by facts.</w:t>
+      </w:r>
+    </w:p>
+    <w:p>
+      <w:pPr>
+        <w:rPr>
+          <w:rFonts w:ascii="Times New Roman" w:hAnsi="Times New Roman" w:cs="Times New Roman"/>
+          <w:b/>
+          <w:bCs/>
+          <w:sz w:val="24"/>
+          <w:szCs w:val="24"/>
+        </w:rPr>
+      </w:pPr>
+    </w:p>
+    <w:p>
+      <w:pPr>
+        <w:rPr>
+          <w:rFonts w:ascii="Times New Roman" w:hAnsi="Times New Roman" w:cs="Times New Roman"/>
+          <w:b/>
+          <w:bCs/>
+          <w:sz w:val="24"/>
+          <w:szCs w:val="24"/>
+        </w:rPr>
+      </w:pPr>
+      <w:r>
+        <w:rPr>
+          <w:rFonts w:ascii="Times New Roman" w:hAnsi="Times New Roman" w:cs="Times New Roman" w:hint="eastAsia"/>
+          <w:b/>
+          <w:bCs/>
+          <w:sz w:val="24"/>
+          <w:szCs w:val="24"/>
+        </w:rPr>
+        <w:t>(</w:t>
+      </w:r>
+      <w:r>
+        <w:rPr>
+          <w:rFonts w:ascii="Times New Roman" w:hAnsi="Times New Roman" w:cs="Times New Roman"/>
+          <w:b/>
+          <w:bCs/>
+          <w:sz w:val="24"/>
+          <w:szCs w:val="24"/>
+        </w:rPr>
+        <w:t>P4</w:t>
+      </w:r>
+      <w:r>
+        <w:rPr>
+          <w:rFonts w:ascii="Times New Roman" w:hAnsi="Times New Roman" w:cs="Times New Roman"/>
+          <w:b/>
+          <w:bCs/>
+          <w:sz w:val="24"/>
+          <w:szCs w:val="24"/>
+        </w:rPr>
+        <w:t>6</w:t>
+      </w:r>
+      <w:r>
+        <w:rPr>
+          <w:rFonts w:ascii="Times New Roman" w:hAnsi="Times New Roman" w:cs="Times New Roman"/>
+          <w:b/>
+          <w:bCs/>
+          <w:sz w:val="24"/>
+          <w:szCs w:val="24"/>
+        </w:rPr>
+        <w:t>)</w:t>
+      </w:r>
+    </w:p>
+    <w:p>
+      <w:pPr>
+        <w:rPr>
+          <w:rFonts w:ascii="Times New Roman" w:hAnsi="Times New Roman" w:cs="Times New Roman"/>
+          <w:sz w:val="24"/>
+          <w:szCs w:val="24"/>
+          <w:lang w:val="x-none"/>
+        </w:rPr>
+      </w:pPr>
+      <w:r>
+        <w:rPr>
+          <w:rFonts w:ascii="Times New Roman" w:hAnsi="Times New Roman" w:cs="Times New Roman"/>
+          <w:b/>
+          <w:bCs/>
+          <w:sz w:val="24"/>
+          <w:szCs w:val="24"/>
+          <w:lang w:val="x-none"/>
+        </w:rPr>
+        <w:t>Case one of our Sensitivity Analysis is a longer stowing time. We use a random model – sigmoid model</w:t>
+      </w:r>
+      <w:r>
+        <w:rPr>
+          <w:rFonts w:ascii="Times New Roman" w:hAnsi="Times New Roman" w:cs="Times New Roman"/>
+          <w:b/>
+          <w:bCs/>
+          <w:sz w:val="24"/>
+          <w:szCs w:val="24"/>
+        </w:rPr>
+        <w:t>,</w:t>
+      </w:r>
+      <w:r>
+        <w:rPr>
+          <w:rFonts w:ascii="Times New Roman" w:hAnsi="Times New Roman" w:cs="Times New Roman"/>
+          <w:b/>
+          <w:bCs/>
+          <w:sz w:val="24"/>
+          <w:szCs w:val="24"/>
+          <w:lang w:val="x-none"/>
+        </w:rPr>
+        <w:t xml:space="preserve"> as shown in the slide</w:t>
+      </w:r>
+      <w:r>
+        <w:rPr>
+          <w:rFonts w:ascii="Times New Roman" w:hAnsi="Times New Roman" w:cs="Times New Roman"/>
+          <w:b/>
+          <w:bCs/>
+          <w:sz w:val="24"/>
+          <w:szCs w:val="24"/>
+        </w:rPr>
+        <w:t>s</w:t>
+      </w:r>
+      <w:r>
+        <w:rPr>
+          <w:rFonts w:ascii="Times New Roman" w:hAnsi="Times New Roman" w:cs="Times New Roman"/>
+          <w:b/>
+          <w:bCs/>
+          <w:sz w:val="24"/>
+          <w:szCs w:val="24"/>
+          <w:lang w:val="x-none"/>
+        </w:rPr>
+        <w:t xml:space="preserve"> – to distribute the </w:t>
+      </w:r>
+      <w:proofErr w:type="spellStart"/>
+      <w:r>
+        <w:rPr>
+          <w:rFonts w:ascii="Times New Roman" w:hAnsi="Times New Roman" w:cs="Times New Roman"/>
+          <w:b/>
+          <w:bCs/>
+          <w:sz w:val="24"/>
+          <w:szCs w:val="24"/>
+          <w:lang w:val="x-none"/>
+        </w:rPr>
+        <w:t>di</w:t>
+      </w:r>
+      <w:r>
+        <w:rPr>
+          <w:rFonts w:ascii="Times New Roman" w:hAnsi="Times New Roman" w:cs="Times New Roman"/>
+          <w:b/>
+          <w:bCs/>
+          <w:sz w:val="24"/>
+          <w:szCs w:val="24"/>
+          <w:lang w:val="x-none"/>
+        </w:rPr>
+        <w:t>s</w:t>
+      </w:r>
+      <w:r>
+        <w:rPr>
+          <w:rFonts w:ascii="Times New Roman" w:hAnsi="Times New Roman" w:cs="Times New Roman"/>
+          <w:b/>
+          <w:bCs/>
+          <w:sz w:val="24"/>
+          <w:szCs w:val="24"/>
+          <w:lang w:val="x-none"/>
+        </w:rPr>
+        <w:t>compliance</w:t>
+      </w:r>
+      <w:proofErr w:type="spellEnd"/>
+      <w:r>
+        <w:rPr>
+          <w:rFonts w:ascii="Times New Roman" w:hAnsi="Times New Roman" w:cs="Times New Roman"/>
+          <w:b/>
+          <w:bCs/>
+          <w:sz w:val="24"/>
+          <w:szCs w:val="24"/>
+          <w:lang w:val="x-none"/>
+        </w:rPr>
+        <w:t xml:space="preserve"> of passengers in a relatively realistic method.</w:t>
+      </w:r>
+      <w:r>
+        <w:rPr>
+          <w:rFonts w:ascii="Times New Roman" w:hAnsi="Times New Roman" w:cs="Times New Roman"/>
+          <w:sz w:val="24"/>
+          <w:szCs w:val="24"/>
+          <w:lang w:val="x-none"/>
+        </w:rPr>
+        <w:t xml:space="preserve"> </w:t>
+      </w:r>
+      <w:r>
+        <w:rPr>
+          <w:rFonts w:ascii="Times New Roman" w:hAnsi="Times New Roman" w:cs="Times New Roman"/>
+          <w:sz w:val="24"/>
+          <w:szCs w:val="24"/>
+        </w:rPr>
+        <w:t xml:space="preserve">We choose the sigmoid </w:t>
+      </w:r>
+      <w:r>
+        <w:rPr>
+          <w:rFonts w:ascii="Times New Roman" w:hAnsi="Times New Roman" w:cs="Times New Roman"/>
+          <w:sz w:val="24"/>
+          <w:szCs w:val="24"/>
+        </w:rPr>
+        <w:t>function</w:t>
+      </w:r>
+      <w:r>
+        <w:rPr>
+          <w:rFonts w:ascii="Times New Roman" w:hAnsi="Times New Roman" w:cs="Times New Roman"/>
+          <w:sz w:val="24"/>
+          <w:szCs w:val="24"/>
+        </w:rPr>
+        <w:t xml:space="preserve"> </w:t>
+      </w:r>
+      <w:r>
+        <w:rPr>
+          <w:rFonts w:ascii="Times New Roman" w:hAnsi="Times New Roman" w:cs="Times New Roman"/>
+          <w:sz w:val="24"/>
+          <w:szCs w:val="24"/>
+        </w:rPr>
+        <w:t xml:space="preserve">due to its </w:t>
+      </w:r>
+      <w:proofErr w:type="spellStart"/>
+      <w:r>
+        <w:rPr>
+          <w:rFonts w:ascii="Times New Roman" w:hAnsi="Times New Roman" w:cs="Times New Roman"/>
+          <w:sz w:val="24"/>
+          <w:szCs w:val="24"/>
+        </w:rPr>
+        <w:t>speciality</w:t>
+      </w:r>
+      <w:proofErr w:type="spellEnd"/>
+      <w:r>
+        <w:rPr>
+          <w:rFonts w:ascii="Times New Roman" w:hAnsi="Times New Roman" w:cs="Times New Roman"/>
+          <w:sz w:val="24"/>
+          <w:szCs w:val="24"/>
+        </w:rPr>
+        <w:t xml:space="preserve"> in its</w:t>
+      </w:r>
+      <w:r>
+        <w:rPr>
+          <w:rFonts w:ascii="Times New Roman" w:hAnsi="Times New Roman" w:cs="Times New Roman"/>
+          <w:sz w:val="24"/>
+          <w:szCs w:val="24"/>
+          <w:lang w:val="x-none"/>
+        </w:rPr>
+        <w:t xml:space="preserve"> functions and value, as shown in the figure to the right.</w:t>
+      </w:r>
+    </w:p>
+    <w:p>
+      <w:pPr>
+        <w:rPr>
+          <w:rFonts w:ascii="Times New Roman" w:hAnsi="Times New Roman" w:cs="Times New Roman"/>
+          <w:b/>
+          <w:bCs/>
+          <w:sz w:val="24"/>
+          <w:szCs w:val="24"/>
+        </w:rPr>
+      </w:pPr>
+    </w:p>
+    <w:p>
+      <w:pPr>
+        <w:rPr>
+          <w:rFonts w:ascii="Times New Roman" w:hAnsi="Times New Roman" w:cs="Times New Roman"/>
+          <w:b/>
+          <w:bCs/>
+          <w:sz w:val="24"/>
+          <w:szCs w:val="24"/>
+        </w:rPr>
+      </w:pPr>
+      <w:r>
+        <w:rPr>
+          <w:rFonts w:ascii="Times New Roman" w:hAnsi="Times New Roman" w:cs="Times New Roman"/>
+          <w:b/>
+          <w:bCs/>
+          <w:sz w:val="24"/>
+          <w:szCs w:val="24"/>
+        </w:rPr>
+        <w:t>(</w:t>
+      </w:r>
+      <w:r>
+        <w:rPr>
+          <w:rFonts w:ascii="Times New Roman" w:hAnsi="Times New Roman" w:cs="Times New Roman"/>
+          <w:b/>
+          <w:bCs/>
+          <w:sz w:val="24"/>
+          <w:szCs w:val="24"/>
+        </w:rPr>
+        <w:t>P4</w:t>
+      </w:r>
+      <w:r>
+        <w:rPr>
+          <w:rFonts w:ascii="Times New Roman" w:hAnsi="Times New Roman" w:cs="Times New Roman"/>
+          <w:b/>
+          <w:bCs/>
+          <w:sz w:val="24"/>
+          <w:szCs w:val="24"/>
+        </w:rPr>
+        <w:t>7</w:t>
+      </w:r>
+      <w:r>
+        <w:rPr>
+          <w:rFonts w:ascii="Times New Roman" w:hAnsi="Times New Roman" w:cs="Times New Roman"/>
+          <w:b/>
+          <w:bCs/>
+          <w:sz w:val="24"/>
+          <w:szCs w:val="24"/>
+        </w:rPr>
+        <w:t>)</w:t>
+      </w:r>
+    </w:p>
+    <w:p>
+      <w:pPr>
+        <w:rPr>
+          <w:rFonts w:ascii="Times New Roman" w:hAnsi="Times New Roman" w:cs="Times New Roman"/>
+          <w:b/>
+          <w:bCs/>
+          <w:sz w:val="24"/>
+          <w:szCs w:val="24"/>
+        </w:rPr>
+      </w:pPr>
+      <w:r>
+        <w:rPr>
+          <w:rFonts w:ascii="Times New Roman" w:hAnsi="Times New Roman" w:cs="Times New Roman"/>
+          <w:b/>
+          <w:bCs/>
+          <w:sz w:val="24"/>
+          <w:szCs w:val="24"/>
+        </w:rPr>
+        <w:t>These are how we determine whether the model is stable or unstable based on how the graph looks.</w:t>
+      </w:r>
+    </w:p>
+    <w:p>
+      <w:pPr>
+        <w:rPr>
+          <w:rFonts w:ascii="Times New Roman" w:hAnsi="Times New Roman" w:cs="Times New Roman"/>
+          <w:b/>
+          <w:bCs/>
+          <w:sz w:val="24"/>
+          <w:szCs w:val="24"/>
+        </w:rPr>
+      </w:pPr>
+    </w:p>
+    <w:p>
+      <w:pPr>
+        <w:rPr>
+          <w:rFonts w:ascii="Times New Roman" w:hAnsi="Times New Roman" w:cs="Times New Roman"/>
+          <w:b/>
+          <w:bCs/>
+          <w:sz w:val="24"/>
+          <w:szCs w:val="24"/>
+        </w:rPr>
+      </w:pPr>
+      <w:r>
+        <w:rPr>
+          <w:rFonts w:ascii="Times New Roman" w:hAnsi="Times New Roman" w:cs="Times New Roman"/>
+          <w:b/>
+          <w:bCs/>
+          <w:sz w:val="24"/>
+          <w:szCs w:val="24"/>
+        </w:rPr>
+        <w:t>(</w:t>
+      </w:r>
+      <w:r>
+        <w:rPr>
+          <w:rFonts w:ascii="Times New Roman" w:hAnsi="Times New Roman" w:cs="Times New Roman"/>
+          <w:b/>
+          <w:bCs/>
+          <w:sz w:val="24"/>
+          <w:szCs w:val="24"/>
+        </w:rPr>
+        <w:t>P4</w:t>
+      </w:r>
+      <w:r>
+        <w:rPr>
+          <w:rFonts w:ascii="Times New Roman" w:hAnsi="Times New Roman" w:cs="Times New Roman"/>
+          <w:b/>
+          <w:bCs/>
+          <w:sz w:val="24"/>
+          <w:szCs w:val="24"/>
+        </w:rPr>
+        <w:t>8</w:t>
+      </w:r>
+      <w:r>
+        <w:rPr>
+          <w:rFonts w:ascii="Times New Roman" w:hAnsi="Times New Roman" w:cs="Times New Roman" w:hint="eastAsia"/>
+          <w:b/>
+          <w:bCs/>
+          <w:sz w:val="24"/>
+          <w:szCs w:val="24"/>
+        </w:rPr>
+        <w:t>)</w:t>
+      </w:r>
+    </w:p>
+    <w:p>
+      <w:pPr>
+        <w:rPr>
+          <w:rFonts w:ascii="Times New Roman" w:hAnsi="Times New Roman" w:cs="Times New Roman"/>
+          <w:sz w:val="24"/>
+          <w:szCs w:val="24"/>
+        </w:rPr>
+      </w:pPr>
+      <w:r>
+        <w:rPr>
+          <w:rFonts w:ascii="Times New Roman" w:hAnsi="Times New Roman" w:cs="Times New Roman"/>
+          <w:sz w:val="24"/>
+          <w:szCs w:val="24"/>
+        </w:rPr>
+        <w:t>N/A.</w:t>
+      </w:r>
+    </w:p>
+    <w:p>
+      <w:pPr>
+        <w:rPr>
+          <w:rFonts w:ascii="Times New Roman" w:hAnsi="Times New Roman" w:cs="Times New Roman"/>
+          <w:sz w:val="24"/>
+          <w:szCs w:val="24"/>
+        </w:rPr>
+      </w:pPr>
+    </w:p>
+    <w:p>
+      <w:pPr>
+        <w:rPr>
+          <w:rFonts w:ascii="Times New Roman" w:hAnsi="Times New Roman" w:cs="Times New Roman"/>
+          <w:b/>
+          <w:bCs/>
+          <w:sz w:val="24"/>
+          <w:szCs w:val="24"/>
+        </w:rPr>
+      </w:pPr>
+      <w:r>
+        <w:rPr>
+          <w:rFonts w:ascii="Times New Roman" w:hAnsi="Times New Roman" w:cs="Times New Roman"/>
+          <w:b/>
+          <w:bCs/>
+          <w:sz w:val="24"/>
+          <w:szCs w:val="24"/>
+        </w:rPr>
+        <w:t>(</w:t>
+      </w:r>
+      <w:r>
+        <w:rPr>
+          <w:rFonts w:ascii="Times New Roman" w:hAnsi="Times New Roman" w:cs="Times New Roman"/>
+          <w:b/>
+          <w:bCs/>
+          <w:sz w:val="24"/>
+          <w:szCs w:val="24"/>
+        </w:rPr>
+        <w:t>P</w:t>
+      </w:r>
+      <w:r>
+        <w:rPr>
+          <w:rFonts w:ascii="Times New Roman" w:hAnsi="Times New Roman" w:cs="Times New Roman"/>
+          <w:b/>
+          <w:bCs/>
+          <w:sz w:val="24"/>
+          <w:szCs w:val="24"/>
+        </w:rPr>
+        <w:t>49</w:t>
+      </w:r>
+      <w:r>
+        <w:rPr>
+          <w:rFonts w:ascii="Times New Roman" w:hAnsi="Times New Roman" w:cs="Times New Roman"/>
+          <w:b/>
+          <w:bCs/>
+          <w:sz w:val="24"/>
+          <w:szCs w:val="24"/>
+        </w:rPr>
+        <w:t>)</w:t>
+      </w:r>
+    </w:p>
+    <w:p>
+      <w:pPr>
+        <w:rPr>
+          <w:rFonts w:ascii="Times New Roman" w:hAnsi="Times New Roman" w:cs="Times New Roman"/>
+          <w:b/>
+          <w:bCs/>
+          <w:sz w:val="24"/>
+          <w:szCs w:val="24"/>
+          <w:lang w:val="x-none"/>
+        </w:rPr>
+      </w:pPr>
+      <w:r>
+        <w:rPr>
+          <w:rFonts w:ascii="Times New Roman" w:hAnsi="Times New Roman" w:cs="Times New Roman"/>
+          <w:b/>
+          <w:bCs/>
+          <w:sz w:val="24"/>
+          <w:szCs w:val="24"/>
+          <w:lang w:val="x-none"/>
+        </w:rPr>
+        <w:t xml:space="preserve">We can </w:t>
+      </w:r>
+      <w:r>
+        <w:rPr>
+          <w:rFonts w:ascii="Times New Roman" w:hAnsi="Times New Roman" w:cs="Times New Roman"/>
+          <w:b/>
+          <w:bCs/>
+          <w:sz w:val="24"/>
+          <w:szCs w:val="24"/>
+        </w:rPr>
+        <w:t>conclude</w:t>
+      </w:r>
+      <w:r>
+        <w:rPr>
+          <w:rFonts w:ascii="Times New Roman" w:hAnsi="Times New Roman" w:cs="Times New Roman"/>
+          <w:b/>
+          <w:bCs/>
+          <w:sz w:val="24"/>
+          <w:szCs w:val="24"/>
+          <w:lang w:val="x-none"/>
+        </w:rPr>
+        <w:t xml:space="preserve"> that random boarding is the most sensitive while front-to-back seems not sensitive.</w:t>
+      </w:r>
+    </w:p>
+    <w:p>
+      <w:pPr>
+        <w:rPr>
+          <w:rFonts w:ascii="Times New Roman" w:hAnsi="Times New Roman" w:cs="Times New Roman"/>
+          <w:sz w:val="24"/>
+          <w:szCs w:val="24"/>
+        </w:rPr>
+      </w:pPr>
+    </w:p>
+    <w:p>
+      <w:pPr>
+        <w:rPr>
+          <w:rFonts w:ascii="Times New Roman" w:hAnsi="Times New Roman" w:cs="Times New Roman"/>
+          <w:b/>
+          <w:bCs/>
+          <w:sz w:val="24"/>
+          <w:szCs w:val="24"/>
+        </w:rPr>
+      </w:pPr>
+      <w:r>
+        <w:rPr>
+          <w:rFonts w:ascii="Times New Roman" w:hAnsi="Times New Roman" w:cs="Times New Roman"/>
+          <w:b/>
+          <w:bCs/>
+          <w:sz w:val="24"/>
+          <w:szCs w:val="24"/>
+        </w:rPr>
+        <w:t>(</w:t>
+      </w:r>
+      <w:r>
+        <w:rPr>
+          <w:rFonts w:ascii="Times New Roman" w:hAnsi="Times New Roman" w:cs="Times New Roman"/>
+          <w:b/>
+          <w:bCs/>
+          <w:sz w:val="24"/>
+          <w:szCs w:val="24"/>
+        </w:rPr>
+        <w:t>P</w:t>
+      </w:r>
+      <w:r>
+        <w:rPr>
+          <w:rFonts w:ascii="Times New Roman" w:hAnsi="Times New Roman" w:cs="Times New Roman"/>
+          <w:b/>
+          <w:bCs/>
+          <w:sz w:val="24"/>
+          <w:szCs w:val="24"/>
+        </w:rPr>
+        <w:t>50</w:t>
+      </w:r>
+      <w:r>
+        <w:rPr>
+          <w:rFonts w:ascii="Times New Roman" w:hAnsi="Times New Roman" w:cs="Times New Roman"/>
+          <w:b/>
+          <w:bCs/>
+          <w:sz w:val="24"/>
+          <w:szCs w:val="24"/>
+        </w:rPr>
+        <w:t>)</w:t>
+      </w:r>
+    </w:p>
+    <w:p>
+      <w:pPr>
+        <w:rPr>
+          <w:rFonts w:ascii="Times New Roman" w:hAnsi="Times New Roman" w:cs="Times New Roman"/>
+          <w:b/>
+          <w:bCs/>
+          <w:sz w:val="24"/>
+          <w:szCs w:val="24"/>
+        </w:rPr>
+      </w:pPr>
+      <w:r>
+        <w:rPr>
+          <w:rFonts w:ascii="Times New Roman" w:hAnsi="Times New Roman" w:cs="Times New Roman"/>
+          <w:b/>
+          <w:bCs/>
+          <w:sz w:val="24"/>
+          <w:szCs w:val="24"/>
+          <w:lang w:val="x-none"/>
+        </w:rPr>
+        <w:t xml:space="preserve">Next, we </w:t>
+      </w:r>
+      <w:proofErr w:type="spellStart"/>
+      <w:r>
+        <w:rPr>
+          <w:rFonts w:ascii="Times New Roman" w:hAnsi="Times New Roman" w:cs="Times New Roman"/>
+          <w:b/>
+          <w:bCs/>
+          <w:sz w:val="24"/>
+          <w:szCs w:val="24"/>
+        </w:rPr>
+        <w:t>analysed</w:t>
+      </w:r>
+      <w:proofErr w:type="spellEnd"/>
+      <w:r>
+        <w:rPr>
+          <w:rFonts w:ascii="Times New Roman" w:hAnsi="Times New Roman" w:cs="Times New Roman"/>
+          <w:b/>
+          <w:bCs/>
+          <w:sz w:val="24"/>
+          <w:szCs w:val="24"/>
+          <w:lang w:val="x-none"/>
+        </w:rPr>
+        <w:t xml:space="preserve"> </w:t>
+      </w:r>
+      <w:r>
+        <w:rPr>
+          <w:rFonts w:ascii="Times New Roman" w:hAnsi="Times New Roman" w:cs="Times New Roman"/>
+          <w:b/>
+          <w:bCs/>
           <w:sz w:val="24"/>
           <w:szCs w:val="24"/>
         </w:rPr>
@@ -4973,27 +6241,85 @@
       <w:r>
         <w:rPr>
           <w:rFonts w:ascii="Times New Roman" w:hAnsi="Times New Roman" w:cs="Times New Roman"/>
+          <w:b/>
+          <w:bCs/>
           <w:sz w:val="24"/>
           <w:szCs w:val="24"/>
           <w:lang w:val="x-none"/>
         </w:rPr>
-        <w:t xml:space="preserve">front-to-back </w:t>
-      </w:r>
-      <w:r>
-        <w:rPr>
-          <w:rFonts w:ascii="Times New Roman" w:hAnsi="Times New Roman" w:cs="Times New Roman"/>
-          <w:sz w:val="24"/>
-          <w:szCs w:val="24"/>
-        </w:rPr>
-        <w:t>method</w:t>
-      </w:r>
-      <w:r>
-        <w:rPr>
-          <w:rFonts w:ascii="Times New Roman" w:hAnsi="Times New Roman" w:cs="Times New Roman"/>
+        <w:t xml:space="preserve">queue-jumping situation and </w:t>
+      </w:r>
+      <w:r>
+        <w:rPr>
+          <w:rFonts w:ascii="Times New Roman" w:hAnsi="Times New Roman" w:cs="Times New Roman"/>
+          <w:b/>
+          <w:bCs/>
+          <w:sz w:val="24"/>
+          <w:szCs w:val="24"/>
+        </w:rPr>
+        <w:t>concluded</w:t>
+      </w:r>
+      <w:r>
+        <w:rPr>
+          <w:rFonts w:ascii="Times New Roman" w:hAnsi="Times New Roman" w:cs="Times New Roman"/>
+          <w:b/>
+          <w:bCs/>
           <w:sz w:val="24"/>
           <w:szCs w:val="24"/>
           <w:lang w:val="x-none"/>
         </w:rPr>
+        <w:t xml:space="preserve"> that both methods are sensitive</w:t>
+      </w:r>
+      <w:r>
+        <w:rPr>
+          <w:rFonts w:ascii="Times New Roman" w:hAnsi="Times New Roman" w:cs="Times New Roman"/>
+          <w:b/>
+          <w:bCs/>
+          <w:sz w:val="24"/>
+          <w:szCs w:val="24"/>
+        </w:rPr>
+        <w:t>,</w:t>
+      </w:r>
+      <w:r>
+        <w:rPr>
+          <w:rFonts w:ascii="Times New Roman" w:hAnsi="Times New Roman" w:cs="Times New Roman"/>
+          <w:b/>
+          <w:bCs/>
+          <w:sz w:val="24"/>
+          <w:szCs w:val="24"/>
+          <w:lang w:val="x-none"/>
+        </w:rPr>
+        <w:t xml:space="preserve"> </w:t>
+      </w:r>
+      <w:r>
+        <w:rPr>
+          <w:rFonts w:ascii="Times New Roman" w:hAnsi="Times New Roman" w:cs="Times New Roman"/>
+          <w:b/>
+          <w:bCs/>
+          <w:sz w:val="24"/>
+          <w:szCs w:val="24"/>
+        </w:rPr>
+        <w:t>meaning queue-jumping significantly impacts</w:t>
+      </w:r>
+      <w:r>
+        <w:rPr>
+          <w:rFonts w:ascii="Times New Roman" w:hAnsi="Times New Roman" w:cs="Times New Roman"/>
+          <w:b/>
+          <w:bCs/>
+          <w:sz w:val="24"/>
+          <w:szCs w:val="24"/>
+          <w:lang w:val="x-none"/>
+        </w:rPr>
+        <w:t xml:space="preserve"> total results</w:t>
+      </w:r>
+      <w:r>
+        <w:rPr>
+          <w:rFonts w:ascii="Times New Roman" w:hAnsi="Times New Roman" w:cs="Times New Roman"/>
+          <w:b/>
+          <w:bCs/>
+          <w:sz w:val="24"/>
+          <w:szCs w:val="24"/>
+        </w:rPr>
         <w:t>.</w:t>
       </w:r>
     </w:p>
@@ -5001,24 +6327,26 @@
       <w:pPr>
         <w:rPr>
           <w:rFonts w:ascii="Times New Roman" w:hAnsi="Times New Roman" w:cs="Times New Roman"/>
-          <w:sz w:val="24"/>
-          <w:szCs w:val="24"/>
-        </w:rPr>
-      </w:pPr>
-    </w:p>
-    <w:p>
-      <w:pPr>
-        <w:rPr>
-          <w:rFonts w:ascii="Times New Roman" w:hAnsi="Times New Roman" w:cs="Times New Roman"/>
-          <w:b/>
-          <w:bCs/>
-          <w:sz w:val="24"/>
-          <w:szCs w:val="24"/>
-        </w:rPr>
-      </w:pPr>
-      <w:r>
-        <w:rPr>
-          <w:rFonts w:ascii="Times New Roman" w:hAnsi="Times New Roman" w:cs="Times New Roman"/>
+          <w:b/>
+          <w:bCs/>
+          <w:sz w:val="24"/>
+          <w:szCs w:val="24"/>
+        </w:rPr>
+      </w:pPr>
+    </w:p>
+    <w:p>
+      <w:pPr>
+        <w:rPr>
+          <w:rFonts w:ascii="Times New Roman" w:hAnsi="Times New Roman" w:cs="Times New Roman"/>
+          <w:b/>
+          <w:bCs/>
+          <w:sz w:val="24"/>
+          <w:szCs w:val="24"/>
+        </w:rPr>
+      </w:pPr>
+      <w:r>
+        <w:rPr>
+          <w:rFonts w:ascii="Times New Roman" w:hAnsi="Times New Roman" w:cs="Times New Roman" w:hint="eastAsia"/>
           <w:b/>
           <w:bCs/>
           <w:sz w:val="24"/>
@@ -5034,17 +6362,17 @@
           <w:sz w:val="24"/>
           <w:szCs w:val="24"/>
         </w:rPr>
-        <w:t>P4</w:t>
-      </w:r>
-      <w:r>
-        <w:rPr>
-          <w:rFonts w:ascii="Times New Roman" w:hAnsi="Times New Roman" w:cs="Times New Roman"/>
-          <w:b/>
-          <w:bCs/>
-          <w:sz w:val="24"/>
-          <w:szCs w:val="24"/>
-        </w:rPr>
-        <w:t>5</w:t>
+        <w:t>P</w:t>
+      </w:r>
+      <w:r>
+        <w:rPr>
+          <w:rFonts w:ascii="Times New Roman" w:hAnsi="Times New Roman" w:cs="Times New Roman"/>
+          <w:b/>
+          <w:bCs/>
+          <w:sz w:val="24"/>
+          <w:szCs w:val="24"/>
+        </w:rPr>
+        <w:t>51</w:t>
       </w:r>
       <w:r>
         <w:rPr>
@@ -5070,12 +6398,23 @@
       <w:r>
         <w:rPr>
           <w:rFonts w:ascii="Times New Roman" w:hAnsi="Times New Roman" w:cs="Times New Roman"/>
+          <w:b/>
+          <w:bCs/>
           <w:sz w:val="24"/>
           <w:szCs w:val="24"/>
           <w:lang w:val="x-none"/>
         </w:rPr>
-        <w:lastRenderedPageBreak/>
-        <w:t xml:space="preserve">We need to conduct a sensitivity analysis on our model, but how? </w:t>
+        <w:t>Last but no</w:t>
+      </w:r>
+      <w:r>
+        <w:rPr>
+          <w:rFonts w:ascii="Times New Roman" w:hAnsi="Times New Roman" w:cs="Times New Roman"/>
+          <w:b/>
+          <w:bCs/>
+          <w:sz w:val="24"/>
+          <w:szCs w:val="24"/>
+        </w:rPr>
+        <w:t>t</w:t>
       </w:r>
       <w:r>
         <w:rPr>
@@ -5086,17 +6425,17 @@
           <w:szCs w:val="24"/>
           <w:lang w:val="x-none"/>
         </w:rPr>
-        <w:t xml:space="preserve">We use </w:t>
-      </w:r>
-      <w:r>
-        <w:rPr>
-          <w:rFonts w:ascii="Times New Roman" w:hAnsi="Times New Roman" w:cs="Times New Roman"/>
-          <w:b/>
-          <w:bCs/>
-          <w:sz w:val="24"/>
-          <w:szCs w:val="24"/>
-        </w:rPr>
-        <w:t>compliancy</w:t>
+        <w:t xml:space="preserve"> least, we </w:t>
+      </w:r>
+      <w:r>
+        <w:rPr>
+          <w:rFonts w:ascii="Times New Roman" w:hAnsi="Times New Roman" w:cs="Times New Roman"/>
+          <w:b/>
+          <w:bCs/>
+          <w:sz w:val="24"/>
+          <w:szCs w:val="24"/>
+        </w:rPr>
+        <w:t>researched</w:t>
       </w:r>
       <w:r>
         <w:rPr>
@@ -5107,15 +6446,128 @@
           <w:szCs w:val="24"/>
           <w:lang w:val="x-none"/>
         </w:rPr>
-        <w:t xml:space="preserve"> index to measure in</w:t>
-      </w:r>
-      <w:r>
-        <w:rPr>
-          <w:rFonts w:ascii="Times New Roman" w:hAnsi="Times New Roman" w:cs="Times New Roman"/>
-          <w:b/>
-          <w:bCs/>
-          <w:sz w:val="24"/>
-          <w:szCs w:val="24"/>
+        <w:t xml:space="preserve"> the reduction of passengers and found out that random boarding is the most sensitive (see the distribution of points) while back-to-front is not so sensitive.</w:t>
+      </w:r>
+    </w:p>
+    <w:p>
+      <w:pPr>
+        <w:rPr>
+          <w:rFonts w:ascii="Times New Roman" w:hAnsi="Times New Roman" w:cs="Times New Roman"/>
+          <w:b/>
+          <w:bCs/>
+          <w:sz w:val="24"/>
+          <w:szCs w:val="24"/>
+        </w:rPr>
+      </w:pPr>
+    </w:p>
+    <w:p>
+      <w:pPr>
+        <w:rPr>
+          <w:rFonts w:ascii="Times New Roman" w:hAnsi="Times New Roman" w:cs="Times New Roman"/>
+          <w:b/>
+          <w:bCs/>
+          <w:sz w:val="24"/>
+          <w:szCs w:val="24"/>
+        </w:rPr>
+      </w:pPr>
+      <w:r>
+        <w:rPr>
+          <w:rFonts w:ascii="Times New Roman" w:hAnsi="Times New Roman" w:cs="Times New Roman"/>
+          <w:b/>
+          <w:bCs/>
+          <w:sz w:val="24"/>
+          <w:szCs w:val="24"/>
+        </w:rPr>
+        <w:t>(</w:t>
+      </w:r>
+      <w:r>
+        <w:rPr>
+          <w:rFonts w:ascii="Times New Roman" w:hAnsi="Times New Roman" w:cs="Times New Roman"/>
+          <w:b/>
+          <w:bCs/>
+          <w:sz w:val="24"/>
+          <w:szCs w:val="24"/>
+        </w:rPr>
+        <w:t>P5</w:t>
+      </w:r>
+      <w:r>
+        <w:rPr>
+          <w:rFonts w:ascii="Times New Roman" w:hAnsi="Times New Roman" w:cs="Times New Roman"/>
+          <w:b/>
+          <w:bCs/>
+          <w:sz w:val="24"/>
+          <w:szCs w:val="24"/>
+        </w:rPr>
+        <w:t>2</w:t>
+      </w:r>
+      <w:r>
+        <w:rPr>
+          <w:rFonts w:ascii="Times New Roman" w:hAnsi="Times New Roman" w:cs="Times New Roman"/>
+          <w:b/>
+          <w:bCs/>
+          <w:sz w:val="24"/>
+          <w:szCs w:val="24"/>
+        </w:rPr>
+        <w:t>)</w:t>
+      </w:r>
+    </w:p>
+    <w:p>
+      <w:pPr>
+        <w:rPr>
+          <w:rFonts w:ascii="Times New Roman" w:hAnsi="Times New Roman" w:cs="Times New Roman"/>
+          <w:b/>
+          <w:bCs/>
+          <w:sz w:val="24"/>
+          <w:szCs w:val="24"/>
+        </w:rPr>
+      </w:pPr>
+      <w:r>
+        <w:rPr>
+          <w:rFonts w:ascii="Times New Roman" w:hAnsi="Times New Roman" w:cs="Times New Roman"/>
+          <w:sz w:val="24"/>
+          <w:szCs w:val="24"/>
+          <w:lang w:val="x-none"/>
+        </w:rPr>
+        <w:t xml:space="preserve">These are the major conclusions </w:t>
+      </w:r>
+      <w:r>
+        <w:rPr>
+          <w:rFonts w:ascii="Times New Roman" w:hAnsi="Times New Roman" w:cs="Times New Roman"/>
+          <w:sz w:val="24"/>
+          <w:szCs w:val="24"/>
+        </w:rPr>
+        <w:t xml:space="preserve">drawn from our sensitivity analysis: </w:t>
+      </w:r>
+      <w:r>
+        <w:rPr>
+          <w:rFonts w:ascii="Times New Roman" w:hAnsi="Times New Roman" w:cs="Times New Roman"/>
+          <w:b/>
+          <w:bCs/>
+          <w:sz w:val="24"/>
+          <w:szCs w:val="24"/>
+        </w:rPr>
+        <w:t xml:space="preserve">Random is far more sensitive than front to back, because </w:t>
+      </w:r>
+      <w:proofErr w:type="spellStart"/>
+      <w:r>
+        <w:rPr>
+          <w:rFonts w:ascii="Times New Roman" w:hAnsi="Times New Roman" w:cs="Times New Roman"/>
+          <w:b/>
+          <w:bCs/>
+          <w:sz w:val="24"/>
+          <w:szCs w:val="24"/>
+        </w:rPr>
+        <w:t>randomised</w:t>
+      </w:r>
+      <w:proofErr w:type="spellEnd"/>
+      <w:r>
+        <w:rPr>
+          <w:rFonts w:ascii="Times New Roman" w:hAnsi="Times New Roman" w:cs="Times New Roman"/>
+          <w:b/>
+          <w:bCs/>
+          <w:sz w:val="24"/>
+          <w:szCs w:val="24"/>
+          <w:lang w:val="x-none"/>
         </w:rPr>
         <w:t xml:space="preserve"> </w:t>
       </w:r>
@@ -5126,19 +6578,29 @@
           <w:bCs/>
           <w:sz w:val="24"/>
           <w:szCs w:val="24"/>
+        </w:rPr>
+        <w:t>sequences</w:t>
+      </w:r>
+      <w:r>
+        <w:rPr>
+          <w:rFonts w:ascii="Times New Roman" w:hAnsi="Times New Roman" w:cs="Times New Roman"/>
+          <w:b/>
+          <w:bCs/>
+          <w:sz w:val="24"/>
+          <w:szCs w:val="24"/>
           <w:lang w:val="x-none"/>
         </w:rPr>
-        <w:t xml:space="preserve">figure. It shows the predictability of changes </w:t>
-      </w:r>
-      <w:r>
-        <w:rPr>
-          <w:rFonts w:ascii="Times New Roman" w:hAnsi="Times New Roman" w:cs="Times New Roman"/>
-          <w:b/>
-          <w:bCs/>
-          <w:sz w:val="24"/>
-          <w:szCs w:val="24"/>
-        </w:rPr>
-        <w:t>in</w:t>
+        <w:t xml:space="preserve"> can result in immeasurable effects. Back-to-front is the best overall</w:t>
+      </w:r>
+      <w:r>
+        <w:rPr>
+          <w:rFonts w:ascii="Times New Roman" w:hAnsi="Times New Roman" w:cs="Times New Roman"/>
+          <w:b/>
+          <w:bCs/>
+          <w:sz w:val="24"/>
+          <w:szCs w:val="24"/>
+        </w:rPr>
+        <w:t xml:space="preserve"> because it is the least sensitive and has better </w:t>
       </w:r>
       <w:r>
         <w:rPr>
@@ -5149,33 +6611,31 @@
           <w:szCs w:val="24"/>
           <w:lang w:val="x-none"/>
         </w:rPr>
-        <w:t xml:space="preserve"> the model, and the function to compare with is a relationship proved by facts.</w:t>
-      </w:r>
-    </w:p>
-    <w:p>
-      <w:pPr>
-        <w:rPr>
-          <w:rFonts w:ascii="Times New Roman" w:hAnsi="Times New Roman" w:cs="Times New Roman"/>
-          <w:b/>
-          <w:bCs/>
-          <w:sz w:val="24"/>
-          <w:szCs w:val="24"/>
-        </w:rPr>
-      </w:pPr>
-    </w:p>
-    <w:p>
-      <w:pPr>
-        <w:rPr>
-          <w:rFonts w:ascii="Times New Roman" w:hAnsi="Times New Roman" w:cs="Times New Roman"/>
-          <w:b/>
-          <w:bCs/>
-          <w:sz w:val="24"/>
-          <w:szCs w:val="24"/>
-        </w:rPr>
-      </w:pPr>
-      <w:r>
-        <w:rPr>
-          <w:rFonts w:ascii="Times New Roman" w:hAnsi="Times New Roman" w:cs="Times New Roman" w:hint="eastAsia"/>
+        <w:t>time and satisfaction.</w:t>
+      </w:r>
+    </w:p>
+    <w:p>
+      <w:pPr>
+        <w:rPr>
+          <w:rFonts w:ascii="Times New Roman" w:hAnsi="Times New Roman" w:cs="Times New Roman"/>
+          <w:sz w:val="24"/>
+          <w:szCs w:val="24"/>
+        </w:rPr>
+      </w:pPr>
+    </w:p>
+    <w:p>
+      <w:pPr>
+        <w:rPr>
+          <w:rFonts w:ascii="Times New Roman" w:hAnsi="Times New Roman" w:cs="Times New Roman"/>
+          <w:b/>
+          <w:bCs/>
+          <w:sz w:val="24"/>
+          <w:szCs w:val="24"/>
+        </w:rPr>
+      </w:pPr>
+      <w:r>
+        <w:rPr>
+          <w:rFonts w:ascii="Times New Roman" w:hAnsi="Times New Roman" w:cs="Times New Roman"/>
           <w:b/>
           <w:bCs/>
           <w:sz w:val="24"/>
@@ -5191,17 +6651,17 @@
           <w:sz w:val="24"/>
           <w:szCs w:val="24"/>
         </w:rPr>
-        <w:t>P4</w:t>
-      </w:r>
-      <w:r>
-        <w:rPr>
-          <w:rFonts w:ascii="Times New Roman" w:hAnsi="Times New Roman" w:cs="Times New Roman"/>
-          <w:b/>
-          <w:bCs/>
-          <w:sz w:val="24"/>
-          <w:szCs w:val="24"/>
-        </w:rPr>
-        <w:t>6</w:t>
+        <w:t>P5</w:t>
+      </w:r>
+      <w:r>
+        <w:rPr>
+          <w:rFonts w:ascii="Times New Roman" w:hAnsi="Times New Roman" w:cs="Times New Roman"/>
+          <w:b/>
+          <w:bCs/>
+          <w:sz w:val="24"/>
+          <w:szCs w:val="24"/>
+        </w:rPr>
+        <w:t>3</w:t>
       </w:r>
       <w:r>
         <w:rPr>
@@ -5218,933 +6678,36 @@
       <w:pPr>
         <w:rPr>
           <w:rFonts w:ascii="Times New Roman" w:hAnsi="Times New Roman" w:cs="Times New Roman"/>
-          <w:sz w:val="24"/>
-          <w:szCs w:val="24"/>
-          <w:lang w:val="x-none"/>
-        </w:rPr>
-      </w:pPr>
-      <w:r>
-        <w:rPr>
-          <w:rFonts w:ascii="Times New Roman" w:hAnsi="Times New Roman" w:cs="Times New Roman"/>
-          <w:b/>
-          <w:bCs/>
-          <w:sz w:val="24"/>
-          <w:szCs w:val="24"/>
-          <w:lang w:val="x-none"/>
-        </w:rPr>
-        <w:t>Case one of our Sensitivity Analysis is a longer stowing time. We use a random model – sigmoid model</w:t>
-      </w:r>
-      <w:r>
-        <w:rPr>
-          <w:rFonts w:ascii="Times New Roman" w:hAnsi="Times New Roman" w:cs="Times New Roman"/>
-          <w:b/>
-          <w:bCs/>
-          <w:sz w:val="24"/>
-          <w:szCs w:val="24"/>
-        </w:rPr>
-        <w:t>,</w:t>
-      </w:r>
-      <w:r>
-        <w:rPr>
-          <w:rFonts w:ascii="Times New Roman" w:hAnsi="Times New Roman" w:cs="Times New Roman"/>
-          <w:b/>
-          <w:bCs/>
-          <w:sz w:val="24"/>
-          <w:szCs w:val="24"/>
-          <w:lang w:val="x-none"/>
-        </w:rPr>
-        <w:t xml:space="preserve"> as shown in the slide</w:t>
-      </w:r>
-      <w:r>
-        <w:rPr>
-          <w:rFonts w:ascii="Times New Roman" w:hAnsi="Times New Roman" w:cs="Times New Roman"/>
-          <w:b/>
-          <w:bCs/>
-          <w:sz w:val="24"/>
-          <w:szCs w:val="24"/>
-        </w:rPr>
-        <w:t>s</w:t>
-      </w:r>
-      <w:r>
-        <w:rPr>
-          <w:rFonts w:ascii="Times New Roman" w:hAnsi="Times New Roman" w:cs="Times New Roman"/>
-          <w:b/>
-          <w:bCs/>
-          <w:sz w:val="24"/>
-          <w:szCs w:val="24"/>
-          <w:lang w:val="x-none"/>
-        </w:rPr>
-        <w:t xml:space="preserve"> – to distribute the dicompliance of passengers in a relatively realistic method.</w:t>
-      </w:r>
-      <w:r>
-        <w:rPr>
-          <w:rFonts w:ascii="Times New Roman" w:hAnsi="Times New Roman" w:cs="Times New Roman"/>
-          <w:sz w:val="24"/>
-          <w:szCs w:val="24"/>
-          <w:lang w:val="x-none"/>
-        </w:rPr>
-        <w:t xml:space="preserve"> </w:t>
-      </w:r>
-      <w:r>
-        <w:rPr>
-          <w:rFonts w:ascii="Times New Roman" w:hAnsi="Times New Roman" w:cs="Times New Roman"/>
-          <w:sz w:val="24"/>
-          <w:szCs w:val="24"/>
-        </w:rPr>
-        <w:t xml:space="preserve">We choose the sigmoid </w:t>
-      </w:r>
-      <w:r>
-        <w:rPr>
-          <w:rFonts w:ascii="Times New Roman" w:hAnsi="Times New Roman" w:cs="Times New Roman"/>
-          <w:sz w:val="24"/>
-          <w:szCs w:val="24"/>
-        </w:rPr>
-        <w:t>function</w:t>
-      </w:r>
-      <w:r>
-        <w:rPr>
-          <w:rFonts w:ascii="Times New Roman" w:hAnsi="Times New Roman" w:cs="Times New Roman"/>
-          <w:sz w:val="24"/>
-          <w:szCs w:val="24"/>
-        </w:rPr>
-        <w:t xml:space="preserve"> </w:t>
-      </w:r>
-      <w:r>
-        <w:rPr>
-          <w:rFonts w:ascii="Times New Roman" w:hAnsi="Times New Roman" w:cs="Times New Roman"/>
-          <w:sz w:val="24"/>
-          <w:szCs w:val="24"/>
-        </w:rPr>
-        <w:t>due to its speciality in its</w:t>
-      </w:r>
-      <w:r>
-        <w:rPr>
-          <w:rFonts w:ascii="Times New Roman" w:hAnsi="Times New Roman" w:cs="Times New Roman"/>
-          <w:sz w:val="24"/>
-          <w:szCs w:val="24"/>
-          <w:lang w:val="x-none"/>
-        </w:rPr>
-        <w:t xml:space="preserve"> functions and value, as shown in the figure to the right.</w:t>
-      </w:r>
-    </w:p>
-    <w:p>
-      <w:pPr>
-        <w:rPr>
-          <w:rFonts w:ascii="Times New Roman" w:hAnsi="Times New Roman" w:cs="Times New Roman"/>
-          <w:b/>
-          <w:bCs/>
-          <w:sz w:val="24"/>
-          <w:szCs w:val="24"/>
-        </w:rPr>
-      </w:pPr>
-    </w:p>
-    <w:p>
-      <w:pPr>
-        <w:rPr>
-          <w:rFonts w:ascii="Times New Roman" w:hAnsi="Times New Roman" w:cs="Times New Roman"/>
-          <w:b/>
-          <w:bCs/>
-          <w:sz w:val="24"/>
-          <w:szCs w:val="24"/>
-        </w:rPr>
-      </w:pPr>
-      <w:r>
-        <w:rPr>
-          <w:rFonts w:ascii="Times New Roman" w:hAnsi="Times New Roman" w:cs="Times New Roman"/>
-          <w:b/>
-          <w:bCs/>
-          <w:sz w:val="24"/>
-          <w:szCs w:val="24"/>
-        </w:rPr>
-        <w:t>(</w:t>
-      </w:r>
-      <w:r>
-        <w:rPr>
-          <w:rFonts w:ascii="Times New Roman" w:hAnsi="Times New Roman" w:cs="Times New Roman"/>
-          <w:b/>
-          <w:bCs/>
-          <w:sz w:val="24"/>
-          <w:szCs w:val="24"/>
-        </w:rPr>
-        <w:t>P4</w:t>
-      </w:r>
-      <w:r>
-        <w:rPr>
-          <w:rFonts w:ascii="Times New Roman" w:hAnsi="Times New Roman" w:cs="Times New Roman"/>
-          <w:b/>
-          <w:bCs/>
-          <w:sz w:val="24"/>
-          <w:szCs w:val="24"/>
-        </w:rPr>
-        <w:t>7</w:t>
-      </w:r>
-      <w:r>
-        <w:rPr>
-          <w:rFonts w:ascii="Times New Roman" w:hAnsi="Times New Roman" w:cs="Times New Roman"/>
-          <w:b/>
-          <w:bCs/>
-          <w:sz w:val="24"/>
-          <w:szCs w:val="24"/>
-        </w:rPr>
-        <w:t>)</w:t>
-      </w:r>
-    </w:p>
-    <w:p>
-      <w:pPr>
-        <w:rPr>
-          <w:rFonts w:ascii="Times New Roman" w:hAnsi="Times New Roman" w:cs="Times New Roman"/>
-          <w:b/>
-          <w:bCs/>
-          <w:sz w:val="24"/>
-          <w:szCs w:val="24"/>
-        </w:rPr>
-      </w:pPr>
-      <w:r>
-        <w:rPr>
-          <w:rFonts w:ascii="Times New Roman" w:hAnsi="Times New Roman" w:cs="Times New Roman"/>
-          <w:b/>
-          <w:bCs/>
-          <w:sz w:val="24"/>
-          <w:szCs w:val="24"/>
-        </w:rPr>
-        <w:t>These are how we determine whether the model is stable or unstable based on how the graph looks.</w:t>
-      </w:r>
-    </w:p>
-    <w:p>
-      <w:pPr>
-        <w:rPr>
-          <w:rFonts w:ascii="Times New Roman" w:hAnsi="Times New Roman" w:cs="Times New Roman"/>
-          <w:b/>
-          <w:bCs/>
-          <w:sz w:val="24"/>
-          <w:szCs w:val="24"/>
-        </w:rPr>
-      </w:pPr>
-    </w:p>
-    <w:p>
-      <w:pPr>
-        <w:rPr>
-          <w:rFonts w:ascii="Times New Roman" w:hAnsi="Times New Roman" w:cs="Times New Roman"/>
-          <w:b/>
-          <w:bCs/>
-          <w:sz w:val="24"/>
-          <w:szCs w:val="24"/>
-        </w:rPr>
-      </w:pPr>
-      <w:r>
-        <w:rPr>
-          <w:rFonts w:ascii="Times New Roman" w:hAnsi="Times New Roman" w:cs="Times New Roman"/>
-          <w:b/>
-          <w:bCs/>
-          <w:sz w:val="24"/>
-          <w:szCs w:val="24"/>
-        </w:rPr>
-        <w:t>(</w:t>
-      </w:r>
-      <w:r>
-        <w:rPr>
-          <w:rFonts w:ascii="Times New Roman" w:hAnsi="Times New Roman" w:cs="Times New Roman"/>
-          <w:b/>
-          <w:bCs/>
-          <w:sz w:val="24"/>
-          <w:szCs w:val="24"/>
-        </w:rPr>
-        <w:t>P4</w:t>
-      </w:r>
-      <w:r>
-        <w:rPr>
-          <w:rFonts w:ascii="Times New Roman" w:hAnsi="Times New Roman" w:cs="Times New Roman"/>
-          <w:b/>
-          <w:bCs/>
-          <w:sz w:val="24"/>
-          <w:szCs w:val="24"/>
-        </w:rPr>
-        <w:t>8</w:t>
-      </w:r>
-      <w:r>
-        <w:rPr>
-          <w:rFonts w:ascii="Times New Roman" w:hAnsi="Times New Roman" w:cs="Times New Roman" w:hint="eastAsia"/>
-          <w:b/>
-          <w:bCs/>
-          <w:sz w:val="24"/>
-          <w:szCs w:val="24"/>
-        </w:rPr>
-        <w:t>)</w:t>
-      </w:r>
-    </w:p>
-    <w:p>
-      <w:pPr>
-        <w:rPr>
-          <w:rFonts w:ascii="Times New Roman" w:hAnsi="Times New Roman" w:cs="Times New Roman"/>
-          <w:sz w:val="24"/>
-          <w:szCs w:val="24"/>
-        </w:rPr>
-      </w:pPr>
-      <w:r>
-        <w:rPr>
-          <w:rFonts w:ascii="Times New Roman" w:hAnsi="Times New Roman" w:cs="Times New Roman"/>
-          <w:sz w:val="24"/>
-          <w:szCs w:val="24"/>
-        </w:rPr>
-        <w:t>N/A.</w:t>
-      </w:r>
-    </w:p>
-    <w:p>
-      <w:pPr>
-        <w:rPr>
-          <w:rFonts w:ascii="Times New Roman" w:hAnsi="Times New Roman" w:cs="Times New Roman"/>
-          <w:sz w:val="24"/>
-          <w:szCs w:val="24"/>
-        </w:rPr>
-      </w:pPr>
-    </w:p>
-    <w:p>
-      <w:pPr>
-        <w:rPr>
-          <w:rFonts w:ascii="Times New Roman" w:hAnsi="Times New Roman" w:cs="Times New Roman"/>
-          <w:b/>
-          <w:bCs/>
-          <w:sz w:val="24"/>
-          <w:szCs w:val="24"/>
-        </w:rPr>
-      </w:pPr>
-      <w:r>
-        <w:rPr>
-          <w:rFonts w:ascii="Times New Roman" w:hAnsi="Times New Roman" w:cs="Times New Roman"/>
-          <w:b/>
-          <w:bCs/>
-          <w:sz w:val="24"/>
-          <w:szCs w:val="24"/>
-        </w:rPr>
-        <w:t>(</w:t>
-      </w:r>
-      <w:r>
-        <w:rPr>
-          <w:rFonts w:ascii="Times New Roman" w:hAnsi="Times New Roman" w:cs="Times New Roman"/>
-          <w:b/>
-          <w:bCs/>
-          <w:sz w:val="24"/>
-          <w:szCs w:val="24"/>
-        </w:rPr>
-        <w:t>P</w:t>
-      </w:r>
-      <w:r>
-        <w:rPr>
-          <w:rFonts w:ascii="Times New Roman" w:hAnsi="Times New Roman" w:cs="Times New Roman"/>
-          <w:b/>
-          <w:bCs/>
-          <w:sz w:val="24"/>
-          <w:szCs w:val="24"/>
-        </w:rPr>
-        <w:t>49</w:t>
-      </w:r>
-      <w:r>
-        <w:rPr>
-          <w:rFonts w:ascii="Times New Roman" w:hAnsi="Times New Roman" w:cs="Times New Roman"/>
-          <w:b/>
-          <w:bCs/>
-          <w:sz w:val="24"/>
-          <w:szCs w:val="24"/>
-        </w:rPr>
-        <w:t>)</w:t>
-      </w:r>
-    </w:p>
-    <w:p>
-      <w:pPr>
-        <w:rPr>
-          <w:rFonts w:ascii="Times New Roman" w:hAnsi="Times New Roman" w:cs="Times New Roman"/>
-          <w:b/>
-          <w:bCs/>
-          <w:sz w:val="24"/>
-          <w:szCs w:val="24"/>
-          <w:lang w:val="x-none"/>
-        </w:rPr>
-      </w:pPr>
-      <w:r>
-        <w:rPr>
-          <w:rFonts w:ascii="Times New Roman" w:hAnsi="Times New Roman" w:cs="Times New Roman"/>
-          <w:b/>
-          <w:bCs/>
-          <w:sz w:val="24"/>
-          <w:szCs w:val="24"/>
-          <w:lang w:val="x-none"/>
-        </w:rPr>
-        <w:t xml:space="preserve">We can </w:t>
-      </w:r>
-      <w:r>
-        <w:rPr>
-          <w:rFonts w:ascii="Times New Roman" w:hAnsi="Times New Roman" w:cs="Times New Roman"/>
-          <w:b/>
-          <w:bCs/>
-          <w:sz w:val="24"/>
-          <w:szCs w:val="24"/>
-        </w:rPr>
-        <w:t>conclude</w:t>
-      </w:r>
-      <w:r>
-        <w:rPr>
-          <w:rFonts w:ascii="Times New Roman" w:hAnsi="Times New Roman" w:cs="Times New Roman"/>
-          <w:b/>
-          <w:bCs/>
-          <w:sz w:val="24"/>
-          <w:szCs w:val="24"/>
-          <w:lang w:val="x-none"/>
-        </w:rPr>
-        <w:t xml:space="preserve"> that random boarding is the most sensitive while front-to-back seems not sensitive.</w:t>
-      </w:r>
-    </w:p>
-    <w:p>
-      <w:pPr>
-        <w:rPr>
-          <w:rFonts w:ascii="Times New Roman" w:hAnsi="Times New Roman" w:cs="Times New Roman"/>
-          <w:sz w:val="24"/>
-          <w:szCs w:val="24"/>
-        </w:rPr>
-      </w:pPr>
-    </w:p>
-    <w:p>
-      <w:pPr>
-        <w:rPr>
-          <w:rFonts w:ascii="Times New Roman" w:hAnsi="Times New Roman" w:cs="Times New Roman"/>
-          <w:b/>
-          <w:bCs/>
-          <w:sz w:val="24"/>
-          <w:szCs w:val="24"/>
-        </w:rPr>
-      </w:pPr>
-      <w:r>
-        <w:rPr>
-          <w:rFonts w:ascii="Times New Roman" w:hAnsi="Times New Roman" w:cs="Times New Roman"/>
-          <w:b/>
-          <w:bCs/>
-          <w:sz w:val="24"/>
-          <w:szCs w:val="24"/>
-        </w:rPr>
-        <w:t>(</w:t>
-      </w:r>
-      <w:r>
-        <w:rPr>
-          <w:rFonts w:ascii="Times New Roman" w:hAnsi="Times New Roman" w:cs="Times New Roman"/>
-          <w:b/>
-          <w:bCs/>
-          <w:sz w:val="24"/>
-          <w:szCs w:val="24"/>
-        </w:rPr>
-        <w:t>P</w:t>
-      </w:r>
-      <w:r>
-        <w:rPr>
-          <w:rFonts w:ascii="Times New Roman" w:hAnsi="Times New Roman" w:cs="Times New Roman"/>
-          <w:b/>
-          <w:bCs/>
-          <w:sz w:val="24"/>
-          <w:szCs w:val="24"/>
-        </w:rPr>
-        <w:t>50</w:t>
-      </w:r>
-      <w:r>
-        <w:rPr>
-          <w:rFonts w:ascii="Times New Roman" w:hAnsi="Times New Roman" w:cs="Times New Roman"/>
-          <w:b/>
-          <w:bCs/>
-          <w:sz w:val="24"/>
-          <w:szCs w:val="24"/>
-        </w:rPr>
-        <w:t>)</w:t>
-      </w:r>
-    </w:p>
-    <w:p>
-      <w:pPr>
-        <w:rPr>
-          <w:rFonts w:ascii="Times New Roman" w:hAnsi="Times New Roman" w:cs="Times New Roman"/>
-          <w:b/>
-          <w:bCs/>
-          <w:sz w:val="24"/>
-          <w:szCs w:val="24"/>
-        </w:rPr>
-      </w:pPr>
-      <w:r>
-        <w:rPr>
-          <w:rFonts w:ascii="Times New Roman" w:hAnsi="Times New Roman" w:cs="Times New Roman"/>
-          <w:b/>
-          <w:bCs/>
-          <w:sz w:val="24"/>
-          <w:szCs w:val="24"/>
-          <w:lang w:val="x-none"/>
-        </w:rPr>
-        <w:t xml:space="preserve">Next, we </w:t>
-      </w:r>
-      <w:r>
-        <w:rPr>
-          <w:rFonts w:ascii="Times New Roman" w:hAnsi="Times New Roman" w:cs="Times New Roman"/>
-          <w:b/>
-          <w:bCs/>
-          <w:sz w:val="24"/>
-          <w:szCs w:val="24"/>
-        </w:rPr>
-        <w:t>analysed</w:t>
-      </w:r>
-      <w:r>
-        <w:rPr>
-          <w:rFonts w:ascii="Times New Roman" w:hAnsi="Times New Roman" w:cs="Times New Roman"/>
-          <w:b/>
-          <w:bCs/>
-          <w:sz w:val="24"/>
-          <w:szCs w:val="24"/>
-          <w:lang w:val="x-none"/>
-        </w:rPr>
-        <w:t xml:space="preserve"> </w:t>
-      </w:r>
-      <w:r>
-        <w:rPr>
-          <w:rFonts w:ascii="Times New Roman" w:hAnsi="Times New Roman" w:cs="Times New Roman"/>
-          <w:b/>
-          <w:bCs/>
-          <w:sz w:val="24"/>
-          <w:szCs w:val="24"/>
-        </w:rPr>
-        <w:t xml:space="preserve">the </w:t>
-      </w:r>
-      <w:r>
-        <w:rPr>
-          <w:rFonts w:ascii="Times New Roman" w:hAnsi="Times New Roman" w:cs="Times New Roman"/>
-          <w:b/>
-          <w:bCs/>
-          <w:sz w:val="24"/>
-          <w:szCs w:val="24"/>
-          <w:lang w:val="x-none"/>
-        </w:rPr>
-        <w:t xml:space="preserve">queue-jumping situation and </w:t>
-      </w:r>
-      <w:r>
-        <w:rPr>
-          <w:rFonts w:ascii="Times New Roman" w:hAnsi="Times New Roman" w:cs="Times New Roman"/>
-          <w:b/>
-          <w:bCs/>
-          <w:sz w:val="24"/>
-          <w:szCs w:val="24"/>
-        </w:rPr>
-        <w:t>concluded</w:t>
-      </w:r>
-      <w:r>
-        <w:rPr>
-          <w:rFonts w:ascii="Times New Roman" w:hAnsi="Times New Roman" w:cs="Times New Roman"/>
-          <w:b/>
-          <w:bCs/>
-          <w:sz w:val="24"/>
-          <w:szCs w:val="24"/>
-          <w:lang w:val="x-none"/>
-        </w:rPr>
-        <w:t xml:space="preserve"> that both methods are sensitive</w:t>
-      </w:r>
-      <w:r>
-        <w:rPr>
-          <w:rFonts w:ascii="Times New Roman" w:hAnsi="Times New Roman" w:cs="Times New Roman"/>
-          <w:b/>
-          <w:bCs/>
-          <w:sz w:val="24"/>
-          <w:szCs w:val="24"/>
-        </w:rPr>
-        <w:t>,</w:t>
-      </w:r>
-      <w:r>
-        <w:rPr>
-          <w:rFonts w:ascii="Times New Roman" w:hAnsi="Times New Roman" w:cs="Times New Roman"/>
-          <w:b/>
-          <w:bCs/>
-          <w:sz w:val="24"/>
-          <w:szCs w:val="24"/>
-          <w:lang w:val="x-none"/>
-        </w:rPr>
-        <w:t xml:space="preserve"> </w:t>
-      </w:r>
-      <w:r>
-        <w:rPr>
-          <w:rFonts w:ascii="Times New Roman" w:hAnsi="Times New Roman" w:cs="Times New Roman"/>
-          <w:b/>
-          <w:bCs/>
-          <w:sz w:val="24"/>
-          <w:szCs w:val="24"/>
-        </w:rPr>
-        <w:t>meaning queue-jumping significantly impacts</w:t>
-      </w:r>
-      <w:r>
-        <w:rPr>
-          <w:rFonts w:ascii="Times New Roman" w:hAnsi="Times New Roman" w:cs="Times New Roman"/>
-          <w:b/>
-          <w:bCs/>
-          <w:sz w:val="24"/>
-          <w:szCs w:val="24"/>
-          <w:lang w:val="x-none"/>
-        </w:rPr>
-        <w:t xml:space="preserve"> total results</w:t>
-      </w:r>
-      <w:r>
-        <w:rPr>
-          <w:rFonts w:ascii="Times New Roman" w:hAnsi="Times New Roman" w:cs="Times New Roman"/>
-          <w:b/>
-          <w:bCs/>
-          <w:sz w:val="24"/>
-          <w:szCs w:val="24"/>
-        </w:rPr>
-        <w:t>.</w:t>
-      </w:r>
-    </w:p>
-    <w:p>
-      <w:pPr>
-        <w:rPr>
-          <w:rFonts w:ascii="Times New Roman" w:hAnsi="Times New Roman" w:cs="Times New Roman"/>
-          <w:b/>
-          <w:bCs/>
-          <w:sz w:val="24"/>
-          <w:szCs w:val="24"/>
-        </w:rPr>
-      </w:pPr>
-    </w:p>
-    <w:p>
-      <w:pPr>
-        <w:rPr>
-          <w:rFonts w:ascii="Times New Roman" w:hAnsi="Times New Roman" w:cs="Times New Roman"/>
-          <w:b/>
-          <w:bCs/>
-          <w:sz w:val="24"/>
-          <w:szCs w:val="24"/>
-        </w:rPr>
-      </w:pPr>
-      <w:r>
-        <w:rPr>
-          <w:rFonts w:ascii="Times New Roman" w:hAnsi="Times New Roman" w:cs="Times New Roman" w:hint="eastAsia"/>
-          <w:b/>
-          <w:bCs/>
-          <w:sz w:val="24"/>
-          <w:szCs w:val="24"/>
-        </w:rPr>
-        <w:t>(</w:t>
-      </w:r>
-      <w:r>
-        <w:rPr>
-          <w:rFonts w:ascii="Times New Roman" w:hAnsi="Times New Roman" w:cs="Times New Roman"/>
-          <w:b/>
-          <w:bCs/>
-          <w:sz w:val="24"/>
-          <w:szCs w:val="24"/>
-        </w:rPr>
-        <w:t>P</w:t>
-      </w:r>
-      <w:r>
-        <w:rPr>
-          <w:rFonts w:ascii="Times New Roman" w:hAnsi="Times New Roman" w:cs="Times New Roman"/>
-          <w:b/>
-          <w:bCs/>
-          <w:sz w:val="24"/>
-          <w:szCs w:val="24"/>
-        </w:rPr>
-        <w:t>51</w:t>
-      </w:r>
-      <w:r>
-        <w:rPr>
-          <w:rFonts w:ascii="Times New Roman" w:hAnsi="Times New Roman" w:cs="Times New Roman"/>
-          <w:b/>
-          <w:bCs/>
-          <w:sz w:val="24"/>
-          <w:szCs w:val="24"/>
-        </w:rPr>
-        <w:t>)</w:t>
-      </w:r>
-    </w:p>
-    <w:p>
-      <w:pPr>
-        <w:rPr>
-          <w:rFonts w:ascii="Times New Roman" w:hAnsi="Times New Roman" w:cs="Times New Roman"/>
-          <w:b/>
-          <w:bCs/>
-          <w:sz w:val="24"/>
-          <w:szCs w:val="24"/>
-        </w:rPr>
-      </w:pPr>
-      <w:r>
-        <w:rPr>
-          <w:rFonts w:ascii="Times New Roman" w:hAnsi="Times New Roman" w:cs="Times New Roman"/>
-          <w:b/>
-          <w:bCs/>
-          <w:sz w:val="24"/>
-          <w:szCs w:val="24"/>
-          <w:lang w:val="x-none"/>
-        </w:rPr>
-        <w:t>Last but no</w:t>
-      </w:r>
-      <w:r>
-        <w:rPr>
-          <w:rFonts w:ascii="Times New Roman" w:hAnsi="Times New Roman" w:cs="Times New Roman"/>
-          <w:b/>
-          <w:bCs/>
-          <w:sz w:val="24"/>
-          <w:szCs w:val="24"/>
-        </w:rPr>
-        <w:t>t</w:t>
-      </w:r>
-      <w:r>
-        <w:rPr>
-          <w:rFonts w:ascii="Times New Roman" w:hAnsi="Times New Roman" w:cs="Times New Roman"/>
-          <w:b/>
-          <w:bCs/>
-          <w:sz w:val="24"/>
-          <w:szCs w:val="24"/>
-          <w:lang w:val="x-none"/>
-        </w:rPr>
-        <w:t xml:space="preserve"> least, we </w:t>
-      </w:r>
-      <w:r>
-        <w:rPr>
-          <w:rFonts w:ascii="Times New Roman" w:hAnsi="Times New Roman" w:cs="Times New Roman"/>
-          <w:b/>
-          <w:bCs/>
-          <w:sz w:val="24"/>
-          <w:szCs w:val="24"/>
-        </w:rPr>
-        <w:t>researched</w:t>
-      </w:r>
-      <w:r>
-        <w:rPr>
-          <w:rFonts w:ascii="Times New Roman" w:hAnsi="Times New Roman" w:cs="Times New Roman"/>
-          <w:b/>
-          <w:bCs/>
-          <w:sz w:val="24"/>
-          <w:szCs w:val="24"/>
-          <w:lang w:val="x-none"/>
-        </w:rPr>
-        <w:t xml:space="preserve"> the reduction of passengers and found out that random boarding is the most sensitive (see the distribution of points) while back-to-front is not so sensitive.</w:t>
-      </w:r>
-    </w:p>
-    <w:p>
-      <w:pPr>
-        <w:rPr>
-          <w:rFonts w:ascii="Times New Roman" w:hAnsi="Times New Roman" w:cs="Times New Roman"/>
-          <w:b/>
-          <w:bCs/>
-          <w:sz w:val="24"/>
-          <w:szCs w:val="24"/>
-        </w:rPr>
-      </w:pPr>
-    </w:p>
-    <w:p>
-      <w:pPr>
-        <w:rPr>
-          <w:rFonts w:ascii="Times New Roman" w:hAnsi="Times New Roman" w:cs="Times New Roman"/>
-          <w:b/>
-          <w:bCs/>
-          <w:sz w:val="24"/>
-          <w:szCs w:val="24"/>
-        </w:rPr>
-      </w:pPr>
-      <w:r>
-        <w:rPr>
-          <w:rFonts w:ascii="Times New Roman" w:hAnsi="Times New Roman" w:cs="Times New Roman"/>
-          <w:b/>
-          <w:bCs/>
-          <w:sz w:val="24"/>
-          <w:szCs w:val="24"/>
-        </w:rPr>
-        <w:t>(</w:t>
-      </w:r>
-      <w:r>
-        <w:rPr>
-          <w:rFonts w:ascii="Times New Roman" w:hAnsi="Times New Roman" w:cs="Times New Roman"/>
-          <w:b/>
-          <w:bCs/>
-          <w:sz w:val="24"/>
-          <w:szCs w:val="24"/>
-        </w:rPr>
-        <w:t>P5</w:t>
-      </w:r>
-      <w:r>
-        <w:rPr>
-          <w:rFonts w:ascii="Times New Roman" w:hAnsi="Times New Roman" w:cs="Times New Roman"/>
-          <w:b/>
-          <w:bCs/>
-          <w:sz w:val="24"/>
-          <w:szCs w:val="24"/>
-        </w:rPr>
-        <w:t>2</w:t>
-      </w:r>
-      <w:r>
-        <w:rPr>
-          <w:rFonts w:ascii="Times New Roman" w:hAnsi="Times New Roman" w:cs="Times New Roman"/>
-          <w:b/>
-          <w:bCs/>
-          <w:sz w:val="24"/>
-          <w:szCs w:val="24"/>
-        </w:rPr>
-        <w:t>)</w:t>
-      </w:r>
-    </w:p>
-    <w:p>
-      <w:pPr>
-        <w:rPr>
-          <w:rFonts w:ascii="Times New Roman" w:hAnsi="Times New Roman" w:cs="Times New Roman"/>
-          <w:b/>
-          <w:bCs/>
-          <w:sz w:val="24"/>
-          <w:szCs w:val="24"/>
-        </w:rPr>
-      </w:pPr>
-      <w:r>
-        <w:rPr>
-          <w:rFonts w:ascii="Times New Roman" w:hAnsi="Times New Roman" w:cs="Times New Roman"/>
-          <w:sz w:val="24"/>
-          <w:szCs w:val="24"/>
-          <w:lang w:val="x-none"/>
-        </w:rPr>
-        <w:t xml:space="preserve">These are the major conclusions </w:t>
-      </w:r>
-      <w:r>
-        <w:rPr>
-          <w:rFonts w:ascii="Times New Roman" w:hAnsi="Times New Roman" w:cs="Times New Roman"/>
-          <w:sz w:val="24"/>
-          <w:szCs w:val="24"/>
-        </w:rPr>
-        <w:t xml:space="preserve">drawn from our sensitivity analysis: </w:t>
-      </w:r>
-      <w:r>
-        <w:rPr>
-          <w:rFonts w:ascii="Times New Roman" w:hAnsi="Times New Roman" w:cs="Times New Roman"/>
-          <w:b/>
-          <w:bCs/>
-          <w:sz w:val="24"/>
-          <w:szCs w:val="24"/>
-        </w:rPr>
-        <w:t>Random is far more sensitive than front to back, because randomised</w:t>
-      </w:r>
-      <w:r>
-        <w:rPr>
-          <w:rFonts w:ascii="Times New Roman" w:hAnsi="Times New Roman" w:cs="Times New Roman"/>
-          <w:b/>
-          <w:bCs/>
-          <w:sz w:val="24"/>
-          <w:szCs w:val="24"/>
-          <w:lang w:val="x-none"/>
-        </w:rPr>
-        <w:t xml:space="preserve"> </w:t>
-      </w:r>
-      <w:r>
-        <w:rPr>
-          <w:rFonts w:ascii="Times New Roman" w:hAnsi="Times New Roman" w:cs="Times New Roman"/>
-          <w:b/>
-          <w:bCs/>
-          <w:sz w:val="24"/>
-          <w:szCs w:val="24"/>
-        </w:rPr>
-        <w:t>sequences</w:t>
-      </w:r>
-      <w:r>
-        <w:rPr>
-          <w:rFonts w:ascii="Times New Roman" w:hAnsi="Times New Roman" w:cs="Times New Roman"/>
-          <w:b/>
-          <w:bCs/>
-          <w:sz w:val="24"/>
-          <w:szCs w:val="24"/>
-          <w:lang w:val="x-none"/>
-        </w:rPr>
-        <w:t xml:space="preserve"> can result in immeasurable effects. Back-to-front is the best overall</w:t>
-      </w:r>
-      <w:r>
-        <w:rPr>
-          <w:rFonts w:ascii="Times New Roman" w:hAnsi="Times New Roman" w:cs="Times New Roman"/>
-          <w:b/>
-          <w:bCs/>
-          <w:sz w:val="24"/>
-          <w:szCs w:val="24"/>
-        </w:rPr>
-        <w:t xml:space="preserve"> because it is the least sensitive and has better </w:t>
-      </w:r>
-      <w:r>
-        <w:rPr>
-          <w:rFonts w:ascii="Times New Roman" w:hAnsi="Times New Roman" w:cs="Times New Roman"/>
-          <w:b/>
-          <w:bCs/>
-          <w:sz w:val="24"/>
-          <w:szCs w:val="24"/>
-          <w:lang w:val="x-none"/>
-        </w:rPr>
-        <w:t>time and satisfaction.</w:t>
-      </w:r>
-    </w:p>
-    <w:p>
-      <w:pPr>
-        <w:rPr>
-          <w:rFonts w:ascii="Times New Roman" w:hAnsi="Times New Roman" w:cs="Times New Roman"/>
-          <w:sz w:val="24"/>
-          <w:szCs w:val="24"/>
-        </w:rPr>
-      </w:pPr>
-    </w:p>
-    <w:p>
-      <w:pPr>
-        <w:rPr>
-          <w:rFonts w:ascii="Times New Roman" w:hAnsi="Times New Roman" w:cs="Times New Roman"/>
-          <w:b/>
-          <w:bCs/>
-          <w:sz w:val="24"/>
-          <w:szCs w:val="24"/>
-        </w:rPr>
-      </w:pPr>
-      <w:r>
-        <w:rPr>
-          <w:rFonts w:ascii="Times New Roman" w:hAnsi="Times New Roman" w:cs="Times New Roman"/>
-          <w:b/>
-          <w:bCs/>
-          <w:sz w:val="24"/>
-          <w:szCs w:val="24"/>
-        </w:rPr>
-        <w:t>(</w:t>
-      </w:r>
-      <w:r>
-        <w:rPr>
-          <w:rFonts w:ascii="Times New Roman" w:hAnsi="Times New Roman" w:cs="Times New Roman"/>
-          <w:b/>
-          <w:bCs/>
-          <w:sz w:val="24"/>
-          <w:szCs w:val="24"/>
-        </w:rPr>
-        <w:t>P5</w:t>
-      </w:r>
-      <w:r>
-        <w:rPr>
-          <w:rFonts w:ascii="Times New Roman" w:hAnsi="Times New Roman" w:cs="Times New Roman"/>
-          <w:b/>
-          <w:bCs/>
-          <w:sz w:val="24"/>
-          <w:szCs w:val="24"/>
-        </w:rPr>
-        <w:t>3</w:t>
-      </w:r>
-      <w:r>
-        <w:rPr>
-          <w:rFonts w:ascii="Times New Roman" w:hAnsi="Times New Roman" w:cs="Times New Roman"/>
-          <w:b/>
-          <w:bCs/>
-          <w:sz w:val="24"/>
-          <w:szCs w:val="24"/>
-        </w:rPr>
-        <w:t>)</w:t>
-      </w:r>
-    </w:p>
-    <w:p>
-      <w:pPr>
-        <w:rPr>
-          <w:rFonts w:ascii="Times New Roman" w:hAnsi="Times New Roman" w:cs="Times New Roman"/>
-          <w:b/>
-          <w:sz w:val="24"/>
-          <w:szCs w:val="24"/>
-        </w:rPr>
-      </w:pPr>
-      <w:r>
-        <w:rPr>
-          <w:rFonts w:ascii="Times New Roman" w:hAnsi="Times New Roman" w:cs="Times New Roman"/>
-          <w:sz w:val="24"/>
-          <w:szCs w:val="24"/>
-        </w:rPr>
-        <w:t xml:space="preserve">For the Flying Wing aircraft, as we've already divided it into four blocks, we define the intersection point of the main aisle and the ith block aisle as </w:t>
+          <w:b/>
+          <w:sz w:val="24"/>
+          <w:szCs w:val="24"/>
+        </w:rPr>
+      </w:pPr>
+      <w:r>
+        <w:rPr>
+          <w:rFonts w:ascii="Times New Roman" w:hAnsi="Times New Roman" w:cs="Times New Roman"/>
+          <w:sz w:val="24"/>
+          <w:szCs w:val="24"/>
+        </w:rPr>
+        <w:t xml:space="preserve">For the Flying Wing aircraft, as we've already divided it into four blocks, we define the intersection point of the main aisle and the </w:t>
+      </w:r>
+      <w:proofErr w:type="spellStart"/>
+      <w:r>
+        <w:rPr>
+          <w:rFonts w:ascii="Times New Roman" w:hAnsi="Times New Roman" w:cs="Times New Roman"/>
+          <w:sz w:val="24"/>
+          <w:szCs w:val="24"/>
+        </w:rPr>
+        <w:t>ith</w:t>
+      </w:r>
+      <w:proofErr w:type="spellEnd"/>
+      <w:r>
+        <w:rPr>
+          <w:rFonts w:ascii="Times New Roman" w:hAnsi="Times New Roman" w:cs="Times New Roman"/>
+          <w:sz w:val="24"/>
+          <w:szCs w:val="24"/>
+        </w:rPr>
+        <w:t xml:space="preserve"> block aisle as </w:t>
       </w:r>
       <m:oMath>
         <m:r>
@@ -6263,7 +6826,6 @@
           <w:sz w:val="24"/>
           <w:szCs w:val="24"/>
         </w:rPr>
-        <w:lastRenderedPageBreak/>
         <w:t>(</w:t>
       </w:r>
       <w:r>
@@ -6507,6 +7069,7 @@
         </w:rPr>
         <w:t xml:space="preserve">To </w:t>
       </w:r>
+      <w:proofErr w:type="spellStart"/>
       <w:r>
         <w:rPr>
           <w:rFonts w:ascii="Times New Roman" w:hAnsi="Times New Roman" w:cs="Times New Roman"/>
@@ -6515,6 +7078,7 @@
         </w:rPr>
         <w:t>optimise</w:t>
       </w:r>
+      <w:proofErr w:type="spellEnd"/>
       <w:r>
         <w:rPr>
           <w:rFonts w:ascii="Times New Roman" w:hAnsi="Times New Roman" w:cs="Times New Roman"/>
@@ -6539,6 +7103,7 @@
         </w:rPr>
         <w:t xml:space="preserve"> need to </w:t>
       </w:r>
+      <w:proofErr w:type="spellStart"/>
       <w:r>
         <w:rPr>
           <w:rFonts w:ascii="Times New Roman" w:hAnsi="Times New Roman" w:cs="Times New Roman"/>
@@ -6548,6 +7113,7 @@
         </w:rPr>
         <w:t>optimise</w:t>
       </w:r>
+      <w:proofErr w:type="spellEnd"/>
       <w:r>
         <w:rPr>
           <w:rFonts w:ascii="Times New Roman" w:hAnsi="Times New Roman" w:cs="Times New Roman"/>
@@ -6574,6 +7140,7 @@
         </w:rPr>
         <w:t xml:space="preserve"> </w:t>
       </w:r>
+      <w:proofErr w:type="spellStart"/>
       <w:r>
         <w:rPr>
           <w:rFonts w:ascii="Times New Roman" w:hAnsi="Times New Roman" w:cs="Times New Roman"/>
@@ -6583,6 +7150,7 @@
         </w:rPr>
         <w:t>optimise</w:t>
       </w:r>
+      <w:proofErr w:type="spellEnd"/>
       <w:r>
         <w:rPr>
           <w:rFonts w:ascii="Times New Roman" w:hAnsi="Times New Roman" w:cs="Times New Roman"/>
@@ -6769,250 +7337,917 @@
     <w:p>
       <w:pPr>
         <w:rPr>
-          <w:rFonts w:ascii="Times New Roman" w:hAnsi="Times New Roman" w:cs="Times New Roman"/>
-          <w:sz w:val="24"/>
-          <w:szCs w:val="24"/>
-        </w:rPr>
-      </w:pPr>
-      <w:r>
-        <w:rPr>
-          <w:rFonts w:ascii="Times New Roman" w:hAnsi="Times New Roman" w:cs="Times New Roman"/>
-          <w:sz w:val="24"/>
-          <w:szCs w:val="24"/>
-        </w:rPr>
-        <w:t>We have concluded some of the strengths of our model.</w:t>
-      </w:r>
-    </w:p>
-    <w:p>
-      <w:pPr>
-        <w:rPr>
-          <w:rFonts w:ascii="Times New Roman" w:hAnsi="Times New Roman" w:cs="Times New Roman"/>
-          <w:sz w:val="24"/>
-          <w:szCs w:val="24"/>
-        </w:rPr>
-      </w:pPr>
-    </w:p>
-    <w:p>
-      <w:pPr>
-        <w:rPr>
-          <w:rFonts w:ascii="Times New Roman" w:hAnsi="Times New Roman" w:cs="Times New Roman"/>
-          <w:sz w:val="24"/>
-          <w:szCs w:val="24"/>
-        </w:rPr>
-      </w:pPr>
-      <w:r>
-        <w:rPr>
-          <w:rFonts w:ascii="Times New Roman" w:hAnsi="Times New Roman" w:cs="Times New Roman"/>
-          <w:b/>
-          <w:bCs/>
-          <w:sz w:val="24"/>
-          <w:szCs w:val="24"/>
-        </w:rPr>
-        <w:t xml:space="preserve">First, accuracy. In our model, we </w:t>
-      </w:r>
-      <w:r>
-        <w:rPr>
-          <w:rFonts w:ascii="Times New Roman" w:hAnsi="Times New Roman" w:cs="Times New Roman"/>
-          <w:b/>
-          <w:bCs/>
-          <w:sz w:val="24"/>
-          <w:szCs w:val="24"/>
-        </w:rPr>
-        <w:t>consider several special si</w:t>
-      </w:r>
-      <w:r>
-        <w:rPr>
-          <w:rFonts w:ascii="Times New Roman" w:hAnsi="Times New Roman" w:cs="Times New Roman"/>
-          <w:b/>
-          <w:bCs/>
-          <w:sz w:val="24"/>
-          <w:szCs w:val="24"/>
-        </w:rPr>
-        <w:t>tuations</w:t>
-      </w:r>
-      <w:r>
-        <w:rPr>
-          <w:rFonts w:ascii="Times New Roman" w:hAnsi="Times New Roman" w:cs="Times New Roman"/>
-          <w:b/>
-          <w:bCs/>
-          <w:sz w:val="24"/>
-          <w:szCs w:val="24"/>
-        </w:rPr>
-        <w:t>. Also, we use several programs to facilitate our calculation</w:t>
-      </w:r>
-      <w:r>
-        <w:rPr>
-          <w:rFonts w:ascii="Times New Roman" w:hAnsi="Times New Roman" w:cs="Times New Roman"/>
-          <w:sz w:val="24"/>
-          <w:szCs w:val="24"/>
-        </w:rPr>
-        <w:t>. This makes our result reasonable and precise.</w:t>
-      </w:r>
-    </w:p>
-    <w:p>
-      <w:pPr>
-        <w:rPr>
-          <w:rFonts w:ascii="Times New Roman" w:hAnsi="Times New Roman" w:cs="Times New Roman"/>
-          <w:sz w:val="24"/>
-          <w:szCs w:val="24"/>
-        </w:rPr>
-      </w:pPr>
-    </w:p>
-    <w:p>
-      <w:pPr>
-        <w:rPr>
-          <w:rFonts w:ascii="Times New Roman" w:hAnsi="Times New Roman" w:cs="Times New Roman"/>
-          <w:b/>
-          <w:bCs/>
-          <w:sz w:val="24"/>
-          <w:szCs w:val="24"/>
-        </w:rPr>
-      </w:pPr>
-      <w:r>
-        <w:rPr>
-          <w:rFonts w:ascii="Times New Roman" w:hAnsi="Times New Roman" w:cs="Times New Roman"/>
-          <w:b/>
-          <w:bCs/>
-          <w:sz w:val="24"/>
-          <w:szCs w:val="24"/>
-        </w:rPr>
-        <w:t>The second strength is universality</w:t>
-      </w:r>
-      <w:r>
-        <w:rPr>
-          <w:rFonts w:ascii="Times New Roman" w:hAnsi="Times New Roman" w:cs="Times New Roman"/>
-          <w:sz w:val="24"/>
-          <w:szCs w:val="24"/>
-        </w:rPr>
-        <w:t xml:space="preserve">. In our model, </w:t>
-      </w:r>
-      <w:r>
-        <w:rPr>
-          <w:rFonts w:ascii="Times New Roman" w:hAnsi="Times New Roman" w:cs="Times New Roman"/>
-          <w:b/>
-          <w:bCs/>
-          <w:sz w:val="24"/>
-          <w:szCs w:val="24"/>
-        </w:rPr>
-        <w:t>we succeeded in achieving visualization</w:t>
-      </w:r>
-      <w:r>
-        <w:rPr>
-          <w:rFonts w:ascii="Times New Roman" w:hAnsi="Times New Roman" w:cs="Times New Roman"/>
-          <w:b/>
-          <w:bCs/>
-          <w:sz w:val="24"/>
-          <w:szCs w:val="24"/>
-        </w:rPr>
-        <w:t>tuations</w:t>
-      </w:r>
-      <w:r>
-        <w:rPr>
-          <w:rFonts w:ascii="Times New Roman" w:hAnsi="Times New Roman" w:cs="Times New Roman"/>
-          <w:b/>
-          <w:bCs/>
-          <w:sz w:val="24"/>
-          <w:szCs w:val="24"/>
-        </w:rPr>
-        <w:t xml:space="preserve"> of the plane and successfully simulated the whole process of different boarding methods shown in the video clips just now.</w:t>
-      </w:r>
-      <w:r>
-        <w:rPr>
-          <w:rFonts w:ascii="Times New Roman" w:hAnsi="Times New Roman" w:cs="Times New Roman"/>
-          <w:sz w:val="24"/>
-          <w:szCs w:val="24"/>
-        </w:rPr>
-        <w:t xml:space="preserve"> This means that our model can be </w:t>
-      </w:r>
-      <w:r>
-        <w:rPr>
-          <w:rFonts w:ascii="Times New Roman" w:hAnsi="Times New Roman" w:cs="Times New Roman"/>
-          <w:b/>
-          <w:bCs/>
-          <w:sz w:val="24"/>
-          <w:szCs w:val="24"/>
-        </w:rPr>
-        <w:t>applied to a variety of problems.</w:t>
-      </w:r>
-    </w:p>
-    <w:p>
-      <w:pPr>
-        <w:rPr>
-          <w:rFonts w:ascii="Times New Roman" w:hAnsi="Times New Roman" w:cs="Times New Roman"/>
-          <w:sz w:val="24"/>
-          <w:szCs w:val="24"/>
-        </w:rPr>
-      </w:pPr>
-    </w:p>
-    <w:p>
-      <w:pPr>
-        <w:rPr>
-          <w:rFonts w:ascii="Times New Roman" w:hAnsi="Times New Roman" w:cs="Times New Roman"/>
-          <w:sz w:val="24"/>
-          <w:szCs w:val="24"/>
-        </w:rPr>
-      </w:pPr>
-      <w:r>
-        <w:rPr>
-          <w:rFonts w:ascii="Times New Roman" w:hAnsi="Times New Roman" w:cs="Times New Roman"/>
-          <w:b/>
-          <w:bCs/>
-          <w:sz w:val="24"/>
-          <w:szCs w:val="24"/>
-        </w:rPr>
-        <w:t>Finally, our model bears efficiency</w:t>
-      </w:r>
-      <w:r>
-        <w:rPr>
-          <w:rFonts w:ascii="Times New Roman" w:hAnsi="Times New Roman" w:cs="Times New Roman"/>
-          <w:sz w:val="24"/>
-          <w:szCs w:val="24"/>
-        </w:rPr>
-        <w:t xml:space="preserve">. As shown in the second model, </w:t>
-      </w:r>
-      <w:r>
-        <w:rPr>
-          <w:rFonts w:ascii="Times New Roman" w:hAnsi="Times New Roman" w:cs="Times New Roman"/>
-          <w:b/>
-          <w:bCs/>
-          <w:sz w:val="24"/>
-          <w:szCs w:val="24"/>
-        </w:rPr>
-        <w:t>we use a program to facilitate our calculations in finding the best strategy.</w:t>
-      </w:r>
-      <w:r>
-        <w:rPr>
-          <w:rFonts w:ascii="Times New Roman" w:hAnsi="Times New Roman" w:cs="Times New Roman"/>
-          <w:sz w:val="24"/>
-          <w:szCs w:val="24"/>
-        </w:rPr>
-        <w:t xml:space="preserve"> Therefore</w:t>
-      </w:r>
-      <w:r>
-        <w:rPr>
-          <w:rFonts w:ascii="Times New Roman" w:hAnsi="Times New Roman" w:cs="Times New Roman"/>
-          <w:b/>
-          <w:bCs/>
-          <w:sz w:val="24"/>
-          <w:szCs w:val="24"/>
-        </w:rPr>
-        <w:t>, a lot of time is saved</w:t>
-      </w:r>
-      <w:r>
-        <w:rPr>
-          <w:rFonts w:ascii="Times New Roman" w:hAnsi="Times New Roman" w:cs="Times New Roman"/>
-          <w:b/>
-          <w:bCs/>
-          <w:sz w:val="24"/>
-          <w:szCs w:val="24"/>
-        </w:rPr>
-        <w:t>,</w:t>
-      </w:r>
-      <w:r>
-        <w:rPr>
-          <w:rFonts w:ascii="Times New Roman" w:hAnsi="Times New Roman" w:cs="Times New Roman"/>
-          <w:b/>
-          <w:bCs/>
+          <w:ins w:id="14" w:author="Windows 用户" w:date="2022-04-15T16:58:00Z"/>
+          <w:rFonts w:ascii="Times New Roman" w:hAnsi="Times New Roman" w:cs="Times New Roman"/>
+          <w:b/>
+          <w:bCs/>
+          <w:sz w:val="24"/>
+          <w:szCs w:val="24"/>
+          <w:rPrChange w:id="15" w:author="Windows 用户" w:date="2022-04-15T16:58:00Z">
+            <w:rPr>
+              <w:ins w:id="16" w:author="Windows 用户" w:date="2022-04-15T16:58:00Z"/>
+              <w:sz w:val="28"/>
+            </w:rPr>
+          </w:rPrChange>
+        </w:rPr>
+      </w:pPr>
+      <w:ins w:id="17" w:author="Windows 用户" w:date="2022-04-15T16:58:00Z">
+        <w:r>
+          <w:rPr>
+            <w:rFonts w:ascii="Times New Roman" w:hAnsi="Times New Roman" w:cs="Times New Roman"/>
+            <w:b/>
+            <w:bCs/>
+            <w:sz w:val="24"/>
+            <w:szCs w:val="24"/>
+            <w:rPrChange w:id="18" w:author="Windows 用户" w:date="2022-04-15T16:58:00Z">
+              <w:rPr>
+                <w:sz w:val="28"/>
+              </w:rPr>
+            </w:rPrChange>
+          </w:rPr>
+          <w:t>Then we would introduce our strengths and weaknesses. As for strengths, we considered various situations and used programs to simulate the process. As the result, the model can be accurate because of the various situations considered, and also universal and efficient due to the usage of programs.</w:t>
+        </w:r>
+      </w:ins>
+    </w:p>
+    <w:p>
+      <w:pPr>
+        <w:rPr>
+          <w:ins w:id="19" w:author="Windows 用户" w:date="2022-04-15T16:58:00Z"/>
+          <w:rFonts w:ascii="Times New Roman" w:hAnsi="Times New Roman" w:cs="Times New Roman"/>
+          <w:b/>
+          <w:bCs/>
+          <w:sz w:val="24"/>
+          <w:szCs w:val="24"/>
+          <w:rPrChange w:id="20" w:author="Windows 用户" w:date="2022-04-15T16:58:00Z">
+            <w:rPr>
+              <w:ins w:id="21" w:author="Windows 用户" w:date="2022-04-15T16:58:00Z"/>
+              <w:sz w:val="28"/>
+            </w:rPr>
+          </w:rPrChange>
+        </w:rPr>
+      </w:pPr>
+      <w:ins w:id="22" w:author="Windows 用户" w:date="2022-04-15T16:58:00Z">
+        <w:r>
+          <w:rPr>
+            <w:rFonts w:ascii="Times New Roman" w:hAnsi="Times New Roman" w:cs="Times New Roman"/>
+            <w:b/>
+            <w:bCs/>
+            <w:sz w:val="24"/>
+            <w:szCs w:val="24"/>
+            <w:rPrChange w:id="23" w:author="Windows 用户" w:date="2022-04-15T16:58:00Z">
+              <w:rPr>
+                <w:sz w:val="28"/>
+              </w:rPr>
+            </w:rPrChange>
+          </w:rPr>
+          <w:t>And for the weaknesses, we introduced many variables and some of them are a bit abstract, making our model complex. And the strict boarding sequences make it difficult to operate.</w:t>
+        </w:r>
+      </w:ins>
+    </w:p>
+    <w:p>
+      <w:pPr>
+        <w:rPr>
+          <w:del w:id="24" w:author="Windows 用户" w:date="2022-04-15T16:58:00Z"/>
+          <w:rFonts w:ascii="Times New Roman" w:hAnsi="Times New Roman" w:cs="Times New Roman"/>
+          <w:sz w:val="24"/>
+          <w:szCs w:val="24"/>
+        </w:rPr>
+      </w:pPr>
+      <w:del w:id="25" w:author="Windows 用户" w:date="2022-04-15T16:58:00Z">
+        <w:r>
+          <w:rPr>
+            <w:rFonts w:ascii="Times New Roman" w:hAnsi="Times New Roman" w:cs="Times New Roman"/>
+            <w:sz w:val="24"/>
+            <w:szCs w:val="24"/>
+          </w:rPr>
+          <w:delText>We have concluded some of the strengths of our model.</w:delText>
+        </w:r>
+      </w:del>
+    </w:p>
+    <w:p>
+      <w:pPr>
+        <w:rPr>
+          <w:del w:id="26" w:author="Windows 用户" w:date="2022-04-15T16:58:00Z"/>
+          <w:rFonts w:ascii="Times New Roman" w:hAnsi="Times New Roman" w:cs="Times New Roman"/>
+          <w:sz w:val="24"/>
+          <w:szCs w:val="24"/>
+        </w:rPr>
+      </w:pPr>
+    </w:p>
+    <w:p>
+      <w:pPr>
+        <w:rPr>
+          <w:del w:id="27" w:author="Windows 用户" w:date="2022-04-15T16:58:00Z"/>
+          <w:rFonts w:ascii="Times New Roman" w:hAnsi="Times New Roman" w:cs="Times New Roman"/>
+          <w:sz w:val="24"/>
+          <w:szCs w:val="24"/>
+        </w:rPr>
+      </w:pPr>
+      <w:del w:id="28" w:author="Windows 用户" w:date="2022-04-15T16:58:00Z">
+        <w:r>
+          <w:rPr>
+            <w:rFonts w:ascii="Times New Roman" w:hAnsi="Times New Roman" w:cs="Times New Roman"/>
+            <w:b/>
+            <w:bCs/>
+            <w:sz w:val="24"/>
+            <w:szCs w:val="24"/>
+          </w:rPr>
+          <w:delText xml:space="preserve">First, accuracy. In our model, we </w:delText>
+        </w:r>
+        <w:r>
+          <w:rPr>
+            <w:rFonts w:ascii="Times New Roman" w:hAnsi="Times New Roman" w:cs="Times New Roman"/>
+            <w:b/>
+            <w:bCs/>
+            <w:sz w:val="24"/>
+            <w:szCs w:val="24"/>
+          </w:rPr>
+          <w:delText>consider several special si</w:delText>
+        </w:r>
+        <w:r>
+          <w:rPr>
+            <w:rFonts w:ascii="Times New Roman" w:hAnsi="Times New Roman" w:cs="Times New Roman"/>
+            <w:b/>
+            <w:bCs/>
+            <w:sz w:val="24"/>
+            <w:szCs w:val="24"/>
+          </w:rPr>
+          <w:delText>tuations</w:delText>
+        </w:r>
+        <w:r>
+          <w:rPr>
+            <w:rFonts w:ascii="Times New Roman" w:hAnsi="Times New Roman" w:cs="Times New Roman"/>
+            <w:b/>
+            <w:bCs/>
+            <w:sz w:val="24"/>
+            <w:szCs w:val="24"/>
+          </w:rPr>
+          <w:delText>. Also, we use several programs to facilitate our calculation</w:delText>
+        </w:r>
+        <w:r>
+          <w:rPr>
+            <w:rFonts w:ascii="Times New Roman" w:hAnsi="Times New Roman" w:cs="Times New Roman"/>
+            <w:sz w:val="24"/>
+            <w:szCs w:val="24"/>
+          </w:rPr>
+          <w:delText>. This makes our result reasonable and precise.</w:delText>
+        </w:r>
+      </w:del>
+    </w:p>
+    <w:p>
+      <w:pPr>
+        <w:rPr>
+          <w:del w:id="29" w:author="Windows 用户" w:date="2022-04-15T16:58:00Z"/>
+          <w:rFonts w:ascii="Times New Roman" w:hAnsi="Times New Roman" w:cs="Times New Roman"/>
+          <w:sz w:val="24"/>
+          <w:szCs w:val="24"/>
+        </w:rPr>
+      </w:pPr>
+    </w:p>
+    <w:p>
+      <w:pPr>
+        <w:rPr>
+          <w:del w:id="30" w:author="Windows 用户" w:date="2022-04-15T16:58:00Z"/>
+          <w:rFonts w:ascii="Times New Roman" w:hAnsi="Times New Roman" w:cs="Times New Roman"/>
+          <w:b/>
+          <w:bCs/>
+          <w:sz w:val="24"/>
+          <w:szCs w:val="24"/>
+        </w:rPr>
+      </w:pPr>
+      <w:del w:id="31" w:author="Windows 用户" w:date="2022-04-15T16:58:00Z">
+        <w:r>
+          <w:rPr>
+            <w:rFonts w:ascii="Times New Roman" w:hAnsi="Times New Roman" w:cs="Times New Roman"/>
+            <w:b/>
+            <w:bCs/>
+            <w:sz w:val="24"/>
+            <w:szCs w:val="24"/>
+          </w:rPr>
+          <w:delText>The second strength is universality</w:delText>
+        </w:r>
+        <w:r>
+          <w:rPr>
+            <w:rFonts w:ascii="Times New Roman" w:hAnsi="Times New Roman" w:cs="Times New Roman"/>
+            <w:sz w:val="24"/>
+            <w:szCs w:val="24"/>
+          </w:rPr>
+          <w:delText xml:space="preserve">. In our model, </w:delText>
+        </w:r>
+        <w:r>
+          <w:rPr>
+            <w:rFonts w:ascii="Times New Roman" w:hAnsi="Times New Roman" w:cs="Times New Roman"/>
+            <w:b/>
+            <w:bCs/>
+            <w:sz w:val="24"/>
+            <w:szCs w:val="24"/>
+          </w:rPr>
+          <w:delText>we succeeded in achieving visualization</w:delText>
+        </w:r>
+        <w:r>
+          <w:rPr>
+            <w:rFonts w:ascii="Times New Roman" w:hAnsi="Times New Roman" w:cs="Times New Roman"/>
+            <w:b/>
+            <w:bCs/>
+            <w:sz w:val="24"/>
+            <w:szCs w:val="24"/>
+          </w:rPr>
+          <w:delText xml:space="preserve"> si</w:delText>
+        </w:r>
+        <w:r>
+          <w:rPr>
+            <w:rFonts w:ascii="Times New Roman" w:hAnsi="Times New Roman" w:cs="Times New Roman"/>
+            <w:b/>
+            <w:bCs/>
+            <w:sz w:val="24"/>
+            <w:szCs w:val="24"/>
+          </w:rPr>
+          <w:delText>tuation</w:delText>
+        </w:r>
+        <w:r>
+          <w:rPr>
+            <w:rFonts w:ascii="Times New Roman" w:hAnsi="Times New Roman" w:cs="Times New Roman"/>
+            <w:b/>
+            <w:bCs/>
+            <w:sz w:val="24"/>
+            <w:szCs w:val="24"/>
+          </w:rPr>
+          <w:delText xml:space="preserve"> of the plane and successfully simulated the whole process of different boarding methods shown in the video clips just now.</w:delText>
+        </w:r>
+        <w:r>
+          <w:rPr>
+            <w:rFonts w:ascii="Times New Roman" w:hAnsi="Times New Roman" w:cs="Times New Roman"/>
+            <w:sz w:val="24"/>
+            <w:szCs w:val="24"/>
+          </w:rPr>
+          <w:delText xml:space="preserve"> This means that our model can be </w:delText>
+        </w:r>
+        <w:r>
+          <w:rPr>
+            <w:rFonts w:ascii="Times New Roman" w:hAnsi="Times New Roman" w:cs="Times New Roman"/>
+            <w:b/>
+            <w:bCs/>
+            <w:sz w:val="24"/>
+            <w:szCs w:val="24"/>
+          </w:rPr>
+          <w:delText>applied to a variety of problems.</w:delText>
+        </w:r>
+      </w:del>
+    </w:p>
+    <w:p>
+      <w:pPr>
+        <w:rPr>
+          <w:del w:id="32" w:author="Windows 用户" w:date="2022-04-15T16:58:00Z"/>
+          <w:rFonts w:ascii="Times New Roman" w:hAnsi="Times New Roman" w:cs="Times New Roman"/>
+          <w:sz w:val="24"/>
+          <w:szCs w:val="24"/>
+        </w:rPr>
+      </w:pPr>
+    </w:p>
+    <w:p>
+      <w:pPr>
+        <w:rPr>
+          <w:del w:id="33" w:author="Windows 用户" w:date="2022-04-15T16:58:00Z"/>
+          <w:rFonts w:ascii="Times New Roman" w:hAnsi="Times New Roman" w:cs="Times New Roman"/>
+          <w:sz w:val="24"/>
+          <w:szCs w:val="24"/>
+        </w:rPr>
+      </w:pPr>
+      <w:del w:id="34" w:author="Windows 用户" w:date="2022-04-15T16:58:00Z">
+        <w:r>
+          <w:rPr>
+            <w:rFonts w:ascii="Times New Roman" w:hAnsi="Times New Roman" w:cs="Times New Roman"/>
+            <w:b/>
+            <w:bCs/>
+            <w:sz w:val="24"/>
+            <w:szCs w:val="24"/>
+          </w:rPr>
+          <w:delText>Finally, our model bears efficiency</w:delText>
+        </w:r>
+        <w:r>
+          <w:rPr>
+            <w:rFonts w:ascii="Times New Roman" w:hAnsi="Times New Roman" w:cs="Times New Roman"/>
+            <w:sz w:val="24"/>
+            <w:szCs w:val="24"/>
+          </w:rPr>
+          <w:delText xml:space="preserve">. As shown in the second model, </w:delText>
+        </w:r>
+        <w:r>
+          <w:rPr>
+            <w:rFonts w:ascii="Times New Roman" w:hAnsi="Times New Roman" w:cs="Times New Roman"/>
+            <w:b/>
+            <w:bCs/>
+            <w:sz w:val="24"/>
+            <w:szCs w:val="24"/>
+          </w:rPr>
+          <w:delText>we use a program to facilitate our calculations.</w:delText>
+        </w:r>
+        <w:r>
+          <w:rPr>
+            <w:rFonts w:ascii="Times New Roman" w:hAnsi="Times New Roman" w:cs="Times New Roman"/>
+            <w:sz w:val="24"/>
+            <w:szCs w:val="24"/>
+          </w:rPr>
+          <w:delText xml:space="preserve"> Therefore</w:delText>
+        </w:r>
+        <w:r>
+          <w:rPr>
+            <w:rFonts w:ascii="Times New Roman" w:hAnsi="Times New Roman" w:cs="Times New Roman"/>
+            <w:b/>
+            <w:bCs/>
+            <w:sz w:val="24"/>
+            <w:szCs w:val="24"/>
+          </w:rPr>
+          <w:delText xml:space="preserve">, </w:delText>
+        </w:r>
+        <w:r>
+          <w:rPr>
+            <w:rFonts w:ascii="Times New Roman" w:hAnsi="Times New Roman" w:cs="Times New Roman"/>
+            <w:b/>
+            <w:bCs/>
+            <w:sz w:val="24"/>
+            <w:szCs w:val="24"/>
+          </w:rPr>
+          <w:delText>much</w:delText>
+        </w:r>
+        <w:r>
+          <w:rPr>
+            <w:rFonts w:ascii="Times New Roman" w:hAnsi="Times New Roman" w:cs="Times New Roman"/>
+            <w:b/>
+            <w:bCs/>
+            <w:sz w:val="24"/>
+            <w:szCs w:val="24"/>
+          </w:rPr>
+          <w:delText xml:space="preserve"> time is saved</w:delText>
+        </w:r>
+        <w:r>
+          <w:rPr>
+            <w:rFonts w:ascii="Times New Roman" w:hAnsi="Times New Roman" w:cs="Times New Roman"/>
+            <w:b/>
+            <w:bCs/>
+            <w:sz w:val="24"/>
+            <w:szCs w:val="24"/>
+          </w:rPr>
+          <w:delText>,</w:delText>
+        </w:r>
+        <w:r>
+          <w:rPr>
+            <w:rFonts w:ascii="Times New Roman" w:hAnsi="Times New Roman" w:cs="Times New Roman"/>
+            <w:b/>
+            <w:bCs/>
+            <w:sz w:val="24"/>
+            <w:szCs w:val="24"/>
+          </w:rPr>
+          <w:delText xml:space="preserve"> </w:delText>
+        </w:r>
+        <w:r>
+          <w:rPr>
+            <w:rFonts w:ascii="Times New Roman" w:hAnsi="Times New Roman" w:cs="Times New Roman"/>
+            <w:sz w:val="24"/>
+            <w:szCs w:val="24"/>
+          </w:rPr>
+          <w:delText>proving</w:delText>
+        </w:r>
+        <w:r>
+          <w:rPr>
+            <w:rFonts w:ascii="Times New Roman" w:hAnsi="Times New Roman" w:cs="Times New Roman"/>
+            <w:sz w:val="24"/>
+            <w:szCs w:val="24"/>
+          </w:rPr>
+          <w:delText xml:space="preserve"> that our model has efficiency.</w:delText>
+        </w:r>
+      </w:del>
+    </w:p>
+    <w:p>
+      <w:pPr>
+        <w:rPr>
+          <w:rFonts w:ascii="Times New Roman" w:hAnsi="Times New Roman" w:cs="Times New Roman"/>
+          <w:sz w:val="24"/>
+          <w:szCs w:val="24"/>
+        </w:rPr>
+      </w:pPr>
+    </w:p>
+    <w:p>
+      <w:pPr>
+        <w:rPr>
+          <w:del w:id="35" w:author="Windows 用户" w:date="2022-04-15T16:58:00Z"/>
+          <w:rFonts w:ascii="Times New Roman" w:hAnsi="Times New Roman" w:cs="Times New Roman"/>
+          <w:b/>
+          <w:bCs/>
+          <w:sz w:val="24"/>
+          <w:szCs w:val="24"/>
+        </w:rPr>
+      </w:pPr>
+      <w:bookmarkStart w:id="36" w:name="_GoBack"/>
+      <w:bookmarkEnd w:id="36"/>
+      <w:del w:id="37" w:author="Windows 用户" w:date="2022-04-15T16:58:00Z">
+        <w:r>
+          <w:rPr>
+            <w:rFonts w:ascii="Times New Roman" w:hAnsi="Times New Roman" w:cs="Times New Roman"/>
+            <w:b/>
+            <w:bCs/>
+            <w:sz w:val="24"/>
+            <w:szCs w:val="24"/>
+          </w:rPr>
+          <w:delText>(</w:delText>
+        </w:r>
+        <w:r>
+          <w:rPr>
+            <w:rFonts w:ascii="Times New Roman" w:hAnsi="Times New Roman" w:cs="Times New Roman"/>
+            <w:b/>
+            <w:bCs/>
+            <w:sz w:val="24"/>
+            <w:szCs w:val="24"/>
+          </w:rPr>
+          <w:delText>P</w:delText>
+        </w:r>
+        <w:r>
+          <w:rPr>
+            <w:rFonts w:ascii="Times New Roman" w:hAnsi="Times New Roman" w:cs="Times New Roman"/>
+            <w:b/>
+            <w:bCs/>
+            <w:sz w:val="24"/>
+            <w:szCs w:val="24"/>
+          </w:rPr>
+          <w:delText>60</w:delText>
+        </w:r>
+        <w:r>
+          <w:rPr>
+            <w:rFonts w:ascii="Times New Roman" w:hAnsi="Times New Roman" w:cs="Times New Roman"/>
+            <w:b/>
+            <w:bCs/>
+            <w:sz w:val="24"/>
+            <w:szCs w:val="24"/>
+          </w:rPr>
+          <w:delText>)</w:delText>
+        </w:r>
+      </w:del>
+    </w:p>
+    <w:p>
+      <w:pPr>
+        <w:rPr>
+          <w:del w:id="38" w:author="Windows 用户" w:date="2022-04-15T16:58:00Z"/>
+          <w:rFonts w:ascii="Times New Roman" w:hAnsi="Times New Roman" w:cs="Times New Roman"/>
+          <w:sz w:val="24"/>
+          <w:szCs w:val="24"/>
+        </w:rPr>
+      </w:pPr>
+      <w:del w:id="39" w:author="Windows 用户" w:date="2022-04-15T16:58:00Z">
+        <w:r>
+          <w:rPr>
+            <w:rFonts w:ascii="Times New Roman" w:hAnsi="Times New Roman" w:cs="Times New Roman"/>
+            <w:sz w:val="24"/>
+            <w:szCs w:val="24"/>
+          </w:rPr>
+          <w:delText xml:space="preserve">Also, we have found some weaknesses that </w:delText>
+        </w:r>
+        <w:r>
+          <w:rPr>
+            <w:rFonts w:ascii="Times New Roman" w:hAnsi="Times New Roman" w:cs="Times New Roman"/>
+            <w:sz w:val="24"/>
+            <w:szCs w:val="24"/>
+          </w:rPr>
+          <w:delText>need</w:delText>
+        </w:r>
+        <w:r>
+          <w:rPr>
+            <w:rFonts w:ascii="Times New Roman" w:hAnsi="Times New Roman" w:cs="Times New Roman"/>
+            <w:sz w:val="24"/>
+            <w:szCs w:val="24"/>
+          </w:rPr>
+          <w:delText xml:space="preserve"> to be improved.</w:delText>
+        </w:r>
+      </w:del>
+    </w:p>
+    <w:p>
+      <w:pPr>
+        <w:rPr>
+          <w:del w:id="40" w:author="Windows 用户" w:date="2022-04-15T16:58:00Z"/>
+          <w:rFonts w:ascii="Times New Roman" w:hAnsi="Times New Roman" w:cs="Times New Roman"/>
+          <w:sz w:val="24"/>
+          <w:szCs w:val="24"/>
+        </w:rPr>
+      </w:pPr>
+    </w:p>
+    <w:p>
+      <w:pPr>
+        <w:rPr>
+          <w:del w:id="41" w:author="Windows 用户" w:date="2022-04-15T16:58:00Z"/>
+          <w:rFonts w:ascii="Times New Roman" w:hAnsi="Times New Roman" w:cs="Times New Roman"/>
+          <w:sz w:val="24"/>
+          <w:szCs w:val="24"/>
+        </w:rPr>
+      </w:pPr>
+      <w:del w:id="42" w:author="Windows 用户" w:date="2022-04-15T16:58:00Z">
+        <w:r>
+          <w:rPr>
+            <w:rFonts w:ascii="Times New Roman" w:hAnsi="Times New Roman" w:cs="Times New Roman"/>
+            <w:b/>
+            <w:bCs/>
+            <w:sz w:val="24"/>
+            <w:szCs w:val="24"/>
+          </w:rPr>
+          <w:delText>The first problem is complexity</w:delText>
+        </w:r>
+        <w:r>
+          <w:rPr>
+            <w:rFonts w:ascii="Times New Roman" w:hAnsi="Times New Roman" w:cs="Times New Roman"/>
+            <w:sz w:val="24"/>
+            <w:szCs w:val="24"/>
+          </w:rPr>
+          <w:delText>. We introduce many variables and a variety of explanations in our model.</w:delText>
+        </w:r>
+        <w:r>
+          <w:rPr>
+            <w:rFonts w:ascii="Times New Roman" w:hAnsi="Times New Roman" w:cs="Times New Roman"/>
+            <w:b/>
+            <w:bCs/>
+            <w:sz w:val="24"/>
+            <w:szCs w:val="24"/>
+          </w:rPr>
+          <w:delText xml:space="preserve"> Some of them are a little bit abstract</w:delText>
+        </w:r>
+        <w:r>
+          <w:rPr>
+            <w:rFonts w:ascii="Times New Roman" w:hAnsi="Times New Roman" w:cs="Times New Roman"/>
+            <w:b/>
+            <w:bCs/>
+            <w:sz w:val="24"/>
+            <w:szCs w:val="24"/>
+          </w:rPr>
+          <w:delText>,</w:delText>
+        </w:r>
+        <w:r>
+          <w:rPr>
+            <w:rFonts w:ascii="Times New Roman" w:hAnsi="Times New Roman" w:cs="Times New Roman"/>
+            <w:sz w:val="24"/>
+            <w:szCs w:val="24"/>
+          </w:rPr>
+          <w:delText xml:space="preserve"> which makes</w:delText>
+        </w:r>
+        <w:r>
+          <w:rPr>
+            <w:rFonts w:ascii="Times New Roman" w:hAnsi="Times New Roman" w:cs="Times New Roman"/>
+            <w:b/>
+            <w:bCs/>
+            <w:sz w:val="24"/>
+            <w:szCs w:val="24"/>
+          </w:rPr>
+          <w:delText xml:space="preserve"> our model more complex and less easy to understand</w:delText>
+        </w:r>
+        <w:r>
+          <w:rPr>
+            <w:rFonts w:ascii="Times New Roman" w:hAnsi="Times New Roman" w:cs="Times New Roman"/>
+            <w:sz w:val="24"/>
+            <w:szCs w:val="24"/>
+          </w:rPr>
+          <w:delText>.</w:delText>
+        </w:r>
+      </w:del>
+    </w:p>
+    <w:p>
+      <w:pPr>
+        <w:rPr>
+          <w:del w:id="43" w:author="Windows 用户" w:date="2022-04-15T16:58:00Z"/>
+          <w:rFonts w:ascii="Times New Roman" w:hAnsi="Times New Roman" w:cs="Times New Roman"/>
+          <w:sz w:val="24"/>
+          <w:szCs w:val="24"/>
+        </w:rPr>
+      </w:pPr>
+    </w:p>
+    <w:p>
+      <w:pPr>
+        <w:rPr>
+          <w:del w:id="44" w:author="Windows 用户" w:date="2022-04-15T16:58:00Z"/>
+          <w:rFonts w:ascii="Times New Roman" w:hAnsi="Times New Roman" w:cs="Times New Roman"/>
+          <w:sz w:val="24"/>
+          <w:szCs w:val="24"/>
+        </w:rPr>
+      </w:pPr>
+      <w:del w:id="45" w:author="Windows 用户" w:date="2022-04-15T16:58:00Z">
+        <w:r>
+          <w:rPr>
+            <w:rFonts w:ascii="Times New Roman" w:hAnsi="Times New Roman" w:cs="Times New Roman"/>
+            <w:b/>
+            <w:bCs/>
+            <w:sz w:val="24"/>
+            <w:szCs w:val="24"/>
+          </w:rPr>
+          <w:delText xml:space="preserve">The second weakness is that our model is </w:delText>
+        </w:r>
+        <w:r>
+          <w:rPr>
+            <w:rFonts w:ascii="Times New Roman" w:hAnsi="Times New Roman" w:cs="Times New Roman"/>
+            <w:b/>
+            <w:bCs/>
+            <w:sz w:val="24"/>
+            <w:szCs w:val="24"/>
+          </w:rPr>
+          <w:delText>challenging</w:delText>
+        </w:r>
+        <w:r>
+          <w:rPr>
+            <w:rFonts w:ascii="Times New Roman" w:hAnsi="Times New Roman" w:cs="Times New Roman"/>
+            <w:b/>
+            <w:bCs/>
+            <w:sz w:val="24"/>
+            <w:szCs w:val="24"/>
+          </w:rPr>
+          <w:delText xml:space="preserve"> to operate </w:delText>
+        </w:r>
+        <w:r>
+          <w:rPr>
+            <w:rFonts w:ascii="Times New Roman" w:hAnsi="Times New Roman" w:cs="Times New Roman"/>
+            <w:sz w:val="24"/>
+            <w:szCs w:val="24"/>
+          </w:rPr>
+          <w:delText>in</w:delText>
+        </w:r>
+        <w:r>
+          <w:rPr>
+            <w:rFonts w:ascii="Times New Roman" w:hAnsi="Times New Roman" w:cs="Times New Roman"/>
+            <w:sz w:val="24"/>
+            <w:szCs w:val="24"/>
+          </w:rPr>
+          <w:delText xml:space="preserve"> reality. </w:delText>
+        </w:r>
+        <w:r>
+          <w:rPr>
+            <w:rFonts w:ascii="Times New Roman" w:hAnsi="Times New Roman" w:cs="Times New Roman"/>
+            <w:b/>
+            <w:bCs/>
+            <w:sz w:val="24"/>
+            <w:szCs w:val="24"/>
+          </w:rPr>
+          <w:delText>Ou</w:delText>
+        </w:r>
+        <w:r>
+          <w:rPr>
+            <w:rFonts w:ascii="Times New Roman" w:hAnsi="Times New Roman" w:cs="Times New Roman"/>
+            <w:b/>
+            <w:bCs/>
+            <w:sz w:val="24"/>
+            <w:szCs w:val="24"/>
+          </w:rPr>
+          <w:delText>r model provides a plan with some details that must be strictly obeyed</w:delText>
+        </w:r>
+        <w:r>
+          <w:rPr>
+            <w:rFonts w:ascii="Times New Roman" w:hAnsi="Times New Roman" w:cs="Times New Roman"/>
+            <w:sz w:val="24"/>
+            <w:szCs w:val="24"/>
+          </w:rPr>
+          <w:delText>.</w:delText>
+        </w:r>
+        <w:r>
+          <w:rPr>
+            <w:rFonts w:ascii="Times New Roman" w:hAnsi="Times New Roman" w:cs="Times New Roman"/>
+            <w:b/>
+            <w:bCs/>
+            <w:sz w:val="24"/>
+            <w:szCs w:val="24"/>
+          </w:rPr>
+          <w:delText xml:space="preserve"> This will increase the difficulty for the crews to exert this plan. However, we have thought of a method that can ease this difficulty.</w:delText>
+        </w:r>
+        <w:r>
+          <w:rPr>
+            <w:rFonts w:ascii="Times New Roman" w:hAnsi="Times New Roman" w:cs="Times New Roman"/>
+            <w:sz w:val="24"/>
+            <w:szCs w:val="24"/>
+          </w:rPr>
+          <w:delText xml:space="preserve"> </w:delText>
+        </w:r>
+        <w:r>
+          <w:rPr>
+            <w:rFonts w:ascii="Times New Roman" w:hAnsi="Times New Roman" w:cs="Times New Roman"/>
+            <w:b/>
+            <w:bCs/>
+            <w:sz w:val="24"/>
+            <w:szCs w:val="24"/>
+          </w:rPr>
+          <w:delText>When there’s a passenger ahead waiting, we can first let him get to his seat.</w:delText>
+        </w:r>
+        <w:r>
+          <w:rPr>
+            <w:rFonts w:ascii="Times New Roman" w:hAnsi="Times New Roman" w:cs="Times New Roman"/>
+            <w:sz w:val="24"/>
+            <w:szCs w:val="24"/>
+          </w:rPr>
+          <w:delText xml:space="preserve"> According to our sensitivity analysis,</w:delText>
+        </w:r>
+        <w:r>
+          <w:rPr>
+            <w:rFonts w:ascii="Times New Roman" w:hAnsi="Times New Roman" w:cs="Times New Roman"/>
+            <w:b/>
+            <w:bCs/>
+            <w:sz w:val="24"/>
+            <w:szCs w:val="24"/>
+          </w:rPr>
+          <w:delText xml:space="preserve"> this will not </w:delText>
+        </w:r>
+        <w:r>
+          <w:rPr>
+            <w:rFonts w:ascii="Times New Roman" w:hAnsi="Times New Roman" w:cs="Times New Roman"/>
+            <w:b/>
+            <w:bCs/>
+            <w:sz w:val="24"/>
+            <w:szCs w:val="24"/>
+          </w:rPr>
+          <w:delText>significantly impact</w:delText>
+        </w:r>
+        <w:r>
+          <w:rPr>
+            <w:rFonts w:ascii="Times New Roman" w:hAnsi="Times New Roman" w:cs="Times New Roman"/>
+            <w:b/>
+            <w:bCs/>
+            <w:sz w:val="24"/>
+            <w:szCs w:val="24"/>
+          </w:rPr>
+          <w:delText xml:space="preserve"> our boarding time</w:delText>
+        </w:r>
+        <w:r>
+          <w:rPr>
+            <w:rFonts w:ascii="Times New Roman" w:hAnsi="Times New Roman" w:cs="Times New Roman"/>
+            <w:sz w:val="24"/>
+            <w:szCs w:val="24"/>
+          </w:rPr>
+          <w:delText xml:space="preserve">. Therefore, this kind of strategy is somehow reasonable and </w:delText>
+        </w:r>
+        <w:r>
+          <w:rPr>
+            <w:rFonts w:ascii="Times New Roman" w:hAnsi="Times New Roman" w:cs="Times New Roman"/>
+            <w:b/>
+            <w:bCs/>
+            <w:sz w:val="24"/>
+            <w:szCs w:val="24"/>
+          </w:rPr>
+          <w:delText xml:space="preserve">flexible. </w:delText>
+        </w:r>
+      </w:del>
+    </w:p>
+    <w:p>
+      <w:pPr>
+        <w:rPr>
+          <w:rFonts w:ascii="Times New Roman" w:hAnsi="Times New Roman" w:cs="Times New Roman"/>
+          <w:sz w:val="24"/>
+          <w:szCs w:val="24"/>
+        </w:rPr>
+      </w:pPr>
+    </w:p>
+    <w:p>
+      <w:pPr>
+        <w:rPr>
+          <w:rFonts w:ascii="Times New Roman" w:hAnsi="Times New Roman" w:cs="Times New Roman"/>
+          <w:b/>
+          <w:bCs/>
+          <w:sz w:val="24"/>
+          <w:szCs w:val="24"/>
+        </w:rPr>
+      </w:pPr>
+      <w:r>
+        <w:rPr>
+          <w:rFonts w:ascii="Times New Roman" w:hAnsi="Times New Roman" w:cs="Times New Roman"/>
+          <w:b/>
+          <w:bCs/>
+          <w:sz w:val="24"/>
+          <w:szCs w:val="24"/>
+        </w:rPr>
+        <w:t>(</w:t>
+      </w:r>
+      <w:r>
+        <w:rPr>
+          <w:rFonts w:ascii="Times New Roman" w:hAnsi="Times New Roman" w:cs="Times New Roman"/>
+          <w:b/>
+          <w:bCs/>
+          <w:sz w:val="24"/>
+          <w:szCs w:val="24"/>
+        </w:rPr>
+        <w:t>P6</w:t>
+      </w:r>
+      <w:r>
+        <w:rPr>
+          <w:rFonts w:ascii="Times New Roman" w:hAnsi="Times New Roman" w:cs="Times New Roman"/>
+          <w:b/>
+          <w:bCs/>
+          <w:sz w:val="24"/>
+          <w:szCs w:val="24"/>
+        </w:rPr>
+        <w:t>1</w:t>
+      </w:r>
+      <w:r>
+        <w:rPr>
+          <w:rFonts w:ascii="Times New Roman" w:hAnsi="Times New Roman" w:cs="Times New Roman"/>
+          <w:b/>
+          <w:bCs/>
+          <w:sz w:val="24"/>
+          <w:szCs w:val="24"/>
+        </w:rPr>
+        <w:t>)</w:t>
+      </w:r>
+    </w:p>
+    <w:p>
+      <w:pPr>
+        <w:rPr>
+          <w:rFonts w:ascii="Times New Roman" w:hAnsi="Times New Roman" w:cs="Times New Roman"/>
+          <w:sz w:val="24"/>
+          <w:szCs w:val="24"/>
+        </w:rPr>
+      </w:pPr>
+      <w:r>
+        <w:rPr>
+          <w:rFonts w:ascii="Times New Roman" w:hAnsi="Times New Roman" w:cs="Times New Roman"/>
+          <w:b/>
+          <w:bCs/>
+          <w:sz w:val="24"/>
+          <w:szCs w:val="24"/>
+        </w:rPr>
+        <w:t>We write a letter based o</w:t>
+      </w:r>
+      <w:r>
+        <w:rPr>
+          <w:rFonts w:ascii="Times New Roman" w:hAnsi="Times New Roman" w:cs="Times New Roman"/>
+          <w:b/>
+          <w:bCs/>
+          <w:sz w:val="24"/>
+          <w:szCs w:val="24"/>
+        </w:rPr>
+        <w:t>n our conclusions</w:t>
+      </w:r>
+      <w:r>
+        <w:rPr>
+          <w:rFonts w:ascii="Times New Roman" w:hAnsi="Times New Roman" w:cs="Times New Roman"/>
+          <w:b/>
+          <w:bCs/>
+          <w:sz w:val="24"/>
+          <w:szCs w:val="24"/>
+        </w:rPr>
+        <w:t xml:space="preserve"> to provide the airline executives with some suggestions</w:t>
+      </w:r>
+      <w:r>
+        <w:rPr>
+          <w:rFonts w:ascii="Times New Roman" w:hAnsi="Times New Roman" w:cs="Times New Roman"/>
+          <w:sz w:val="24"/>
+          <w:szCs w:val="24"/>
+        </w:rPr>
+        <w:t xml:space="preserve">. First, we </w:t>
+      </w:r>
+      <w:r>
+        <w:rPr>
+          <w:rFonts w:ascii="Times New Roman" w:hAnsi="Times New Roman" w:cs="Times New Roman"/>
+          <w:b/>
+          <w:bCs/>
+          <w:sz w:val="24"/>
+          <w:szCs w:val="24"/>
+        </w:rPr>
+        <w:t xml:space="preserve">point out two </w:t>
+      </w:r>
+      <w:r>
+        <w:rPr>
+          <w:rFonts w:ascii="Times New Roman" w:hAnsi="Times New Roman" w:cs="Times New Roman"/>
+          <w:b/>
+          <w:bCs/>
+          <w:sz w:val="24"/>
+          <w:szCs w:val="24"/>
+        </w:rPr>
+        <w:t>critical</w:t>
+      </w:r>
+      <w:r>
+        <w:rPr>
+          <w:rFonts w:ascii="Times New Roman" w:hAnsi="Times New Roman" w:cs="Times New Roman"/>
+          <w:b/>
+          <w:bCs/>
+          <w:sz w:val="24"/>
+          <w:szCs w:val="24"/>
+        </w:rPr>
+        <w:t xml:space="preserve"> factors</w:t>
+      </w:r>
+      <w:r>
+        <w:rPr>
+          <w:rFonts w:ascii="Times New Roman" w:hAnsi="Times New Roman" w:cs="Times New Roman"/>
+          <w:sz w:val="24"/>
+          <w:szCs w:val="24"/>
+        </w:rPr>
+        <w:t xml:space="preserve"> in </w:t>
+      </w:r>
+      <w:r>
+        <w:rPr>
+          <w:rFonts w:ascii="Times New Roman" w:hAnsi="Times New Roman" w:cs="Times New Roman"/>
+          <w:sz w:val="24"/>
+          <w:szCs w:val="24"/>
+        </w:rPr>
+        <w:t>our</w:t>
+      </w:r>
+      <w:r>
+        <w:rPr>
+          <w:rFonts w:ascii="Times New Roman" w:hAnsi="Times New Roman" w:cs="Times New Roman"/>
+          <w:sz w:val="24"/>
+          <w:szCs w:val="24"/>
+        </w:rPr>
+        <w:t xml:space="preserve"> boarding and disembarking process</w:t>
+      </w:r>
+      <w:r>
+        <w:rPr>
+          <w:rFonts w:ascii="Times New Roman" w:hAnsi="Times New Roman" w:cs="Times New Roman"/>
           <w:sz w:val="24"/>
           <w:szCs w:val="24"/>
         </w:rPr>
@@ -7024,554 +8259,29 @@
           <w:sz w:val="24"/>
           <w:szCs w:val="24"/>
         </w:rPr>
-        <w:t>proving</w:t>
-      </w:r>
-      <w:r>
-        <w:rPr>
-          <w:rFonts w:ascii="Times New Roman" w:hAnsi="Times New Roman" w:cs="Times New Roman"/>
-          <w:sz w:val="24"/>
-          <w:szCs w:val="24"/>
-        </w:rPr>
-        <w:t xml:space="preserve"> that our model has efficiency.</w:t>
-      </w:r>
-    </w:p>
-    <w:p>
-      <w:pPr>
-        <w:rPr>
-          <w:rFonts w:ascii="Times New Roman" w:hAnsi="Times New Roman" w:cs="Times New Roman"/>
-          <w:sz w:val="24"/>
-          <w:szCs w:val="24"/>
-        </w:rPr>
-      </w:pPr>
-    </w:p>
-    <w:p>
-      <w:pPr>
-        <w:rPr>
-          <w:rFonts w:ascii="Times New Roman" w:hAnsi="Times New Roman" w:cs="Times New Roman"/>
-          <w:b/>
-          <w:bCs/>
-          <w:sz w:val="24"/>
-          <w:szCs w:val="24"/>
-        </w:rPr>
-      </w:pPr>
-      <w:r>
-        <w:rPr>
-          <w:rFonts w:ascii="Times New Roman" w:hAnsi="Times New Roman" w:cs="Times New Roman"/>
-          <w:b/>
-          <w:bCs/>
-          <w:sz w:val="24"/>
-          <w:szCs w:val="24"/>
-        </w:rPr>
-        <w:t>(</w:t>
-      </w:r>
-      <w:r>
-        <w:rPr>
-          <w:rFonts w:ascii="Times New Roman" w:hAnsi="Times New Roman" w:cs="Times New Roman"/>
-          <w:b/>
-          <w:bCs/>
-          <w:sz w:val="24"/>
-          <w:szCs w:val="24"/>
-        </w:rPr>
-        <w:t>P</w:t>
-      </w:r>
-      <w:r>
-        <w:rPr>
-          <w:rFonts w:ascii="Times New Roman" w:hAnsi="Times New Roman" w:cs="Times New Roman"/>
-          <w:b/>
-          <w:bCs/>
-          <w:sz w:val="24"/>
-          <w:szCs w:val="24"/>
-        </w:rPr>
-        <w:t>60</w:t>
-      </w:r>
-      <w:r>
-        <w:rPr>
-          <w:rFonts w:ascii="Times New Roman" w:hAnsi="Times New Roman" w:cs="Times New Roman"/>
-          <w:b/>
-          <w:bCs/>
-          <w:sz w:val="24"/>
-          <w:szCs w:val="24"/>
-        </w:rPr>
-        <w:t>)</w:t>
-      </w:r>
-    </w:p>
-    <w:p>
-      <w:pPr>
-        <w:rPr>
-          <w:rFonts w:ascii="Times New Roman" w:hAnsi="Times New Roman" w:cs="Times New Roman"/>
-          <w:sz w:val="24"/>
-          <w:szCs w:val="24"/>
-        </w:rPr>
-      </w:pPr>
-      <w:r>
-        <w:rPr>
-          <w:rFonts w:ascii="Times New Roman" w:hAnsi="Times New Roman" w:cs="Times New Roman"/>
-          <w:sz w:val="24"/>
-          <w:szCs w:val="24"/>
-        </w:rPr>
-        <w:t xml:space="preserve">Also, we have found some weaknesses that </w:t>
-      </w:r>
-      <w:r>
-        <w:rPr>
-          <w:rFonts w:ascii="Times New Roman" w:hAnsi="Times New Roman" w:cs="Times New Roman"/>
-          <w:sz w:val="24"/>
-          <w:szCs w:val="24"/>
-        </w:rPr>
-        <w:t>need</w:t>
-      </w:r>
-      <w:r>
-        <w:rPr>
-          <w:rFonts w:ascii="Times New Roman" w:hAnsi="Times New Roman" w:cs="Times New Roman"/>
-          <w:sz w:val="24"/>
-          <w:szCs w:val="24"/>
-        </w:rPr>
-        <w:t xml:space="preserve"> to be improved.</w:t>
-      </w:r>
-    </w:p>
-    <w:p>
-      <w:pPr>
-        <w:rPr>
-          <w:rFonts w:ascii="Times New Roman" w:hAnsi="Times New Roman" w:cs="Times New Roman"/>
-          <w:sz w:val="24"/>
-          <w:szCs w:val="24"/>
-        </w:rPr>
-      </w:pPr>
-    </w:p>
-    <w:p>
-      <w:pPr>
-        <w:rPr>
-          <w:rFonts w:ascii="Times New Roman" w:hAnsi="Times New Roman" w:cs="Times New Roman"/>
-          <w:sz w:val="24"/>
-          <w:szCs w:val="24"/>
-        </w:rPr>
-      </w:pPr>
-      <w:r>
-        <w:rPr>
-          <w:rFonts w:ascii="Times New Roman" w:hAnsi="Times New Roman" w:cs="Times New Roman"/>
-          <w:b/>
-          <w:bCs/>
-          <w:sz w:val="24"/>
-          <w:szCs w:val="24"/>
-        </w:rPr>
-        <w:t>The first problem is complexity</w:t>
-      </w:r>
-      <w:r>
-        <w:rPr>
-          <w:rFonts w:ascii="Times New Roman" w:hAnsi="Times New Roman" w:cs="Times New Roman"/>
-          <w:sz w:val="24"/>
-          <w:szCs w:val="24"/>
-        </w:rPr>
-        <w:t>. We introduce many variables and a variety of explanations in our model.</w:t>
-      </w:r>
-      <w:r>
-        <w:rPr>
-          <w:rFonts w:ascii="Times New Roman" w:hAnsi="Times New Roman" w:cs="Times New Roman"/>
-          <w:b/>
-          <w:bCs/>
-          <w:sz w:val="24"/>
-          <w:szCs w:val="24"/>
-        </w:rPr>
-        <w:t xml:space="preserve"> Some of them are a little bit abstract</w:t>
-      </w:r>
-      <w:r>
-        <w:rPr>
-          <w:rFonts w:ascii="Times New Roman" w:hAnsi="Times New Roman" w:cs="Times New Roman"/>
-          <w:b/>
-          <w:bCs/>
-          <w:sz w:val="24"/>
-          <w:szCs w:val="24"/>
-        </w:rPr>
-        <w:t>,</w:t>
-      </w:r>
-      <w:r>
-        <w:rPr>
-          <w:rFonts w:ascii="Times New Roman" w:hAnsi="Times New Roman" w:cs="Times New Roman"/>
-          <w:sz w:val="24"/>
-          <w:szCs w:val="24"/>
-        </w:rPr>
-        <w:t xml:space="preserve"> and some of our calculations conducted by programs aren't shown in this essay. This will </w:t>
-      </w:r>
-      <w:r>
-        <w:rPr>
-          <w:rFonts w:ascii="Times New Roman" w:hAnsi="Times New Roman" w:cs="Times New Roman"/>
-          <w:b/>
-          <w:bCs/>
-          <w:sz w:val="24"/>
-          <w:szCs w:val="24"/>
-        </w:rPr>
-        <w:t>make our model more complex and less easy to understand</w:t>
-      </w:r>
-      <w:r>
-        <w:rPr>
-          <w:rFonts w:ascii="Times New Roman" w:hAnsi="Times New Roman" w:cs="Times New Roman"/>
-          <w:sz w:val="24"/>
-          <w:szCs w:val="24"/>
-        </w:rPr>
-        <w:t>.</w:t>
-      </w:r>
-    </w:p>
-    <w:p>
-      <w:pPr>
-        <w:rPr>
-          <w:rFonts w:ascii="Times New Roman" w:hAnsi="Times New Roman" w:cs="Times New Roman"/>
-          <w:sz w:val="24"/>
-          <w:szCs w:val="24"/>
-        </w:rPr>
-      </w:pPr>
-    </w:p>
-    <w:p>
-      <w:pPr>
-        <w:rPr>
-          <w:rFonts w:ascii="Times New Roman" w:hAnsi="Times New Roman" w:cs="Times New Roman"/>
-          <w:sz w:val="24"/>
-          <w:szCs w:val="24"/>
-        </w:rPr>
-      </w:pPr>
-      <w:r>
-        <w:rPr>
-          <w:rFonts w:ascii="Times New Roman" w:hAnsi="Times New Roman" w:cs="Times New Roman"/>
-          <w:b/>
-          <w:bCs/>
-          <w:sz w:val="24"/>
-          <w:szCs w:val="24"/>
-        </w:rPr>
-        <w:t xml:space="preserve">The second weakness is that our model is </w:t>
-      </w:r>
-      <w:r>
-        <w:rPr>
-          <w:rFonts w:ascii="Times New Roman" w:hAnsi="Times New Roman" w:cs="Times New Roman"/>
-          <w:b/>
-          <w:bCs/>
-          <w:sz w:val="24"/>
-          <w:szCs w:val="24"/>
-        </w:rPr>
-        <w:t>challenging</w:t>
-      </w:r>
-      <w:r>
-        <w:rPr>
-          <w:rFonts w:ascii="Times New Roman" w:hAnsi="Times New Roman" w:cs="Times New Roman"/>
-          <w:b/>
-          <w:bCs/>
-          <w:sz w:val="24"/>
-          <w:szCs w:val="24"/>
-        </w:rPr>
-        <w:t xml:space="preserve"> to operate </w:t>
-      </w:r>
-      <w:r>
-        <w:rPr>
-          <w:rFonts w:ascii="Times New Roman" w:hAnsi="Times New Roman" w:cs="Times New Roman"/>
-          <w:sz w:val="24"/>
-          <w:szCs w:val="24"/>
-        </w:rPr>
-        <w:t>in</w:t>
-      </w:r>
-      <w:r>
-        <w:rPr>
-          <w:rFonts w:ascii="Times New Roman" w:hAnsi="Times New Roman" w:cs="Times New Roman"/>
-          <w:sz w:val="24"/>
-          <w:szCs w:val="24"/>
-        </w:rPr>
-        <w:t xml:space="preserve"> reality. As seen in the descriptions above, </w:t>
-      </w:r>
-      <w:r>
-        <w:rPr>
-          <w:rFonts w:ascii="Times New Roman" w:hAnsi="Times New Roman" w:cs="Times New Roman"/>
-          <w:b/>
-          <w:bCs/>
-          <w:sz w:val="24"/>
-          <w:szCs w:val="24"/>
-        </w:rPr>
-        <w:t>our model provides a plan with some details that must be strictly obeyed</w:t>
-      </w:r>
-      <w:r>
-        <w:rPr>
-          <w:rFonts w:ascii="Times New Roman" w:hAnsi="Times New Roman" w:cs="Times New Roman"/>
-          <w:sz w:val="24"/>
-          <w:szCs w:val="24"/>
-        </w:rPr>
-        <w:t>.</w:t>
-      </w:r>
-      <w:r>
-        <w:rPr>
-          <w:rFonts w:ascii="Times New Roman" w:hAnsi="Times New Roman" w:cs="Times New Roman"/>
-          <w:b/>
-          <w:bCs/>
-          <w:sz w:val="24"/>
-          <w:szCs w:val="24"/>
-        </w:rPr>
-        <w:t xml:space="preserve"> This will increase the difficulty for the crews to exert this plan. </w:t>
-      </w:r>
-      <w:r>
-        <w:rPr>
-          <w:rFonts w:ascii="Times New Roman" w:hAnsi="Times New Roman" w:cs="Times New Roman"/>
-          <w:b/>
-          <w:bCs/>
-          <w:sz w:val="24"/>
-          <w:szCs w:val="24"/>
-        </w:rPr>
-        <w:lastRenderedPageBreak/>
-        <w:t>However, we have thought of a method that can ease this difficulty.</w:t>
-      </w:r>
-      <w:r>
-        <w:rPr>
-          <w:rFonts w:ascii="Times New Roman" w:hAnsi="Times New Roman" w:cs="Times New Roman"/>
-          <w:sz w:val="24"/>
-          <w:szCs w:val="24"/>
-        </w:rPr>
-        <w:t xml:space="preserve"> </w:t>
-      </w:r>
-      <w:r>
-        <w:rPr>
-          <w:rFonts w:ascii="Times New Roman" w:hAnsi="Times New Roman" w:cs="Times New Roman"/>
-          <w:b/>
-          <w:bCs/>
-          <w:sz w:val="24"/>
-          <w:szCs w:val="24"/>
-        </w:rPr>
-        <w:t>When there’s a passenger ahead waiting, we can first let him get to his seat.</w:t>
-      </w:r>
-      <w:r>
-        <w:rPr>
-          <w:rFonts w:ascii="Times New Roman" w:hAnsi="Times New Roman" w:cs="Times New Roman"/>
-          <w:sz w:val="24"/>
-          <w:szCs w:val="24"/>
-        </w:rPr>
-        <w:t xml:space="preserve"> According to our sensitivity analysis,</w:t>
-      </w:r>
-      <w:r>
-        <w:rPr>
-          <w:rFonts w:ascii="Times New Roman" w:hAnsi="Times New Roman" w:cs="Times New Roman"/>
-          <w:b/>
-          <w:bCs/>
-          <w:sz w:val="24"/>
-          <w:szCs w:val="24"/>
-        </w:rPr>
-        <w:t xml:space="preserve"> this will not </w:t>
-      </w:r>
-      <w:r>
-        <w:rPr>
-          <w:rFonts w:ascii="Times New Roman" w:hAnsi="Times New Roman" w:cs="Times New Roman"/>
-          <w:b/>
-          <w:bCs/>
-          <w:sz w:val="24"/>
-          <w:szCs w:val="24"/>
-        </w:rPr>
-        <w:t>significantly impact</w:t>
-      </w:r>
-      <w:r>
-        <w:rPr>
-          <w:rFonts w:ascii="Times New Roman" w:hAnsi="Times New Roman" w:cs="Times New Roman"/>
-          <w:b/>
-          <w:bCs/>
-          <w:sz w:val="24"/>
-          <w:szCs w:val="24"/>
-        </w:rPr>
-        <w:t xml:space="preserve"> our boarding time</w:t>
-      </w:r>
-      <w:r>
-        <w:rPr>
-          <w:rFonts w:ascii="Times New Roman" w:hAnsi="Times New Roman" w:cs="Times New Roman"/>
-          <w:sz w:val="24"/>
-          <w:szCs w:val="24"/>
-        </w:rPr>
-        <w:t xml:space="preserve">. Therefore, this kind of strategy is somehow reasonable and </w:t>
-      </w:r>
-      <w:r>
-        <w:rPr>
-          <w:rFonts w:ascii="Times New Roman" w:hAnsi="Times New Roman" w:cs="Times New Roman"/>
-          <w:b/>
-          <w:bCs/>
-          <w:sz w:val="24"/>
-          <w:szCs w:val="24"/>
-        </w:rPr>
-        <w:t xml:space="preserve">flexible. </w:t>
-      </w:r>
-    </w:p>
-    <w:p>
-      <w:pPr>
-        <w:rPr>
-          <w:rFonts w:ascii="Times New Roman" w:hAnsi="Times New Roman" w:cs="Times New Roman"/>
-          <w:sz w:val="24"/>
-          <w:szCs w:val="24"/>
-        </w:rPr>
-      </w:pPr>
-    </w:p>
-    <w:p>
-      <w:pPr>
-        <w:rPr>
-          <w:rFonts w:ascii="Times New Roman" w:hAnsi="Times New Roman" w:cs="Times New Roman"/>
-          <w:b/>
-          <w:bCs/>
-          <w:sz w:val="24"/>
-          <w:szCs w:val="24"/>
-        </w:rPr>
-      </w:pPr>
-      <w:r>
-        <w:rPr>
-          <w:rFonts w:ascii="Times New Roman" w:hAnsi="Times New Roman" w:cs="Times New Roman"/>
-          <w:b/>
-          <w:bCs/>
-          <w:sz w:val="24"/>
-          <w:szCs w:val="24"/>
-        </w:rPr>
-        <w:t>(</w:t>
-      </w:r>
-      <w:r>
-        <w:rPr>
-          <w:rFonts w:ascii="Times New Roman" w:hAnsi="Times New Roman" w:cs="Times New Roman"/>
-          <w:b/>
-          <w:bCs/>
-          <w:sz w:val="24"/>
-          <w:szCs w:val="24"/>
-        </w:rPr>
-        <w:t>P6</w:t>
-      </w:r>
-      <w:r>
-        <w:rPr>
-          <w:rFonts w:ascii="Times New Roman" w:hAnsi="Times New Roman" w:cs="Times New Roman"/>
-          <w:b/>
-          <w:bCs/>
-          <w:sz w:val="24"/>
-          <w:szCs w:val="24"/>
-        </w:rPr>
-        <w:t>1</w:t>
-      </w:r>
-      <w:r>
-        <w:rPr>
-          <w:rFonts w:ascii="Times New Roman" w:hAnsi="Times New Roman" w:cs="Times New Roman"/>
-          <w:b/>
-          <w:bCs/>
-          <w:sz w:val="24"/>
-          <w:szCs w:val="24"/>
-        </w:rPr>
-        <w:t>)</w:t>
-      </w:r>
-    </w:p>
-    <w:p>
-      <w:pPr>
-        <w:rPr>
-          <w:rFonts w:ascii="Times New Roman" w:hAnsi="Times New Roman" w:cs="Times New Roman"/>
-          <w:sz w:val="24"/>
-          <w:szCs w:val="24"/>
-        </w:rPr>
-      </w:pPr>
-      <w:r>
-        <w:rPr>
-          <w:rFonts w:ascii="Times New Roman" w:hAnsi="Times New Roman" w:cs="Times New Roman"/>
-          <w:b/>
-          <w:bCs/>
-          <w:sz w:val="24"/>
-          <w:szCs w:val="24"/>
-        </w:rPr>
-        <w:t>We write a letter based o</w:t>
-      </w:r>
-      <w:r>
-        <w:rPr>
-          <w:rFonts w:ascii="Times New Roman" w:hAnsi="Times New Roman" w:cs="Times New Roman"/>
-          <w:b/>
-          <w:bCs/>
-          <w:sz w:val="24"/>
-          <w:szCs w:val="24"/>
-        </w:rPr>
-        <w:t>n our conclusions</w:t>
-      </w:r>
-      <w:r>
-        <w:rPr>
-          <w:rFonts w:ascii="Times New Roman" w:hAnsi="Times New Roman" w:cs="Times New Roman"/>
-          <w:b/>
-          <w:bCs/>
-          <w:sz w:val="24"/>
-          <w:szCs w:val="24"/>
-        </w:rPr>
-        <w:t xml:space="preserve"> to provide the airline executives with some suggestions</w:t>
-      </w:r>
-      <w:r>
-        <w:rPr>
-          <w:rFonts w:ascii="Times New Roman" w:hAnsi="Times New Roman" w:cs="Times New Roman"/>
-          <w:sz w:val="24"/>
-          <w:szCs w:val="24"/>
-        </w:rPr>
-        <w:t xml:space="preserve">. First, we </w:t>
-      </w:r>
-      <w:r>
-        <w:rPr>
-          <w:rFonts w:ascii="Times New Roman" w:hAnsi="Times New Roman" w:cs="Times New Roman"/>
-          <w:b/>
-          <w:bCs/>
-          <w:sz w:val="24"/>
-          <w:szCs w:val="24"/>
-        </w:rPr>
-        <w:t xml:space="preserve">point out two </w:t>
-      </w:r>
-      <w:r>
-        <w:rPr>
-          <w:rFonts w:ascii="Times New Roman" w:hAnsi="Times New Roman" w:cs="Times New Roman"/>
-          <w:b/>
-          <w:bCs/>
-          <w:sz w:val="24"/>
-          <w:szCs w:val="24"/>
-        </w:rPr>
-        <w:t>critical</w:t>
-      </w:r>
-      <w:r>
-        <w:rPr>
-          <w:rFonts w:ascii="Times New Roman" w:hAnsi="Times New Roman" w:cs="Times New Roman"/>
-          <w:b/>
-          <w:bCs/>
-          <w:sz w:val="24"/>
-          <w:szCs w:val="24"/>
-        </w:rPr>
-        <w:t xml:space="preserve"> factors</w:t>
-      </w:r>
-      <w:r>
-        <w:rPr>
-          <w:rFonts w:ascii="Times New Roman" w:hAnsi="Times New Roman" w:cs="Times New Roman"/>
-          <w:sz w:val="24"/>
-          <w:szCs w:val="24"/>
-        </w:rPr>
-        <w:t xml:space="preserve"> in </w:t>
-      </w:r>
-      <w:r>
-        <w:rPr>
-          <w:rFonts w:ascii="Times New Roman" w:hAnsi="Times New Roman" w:cs="Times New Roman"/>
-          <w:sz w:val="24"/>
-          <w:szCs w:val="24"/>
-        </w:rPr>
-        <w:t>our</w:t>
-      </w:r>
-      <w:r>
-        <w:rPr>
-          <w:rFonts w:ascii="Times New Roman" w:hAnsi="Times New Roman" w:cs="Times New Roman"/>
-          <w:sz w:val="24"/>
-          <w:szCs w:val="24"/>
-        </w:rPr>
-        <w:t xml:space="preserve"> boarding and disembarking process</w:t>
-      </w:r>
-      <w:r>
-        <w:rPr>
-          <w:rFonts w:ascii="Times New Roman" w:hAnsi="Times New Roman" w:cs="Times New Roman"/>
-          <w:sz w:val="24"/>
-          <w:szCs w:val="24"/>
-        </w:rPr>
-        <w:t xml:space="preserve"> </w:t>
-      </w:r>
-      <w:r>
-        <w:rPr>
-          <w:rFonts w:ascii="Times New Roman" w:hAnsi="Times New Roman" w:cs="Times New Roman"/>
-          <w:sz w:val="24"/>
-          <w:szCs w:val="24"/>
-        </w:rPr>
         <w:t xml:space="preserve">- </w:t>
       </w:r>
-      <w:r>
-        <w:rPr>
-          <w:rFonts w:ascii="Times New Roman" w:hAnsi="Times New Roman" w:cs="Times New Roman"/>
-          <w:b/>
-          <w:bCs/>
-          <w:sz w:val="24"/>
-          <w:szCs w:val="24"/>
-        </w:rPr>
-        <w:t>hommization and efficiency</w:t>
+      <w:proofErr w:type="spellStart"/>
+      <w:r>
+        <w:rPr>
+          <w:rFonts w:ascii="Times New Roman" w:hAnsi="Times New Roman" w:cs="Times New Roman"/>
+          <w:b/>
+          <w:bCs/>
+          <w:sz w:val="24"/>
+          <w:szCs w:val="24"/>
+        </w:rPr>
+        <w:t>hommization</w:t>
+      </w:r>
+      <w:proofErr w:type="spellEnd"/>
+      <w:r>
+        <w:rPr>
+          <w:rFonts w:ascii="Times New Roman" w:hAnsi="Times New Roman" w:cs="Times New Roman"/>
+          <w:b/>
+          <w:bCs/>
+          <w:sz w:val="24"/>
+          <w:szCs w:val="24"/>
+        </w:rPr>
+        <w:t xml:space="preserve"> and efficiency</w:t>
       </w:r>
       <w:r>
         <w:rPr>
@@ -7597,25 +8307,25 @@
           <w:sz w:val="24"/>
           <w:szCs w:val="24"/>
         </w:rPr>
+        <w:t xml:space="preserve"> and</w:t>
+      </w:r>
+      <w:r>
+        <w:rPr>
+          <w:rFonts w:ascii="Times New Roman" w:hAnsi="Times New Roman" w:cs="Times New Roman"/>
+          <w:b/>
+          <w:bCs/>
+          <w:sz w:val="24"/>
+          <w:szCs w:val="24"/>
+        </w:rPr>
+        <w:t xml:space="preserve"> offer some simple tips</w:t>
+      </w:r>
+      <w:r>
+        <w:rPr>
+          <w:rFonts w:ascii="Times New Roman" w:hAnsi="Times New Roman" w:cs="Times New Roman"/>
+          <w:sz w:val="24"/>
+          <w:szCs w:val="24"/>
+        </w:rPr>
         <w:t xml:space="preserve">. </w:t>
-      </w:r>
-      <w:r>
-        <w:rPr>
-          <w:rFonts w:ascii="Times New Roman" w:hAnsi="Times New Roman" w:cs="Times New Roman"/>
-          <w:b/>
-          <w:bCs/>
-          <w:sz w:val="24"/>
-          <w:szCs w:val="24"/>
-        </w:rPr>
-        <w:t>Finally, we offer some simple tips</w:t>
-      </w:r>
-      <w:r>
-        <w:rPr>
-          <w:rFonts w:ascii="Times New Roman" w:hAnsi="Times New Roman" w:cs="Times New Roman"/>
-          <w:sz w:val="24"/>
-          <w:szCs w:val="24"/>
-        </w:rPr>
-        <w:t xml:space="preserve"> that could be applied to all kinds of planes. </w:t>
       </w:r>
       <w:r>
         <w:rPr>
@@ -7669,7 +8379,7 @@
 </file>
 
 <file path=word/endnotes.xml><?xml version="1.0" encoding="utf-8"?>
-<w:endnotes xmlns:wpc="http://schemas.microsoft.com/office/word/2010/wordprocessingCanvas" xmlns:cx="http://schemas.microsoft.com/office/drawing/2014/chartex" xmlns:mc="http://schemas.openxmlformats.org/markup-compatibility/2006" xmlns:o="urn:schemas-microsoft-com:office:office" xmlns:r="http://schemas.openxmlformats.org/officeDocument/2006/relationships" xmlns:m="http://schemas.openxmlformats.org/officeDocument/2006/math" xmlns:v="urn:schemas-microsoft-com:vml" xmlns:wp14="http://schemas.microsoft.com/office/word/2010/wordprocessingDrawing" xmlns:wp="http://schemas.openxmlformats.org/drawingml/2006/wordprocessingDrawing" xmlns:w10="urn:schemas-microsoft-com:office:word" xmlns:w="http://schemas.openxmlformats.org/wordprocessingml/2006/main" xmlns:w14="http://schemas.microsoft.com/office/word/2010/wordml" xmlns:w15="http://schemas.microsoft.com/office/word/2012/wordml" xmlns:w16se="http://schemas.microsoft.com/office/word/2015/wordml/symex" xmlns:wpg="http://schemas.microsoft.com/office/word/2010/wordprocessingGroup" xmlns:wpi="http://schemas.microsoft.com/office/word/2010/wordprocessingInk" xmlns:wne="http://schemas.microsoft.com/office/word/2006/wordml" xmlns:wps="http://schemas.microsoft.com/office/word/2010/wordprocessingShape" mc:Ignorable="w14 w15 w16se wp14">
+<w:endnotes xmlns:wpc="http://schemas.microsoft.com/office/word/2010/wordprocessingCanvas" xmlns:mc="http://schemas.openxmlformats.org/markup-compatibility/2006" xmlns:o="urn:schemas-microsoft-com:office:office" xmlns:r="http://schemas.openxmlformats.org/officeDocument/2006/relationships" xmlns:m="http://schemas.openxmlformats.org/officeDocument/2006/math" xmlns:v="urn:schemas-microsoft-com:vml" xmlns:wp14="http://schemas.microsoft.com/office/word/2010/wordprocessingDrawing" xmlns:wp="http://schemas.openxmlformats.org/drawingml/2006/wordprocessingDrawing" xmlns:w10="urn:schemas-microsoft-com:office:word" xmlns:w="http://schemas.openxmlformats.org/wordprocessingml/2006/main" xmlns:w14="http://schemas.microsoft.com/office/word/2010/wordml" xmlns:w15="http://schemas.microsoft.com/office/word/2012/wordml" xmlns:wpg="http://schemas.microsoft.com/office/word/2010/wordprocessingGroup" xmlns:wpi="http://schemas.microsoft.com/office/word/2010/wordprocessingInk" xmlns:wne="http://schemas.microsoft.com/office/word/2006/wordml" xmlns:wps="http://schemas.microsoft.com/office/word/2010/wordprocessingShape" mc:Ignorable="w14 w15 wp14">
   <w:endnote w:type="separator" w:id="-1">
     <w:p>
       <w:r>
@@ -7688,7 +8398,7 @@
 </file>
 
 <file path=word/footnotes.xml><?xml version="1.0" encoding="utf-8"?>
-<w:footnotes xmlns:wpc="http://schemas.microsoft.com/office/word/2010/wordprocessingCanvas" xmlns:cx="http://schemas.microsoft.com/office/drawing/2014/chartex" xmlns:mc="http://schemas.openxmlformats.org/markup-compatibility/2006" xmlns:o="urn:schemas-microsoft-com:office:office" xmlns:r="http://schemas.openxmlformats.org/officeDocument/2006/relationships" xmlns:m="http://schemas.openxmlformats.org/officeDocument/2006/math" xmlns:v="urn:schemas-microsoft-com:vml" xmlns:wp14="http://schemas.microsoft.com/office/word/2010/wordprocessingDrawing" xmlns:wp="http://schemas.openxmlformats.org/drawingml/2006/wordprocessingDrawing" xmlns:w10="urn:schemas-microsoft-com:office:word" xmlns:w="http://schemas.openxmlformats.org/wordprocessingml/2006/main" xmlns:w14="http://schemas.microsoft.com/office/word/2010/wordml" xmlns:w15="http://schemas.microsoft.com/office/word/2012/wordml" xmlns:w16se="http://schemas.microsoft.com/office/word/2015/wordml/symex" xmlns:wpg="http://schemas.microsoft.com/office/word/2010/wordprocessingGroup" xmlns:wpi="http://schemas.microsoft.com/office/word/2010/wordprocessingInk" xmlns:wne="http://schemas.microsoft.com/office/word/2006/wordml" xmlns:wps="http://schemas.microsoft.com/office/word/2010/wordprocessingShape" mc:Ignorable="w14 w15 w16se wp14">
+<w:footnotes xmlns:wpc="http://schemas.microsoft.com/office/word/2010/wordprocessingCanvas" xmlns:mc="http://schemas.openxmlformats.org/markup-compatibility/2006" xmlns:o="urn:schemas-microsoft-com:office:office" xmlns:r="http://schemas.openxmlformats.org/officeDocument/2006/relationships" xmlns:m="http://schemas.openxmlformats.org/officeDocument/2006/math" xmlns:v="urn:schemas-microsoft-com:vml" xmlns:wp14="http://schemas.microsoft.com/office/word/2010/wordprocessingDrawing" xmlns:wp="http://schemas.openxmlformats.org/drawingml/2006/wordprocessingDrawing" xmlns:w10="urn:schemas-microsoft-com:office:word" xmlns:w="http://schemas.openxmlformats.org/wordprocessingml/2006/main" xmlns:w14="http://schemas.microsoft.com/office/word/2010/wordml" xmlns:w15="http://schemas.microsoft.com/office/word/2012/wordml" xmlns:wpg="http://schemas.microsoft.com/office/word/2010/wordprocessingGroup" xmlns:wpi="http://schemas.microsoft.com/office/word/2010/wordprocessingInk" xmlns:wne="http://schemas.microsoft.com/office/word/2006/wordml" xmlns:wps="http://schemas.microsoft.com/office/word/2010/wordprocessingShape" mc:Ignorable="w14 w15 wp14">
   <w:footnote w:type="separator" w:id="-1">
     <w:p>
       <w:r>
@@ -7707,7 +8417,7 @@
 </file>
 
 <file path=word/numbering.xml><?xml version="1.0" encoding="utf-8"?>
-<w:numbering xmlns:wpc="http://schemas.microsoft.com/office/word/2010/wordprocessingCanvas" xmlns:cx="http://schemas.microsoft.com/office/drawing/2014/chartex" xmlns:mc="http://schemas.openxmlformats.org/markup-compatibility/2006" xmlns:o="urn:schemas-microsoft-com:office:office" xmlns:r="http://schemas.openxmlformats.org/officeDocument/2006/relationships" xmlns:m="http://schemas.openxmlformats.org/officeDocument/2006/math" xmlns:v="urn:schemas-microsoft-com:vml" xmlns:wp14="http://schemas.microsoft.com/office/word/2010/wordprocessingDrawing" xmlns:wp="http://schemas.openxmlformats.org/drawingml/2006/wordprocessingDrawing" xmlns:w10="urn:schemas-microsoft-com:office:word" xmlns:w="http://schemas.openxmlformats.org/wordprocessingml/2006/main" xmlns:w14="http://schemas.microsoft.com/office/word/2010/wordml" xmlns:w15="http://schemas.microsoft.com/office/word/2012/wordml" xmlns:w16se="http://schemas.microsoft.com/office/word/2015/wordml/symex" xmlns:wpg="http://schemas.microsoft.com/office/word/2010/wordprocessingGroup" xmlns:wpi="http://schemas.microsoft.com/office/word/2010/wordprocessingInk" xmlns:wne="http://schemas.microsoft.com/office/word/2006/wordml" xmlns:wps="http://schemas.microsoft.com/office/word/2010/wordprocessingShape" mc:Ignorable="w14 w15 w16se wp14">
+<w:numbering xmlns:wpc="http://schemas.microsoft.com/office/word/2010/wordprocessingCanvas" xmlns:mc="http://schemas.openxmlformats.org/markup-compatibility/2006" xmlns:o="urn:schemas-microsoft-com:office:office" xmlns:r="http://schemas.openxmlformats.org/officeDocument/2006/relationships" xmlns:m="http://schemas.openxmlformats.org/officeDocument/2006/math" xmlns:v="urn:schemas-microsoft-com:vml" xmlns:wp14="http://schemas.microsoft.com/office/word/2010/wordprocessingDrawing" xmlns:wp="http://schemas.openxmlformats.org/drawingml/2006/wordprocessingDrawing" xmlns:w10="urn:schemas-microsoft-com:office:word" xmlns:w="http://schemas.openxmlformats.org/wordprocessingml/2006/main" xmlns:w14="http://schemas.microsoft.com/office/word/2010/wordml" xmlns:w15="http://schemas.microsoft.com/office/word/2012/wordml" xmlns:wpg="http://schemas.microsoft.com/office/word/2010/wordprocessingGroup" xmlns:wpi="http://schemas.microsoft.com/office/word/2010/wordprocessingInk" xmlns:wne="http://schemas.microsoft.com/office/word/2006/wordml" xmlns:wps="http://schemas.microsoft.com/office/word/2010/wordprocessingShape" mc:Ignorable="w14 w15 wp14">
   <w:abstractNum w:abstractNumId="0" w15:restartNumberingAfterBreak="0">
     <w:nsid w:val="5B853E05"/>
     <w:multiLevelType w:val="multilevel"/>
@@ -7829,14 +8539,165 @@
       </w:rPr>
     </w:lvl>
   </w:abstractNum>
+  <w:abstractNum w:abstractNumId="1" w15:restartNumberingAfterBreak="0">
+    <w:nsid w:val="655963E3"/>
+    <w:multiLevelType w:val="hybridMultilevel"/>
+    <w:tmpl w:val="845E9AFA"/>
+    <w:lvl w:ilvl="0" w:tplc="EF1A543C">
+      <w:start w:val="1"/>
+      <w:numFmt w:val="bullet"/>
+      <w:lvlText w:val=""/>
+      <w:lvlJc w:val="left"/>
+      <w:pPr>
+        <w:tabs>
+          <w:tab w:val="num" w:pos="720"/>
+        </w:tabs>
+        <w:ind w:left="720" w:hanging="360"/>
+      </w:pPr>
+      <w:rPr>
+        <w:rFonts w:ascii="Wingdings" w:hAnsi="Wingdings" w:hint="default"/>
+      </w:rPr>
+    </w:lvl>
+    <w:lvl w:ilvl="1" w:tplc="E2E29516" w:tentative="1">
+      <w:start w:val="1"/>
+      <w:numFmt w:val="bullet"/>
+      <w:lvlText w:val=""/>
+      <w:lvlJc w:val="left"/>
+      <w:pPr>
+        <w:tabs>
+          <w:tab w:val="num" w:pos="1440"/>
+        </w:tabs>
+        <w:ind w:left="1440" w:hanging="360"/>
+      </w:pPr>
+      <w:rPr>
+        <w:rFonts w:ascii="Wingdings" w:hAnsi="Wingdings" w:hint="default"/>
+      </w:rPr>
+    </w:lvl>
+    <w:lvl w:ilvl="2" w:tplc="D2D25ABA" w:tentative="1">
+      <w:start w:val="1"/>
+      <w:numFmt w:val="bullet"/>
+      <w:lvlText w:val=""/>
+      <w:lvlJc w:val="left"/>
+      <w:pPr>
+        <w:tabs>
+          <w:tab w:val="num" w:pos="2160"/>
+        </w:tabs>
+        <w:ind w:left="2160" w:hanging="360"/>
+      </w:pPr>
+      <w:rPr>
+        <w:rFonts w:ascii="Wingdings" w:hAnsi="Wingdings" w:hint="default"/>
+      </w:rPr>
+    </w:lvl>
+    <w:lvl w:ilvl="3" w:tplc="04B01E28" w:tentative="1">
+      <w:start w:val="1"/>
+      <w:numFmt w:val="bullet"/>
+      <w:lvlText w:val=""/>
+      <w:lvlJc w:val="left"/>
+      <w:pPr>
+        <w:tabs>
+          <w:tab w:val="num" w:pos="2880"/>
+        </w:tabs>
+        <w:ind w:left="2880" w:hanging="360"/>
+      </w:pPr>
+      <w:rPr>
+        <w:rFonts w:ascii="Wingdings" w:hAnsi="Wingdings" w:hint="default"/>
+      </w:rPr>
+    </w:lvl>
+    <w:lvl w:ilvl="4" w:tplc="3850A87C" w:tentative="1">
+      <w:start w:val="1"/>
+      <w:numFmt w:val="bullet"/>
+      <w:lvlText w:val=""/>
+      <w:lvlJc w:val="left"/>
+      <w:pPr>
+        <w:tabs>
+          <w:tab w:val="num" w:pos="3600"/>
+        </w:tabs>
+        <w:ind w:left="3600" w:hanging="360"/>
+      </w:pPr>
+      <w:rPr>
+        <w:rFonts w:ascii="Wingdings" w:hAnsi="Wingdings" w:hint="default"/>
+      </w:rPr>
+    </w:lvl>
+    <w:lvl w:ilvl="5" w:tplc="1EDC3A52" w:tentative="1">
+      <w:start w:val="1"/>
+      <w:numFmt w:val="bullet"/>
+      <w:lvlText w:val=""/>
+      <w:lvlJc w:val="left"/>
+      <w:pPr>
+        <w:tabs>
+          <w:tab w:val="num" w:pos="4320"/>
+        </w:tabs>
+        <w:ind w:left="4320" w:hanging="360"/>
+      </w:pPr>
+      <w:rPr>
+        <w:rFonts w:ascii="Wingdings" w:hAnsi="Wingdings" w:hint="default"/>
+      </w:rPr>
+    </w:lvl>
+    <w:lvl w:ilvl="6" w:tplc="DF0A0928" w:tentative="1">
+      <w:start w:val="1"/>
+      <w:numFmt w:val="bullet"/>
+      <w:lvlText w:val=""/>
+      <w:lvlJc w:val="left"/>
+      <w:pPr>
+        <w:tabs>
+          <w:tab w:val="num" w:pos="5040"/>
+        </w:tabs>
+        <w:ind w:left="5040" w:hanging="360"/>
+      </w:pPr>
+      <w:rPr>
+        <w:rFonts w:ascii="Wingdings" w:hAnsi="Wingdings" w:hint="default"/>
+      </w:rPr>
+    </w:lvl>
+    <w:lvl w:ilvl="7" w:tplc="8AE4AF5A" w:tentative="1">
+      <w:start w:val="1"/>
+      <w:numFmt w:val="bullet"/>
+      <w:lvlText w:val=""/>
+      <w:lvlJc w:val="left"/>
+      <w:pPr>
+        <w:tabs>
+          <w:tab w:val="num" w:pos="5760"/>
+        </w:tabs>
+        <w:ind w:left="5760" w:hanging="360"/>
+      </w:pPr>
+      <w:rPr>
+        <w:rFonts w:ascii="Wingdings" w:hAnsi="Wingdings" w:hint="default"/>
+      </w:rPr>
+    </w:lvl>
+    <w:lvl w:ilvl="8" w:tplc="9D3CB0D8" w:tentative="1">
+      <w:start w:val="1"/>
+      <w:numFmt w:val="bullet"/>
+      <w:lvlText w:val=""/>
+      <w:lvlJc w:val="left"/>
+      <w:pPr>
+        <w:tabs>
+          <w:tab w:val="num" w:pos="6480"/>
+        </w:tabs>
+        <w:ind w:left="6480" w:hanging="360"/>
+      </w:pPr>
+      <w:rPr>
+        <w:rFonts w:ascii="Wingdings" w:hAnsi="Wingdings" w:hint="default"/>
+      </w:rPr>
+    </w:lvl>
+  </w:abstractNum>
   <w:num w:numId="1">
     <w:abstractNumId w:val="0"/>
+  </w:num>
+  <w:num w:numId="2">
+    <w:abstractNumId w:val="1"/>
   </w:num>
 </w:numbering>
 </file>
 
+<file path=word/people.xml><?xml version="1.0" encoding="utf-8"?>
+<w15:people xmlns:wpc="http://schemas.microsoft.com/office/word/2010/wordprocessingCanvas" xmlns:mc="http://schemas.openxmlformats.org/markup-compatibility/2006" xmlns:o="urn:schemas-microsoft-com:office:office" xmlns:r="http://schemas.openxmlformats.org/officeDocument/2006/relationships" xmlns:m="http://schemas.openxmlformats.org/officeDocument/2006/math" xmlns:v="urn:schemas-microsoft-com:vml" xmlns:wp14="http://schemas.microsoft.com/office/word/2010/wordprocessingDrawing" xmlns:wp="http://schemas.openxmlformats.org/drawingml/2006/wordprocessingDrawing" xmlns:w10="urn:schemas-microsoft-com:office:word" xmlns:w="http://schemas.openxmlformats.org/wordprocessingml/2006/main" xmlns:w14="http://schemas.microsoft.com/office/word/2010/wordml" xmlns:w15="http://schemas.microsoft.com/office/word/2012/wordml" xmlns:wpg="http://schemas.microsoft.com/office/word/2010/wordprocessingGroup" xmlns:wpi="http://schemas.microsoft.com/office/word/2010/wordprocessingInk" xmlns:wne="http://schemas.microsoft.com/office/word/2006/wordml" xmlns:wps="http://schemas.microsoft.com/office/word/2010/wordprocessingShape" mc:Ignorable="w14 w15 wp14">
+  <w15:person w15:author="Windows 用户">
+    <w15:presenceInfo w15:providerId="None" w15:userId="Windows 用户"/>
+  </w15:person>
+</w15:people>
+</file>
+
 <file path=word/styles.xml><?xml version="1.0" encoding="utf-8"?>
-<w:styles xmlns:mc="http://schemas.openxmlformats.org/markup-compatibility/2006" xmlns:r="http://schemas.openxmlformats.org/officeDocument/2006/relationships" xmlns:w="http://schemas.openxmlformats.org/wordprocessingml/2006/main" xmlns:w14="http://schemas.microsoft.com/office/word/2010/wordml" xmlns:w15="http://schemas.microsoft.com/office/word/2012/wordml" xmlns:w16se="http://schemas.microsoft.com/office/word/2015/wordml/symex" mc:Ignorable="w14 w15 w16se">
+<w:styles xmlns:mc="http://schemas.openxmlformats.org/markup-compatibility/2006" xmlns:r="http://schemas.openxmlformats.org/officeDocument/2006/relationships" xmlns:w="http://schemas.openxmlformats.org/wordprocessingml/2006/main" xmlns:w14="http://schemas.microsoft.com/office/word/2010/wordml" xmlns:w15="http://schemas.microsoft.com/office/word/2012/wordml" mc:Ignorable="w14 w15">
   <w:docDefaults>
     <w:rPrDefault>
       <w:rPr>
@@ -8239,7 +9100,7 @@
     <w:name w:val="heading 2"/>
     <w:basedOn w:val="a"/>
     <w:next w:val="a"/>
-    <w:link w:val="20"/>
+    <w:link w:val="2Char"/>
     <w:uiPriority w:val="9"/>
     <w:unhideWhenUsed/>
     <w:qFormat/>
@@ -8262,7 +9123,7 @@
     <w:name w:val="heading 3"/>
     <w:basedOn w:val="a"/>
     <w:next w:val="a"/>
-    <w:link w:val="30"/>
+    <w:link w:val="3Char"/>
     <w:uiPriority w:val="9"/>
     <w:unhideWhenUsed/>
     <w:qFormat/>
@@ -8307,8 +9168,8 @@
     <w:semiHidden/>
     <w:unhideWhenUsed/>
   </w:style>
-  <w:style w:type="character" w:customStyle="1" w:styleId="20">
-    <w:name w:val="标题 2 字符"/>
+  <w:style w:type="character" w:customStyle="1" w:styleId="2Char">
+    <w:name w:val="标题 2 Char"/>
     <w:basedOn w:val="a0"/>
     <w:link w:val="2"/>
     <w:uiPriority w:val="9"/>
@@ -8323,8 +9184,8 @@
       <w:lang w:val="en-US"/>
     </w:rPr>
   </w:style>
-  <w:style w:type="character" w:customStyle="1" w:styleId="30">
-    <w:name w:val="标题 3 字符"/>
+  <w:style w:type="character" w:customStyle="1" w:styleId="3Char">
+    <w:name w:val="标题 3 Char"/>
     <w:basedOn w:val="a0"/>
     <w:link w:val="3"/>
     <w:uiPriority w:val="9"/>
@@ -8341,7 +9202,7 @@
   <w:style w:type="paragraph" w:styleId="a3">
     <w:name w:val="header"/>
     <w:basedOn w:val="a"/>
-    <w:link w:val="a4"/>
+    <w:link w:val="Char"/>
     <w:uiPriority w:val="99"/>
     <w:unhideWhenUsed/>
     <w:rsid w:val="00294DEE"/>
@@ -8361,8 +9222,8 @@
       <w:szCs w:val="18"/>
     </w:rPr>
   </w:style>
-  <w:style w:type="character" w:customStyle="1" w:styleId="a4">
-    <w:name w:val="页眉 字符"/>
+  <w:style w:type="character" w:customStyle="1" w:styleId="Char">
+    <w:name w:val="页眉 Char"/>
     <w:basedOn w:val="a0"/>
     <w:link w:val="a3"/>
     <w:uiPriority w:val="99"/>
@@ -8373,10 +9234,10 @@
       <w:szCs w:val="18"/>
     </w:rPr>
   </w:style>
-  <w:style w:type="paragraph" w:styleId="a5">
+  <w:style w:type="paragraph" w:styleId="a4">
     <w:name w:val="footer"/>
     <w:basedOn w:val="a"/>
-    <w:link w:val="a6"/>
+    <w:link w:val="Char0"/>
     <w:uiPriority w:val="99"/>
     <w:unhideWhenUsed/>
     <w:rsid w:val="00294DEE"/>
@@ -8393,10 +9254,10 @@
       <w:szCs w:val="18"/>
     </w:rPr>
   </w:style>
-  <w:style w:type="character" w:customStyle="1" w:styleId="a6">
-    <w:name w:val="页脚 字符"/>
+  <w:style w:type="character" w:customStyle="1" w:styleId="Char0">
+    <w:name w:val="页脚 Char"/>
     <w:basedOn w:val="a0"/>
-    <w:link w:val="a5"/>
+    <w:link w:val="a4"/>
     <w:uiPriority w:val="99"/>
     <w:rsid w:val="00294DEE"/>
     <w:rPr>
@@ -8405,10 +9266,10 @@
       <w:szCs w:val="18"/>
     </w:rPr>
   </w:style>
-  <w:style w:type="paragraph" w:styleId="a7">
+  <w:style w:type="paragraph" w:styleId="a5">
     <w:name w:val="Balloon Text"/>
     <w:basedOn w:val="a"/>
-    <w:link w:val="a8"/>
+    <w:link w:val="Char1"/>
     <w:uiPriority w:val="99"/>
     <w:semiHidden/>
     <w:unhideWhenUsed/>
@@ -8418,10 +9279,10 @@
       <w:szCs w:val="18"/>
     </w:rPr>
   </w:style>
-  <w:style w:type="character" w:customStyle="1" w:styleId="a8">
-    <w:name w:val="批注框文本 字符"/>
+  <w:style w:type="character" w:customStyle="1" w:styleId="Char1">
+    <w:name w:val="批注框文本 Char"/>
     <w:basedOn w:val="a0"/>
-    <w:link w:val="a7"/>
+    <w:link w:val="a5"/>
     <w:uiPriority w:val="99"/>
     <w:semiHidden/>
     <w:rsid w:val="00332803"/>
@@ -8429,6 +9290,16 @@
       <w:kern w:val="2"/>
       <w:sz w:val="18"/>
       <w:szCs w:val="18"/>
+    </w:rPr>
+  </w:style>
+  <w:style w:type="character" w:styleId="a6">
+    <w:name w:val="Placeholder Text"/>
+    <w:basedOn w:val="a0"/>
+    <w:uiPriority w:val="99"/>
+    <w:semiHidden/>
+    <w:rsid w:val="00BB5C85"/>
+    <w:rPr>
+      <w:color w:val="808080"/>
     </w:rPr>
   </w:style>
 </w:styles>
